--- a/w1.docx
+++ b/w1.docx
@@ -26,6 +26,59 @@
           <w:lang w:val="en-US"/>
         </w:rPr>
         <w:t>ARP</w:t>
+      </w:r>
+    </w:p>
+    <w:p>
+      <w:pPr>
+        <w:jc w:val="center"/>
+        <w:rPr>
+          <w:lang w:val="en-US"/>
+        </w:rPr>
+      </w:pPr>
+      <w:r>
+        <w:rPr>
+          <w:lang w:val="en-US"/>
+        </w:rPr>
+        <w:drawing>
+          <wp:inline distT="0" distB="0" distL="0" distR="0" wp14:anchorId="7159F236" wp14:editId="07CAEF93">
+            <wp:extent cx="4210638" cy="3715268"/>
+            <wp:effectExtent l="0" t="0" r="0" b="0"/>
+            <wp:docPr id="1" name="Рисунок 1"/>
+            <wp:cNvGraphicFramePr>
+              <a:graphicFrameLocks xmlns:a="http://schemas.openxmlformats.org/drawingml/2006/main" noChangeAspect="1"/>
+            </wp:cNvGraphicFramePr>
+            <a:graphic xmlns:a="http://schemas.openxmlformats.org/drawingml/2006/main">
+              <a:graphicData uri="http://schemas.openxmlformats.org/drawingml/2006/picture">
+                <pic:pic xmlns:pic="http://schemas.openxmlformats.org/drawingml/2006/picture">
+                  <pic:nvPicPr>
+                    <pic:cNvPr id="1" name=""/>
+                    <pic:cNvPicPr/>
+                  </pic:nvPicPr>
+                  <pic:blipFill>
+                    <a:blip r:embed="rId4"/>
+                    <a:stretch>
+                      <a:fillRect/>
+                    </a:stretch>
+                  </pic:blipFill>
+                  <pic:spPr>
+                    <a:xfrm>
+                      <a:off x="0" y="0"/>
+                      <a:ext cx="4210638" cy="3715268"/>
+                    </a:xfrm>
+                    <a:prstGeom prst="rect">
+                      <a:avLst/>
+                    </a:prstGeom>
+                  </pic:spPr>
+                </pic:pic>
+              </a:graphicData>
+            </a:graphic>
+          </wp:inline>
+        </w:drawing>
+      </w:r>
+    </w:p>
+    <w:p>
+      <w:r>
+        <w:t>Рисунок 1.  Внешний вид исследуемой сети</w:t>
       </w:r>
       <w:bookmarkStart w:id="0" w:name="_GoBack"/>
       <w:bookmarkEnd w:id="0"/>

--- a/w1.docx
+++ b/w1.docx
@@ -8,12 +8,16 @@
       </w:r>
     </w:p>
     <w:p>
+      <w:pPr>
+        <w:jc w:val="center"/>
+      </w:pPr>
       <w:r>
         <w:t>Отчёт по работе №1</w:t>
       </w:r>
     </w:p>
     <w:p>
       <w:pPr>
+        <w:jc w:val="center"/>
         <w:rPr>
           <w:lang w:val="en-US"/>
         </w:rPr>
@@ -37,7 +41,8 @@
       </w:pPr>
       <w:r>
         <w:rPr>
-          <w:lang w:val="en-US"/>
+          <w:noProof/>
+          <w:lang w:eastAsia="ru-RU"/>
         </w:rPr>
         <w:drawing>
           <wp:inline distT="0" distB="0" distL="0" distR="0" wp14:anchorId="7159F236" wp14:editId="07CAEF93">
@@ -77,15 +82,1123 @@
       </w:r>
     </w:p>
     <w:p>
+      <w:pPr>
+        <w:jc w:val="center"/>
+      </w:pPr>
       <w:r>
         <w:t>Рисунок 1.  Внешний вид исследуемой сети</w:t>
       </w:r>
-      <w:bookmarkStart w:id="0" w:name="_GoBack"/>
-      <w:bookmarkEnd w:id="0"/>
+    </w:p>
+    <w:p>
+      <w:r>
+        <w:br w:type="page"/>
+      </w:r>
+    </w:p>
+    <w:p>
+      <w:pPr>
+        <w:jc w:val="right"/>
+      </w:pPr>
+      <w:r>
+        <w:t xml:space="preserve">Таблица 1 – Отправка пакета </w:t>
+      </w:r>
+      <w:r>
+        <w:rPr>
+          <w:lang w:val="en-US"/>
+        </w:rPr>
+        <w:t>ICMP</w:t>
+      </w:r>
+      <w:r>
+        <w:t xml:space="preserve"> от </w:t>
+      </w:r>
+      <w:r>
+        <w:rPr>
+          <w:lang w:val="en-US"/>
+        </w:rPr>
+        <w:t>PC</w:t>
+      </w:r>
+      <w:r>
+        <w:t xml:space="preserve">0 </w:t>
+      </w:r>
+      <w:r>
+        <w:t xml:space="preserve">к </w:t>
+      </w:r>
+      <w:r>
+        <w:rPr>
+          <w:lang w:val="en-US"/>
+        </w:rPr>
+        <w:t>PC</w:t>
+      </w:r>
+      <w:r>
+        <w:t>3</w:t>
+      </w:r>
+    </w:p>
+    <w:tbl>
+      <w:tblPr>
+        <w:tblStyle w:val="a3"/>
+        <w:tblW w:w="14596" w:type="dxa"/>
+        <w:tblLook w:val="04A0" w:firstRow="1" w:lastRow="0" w:firstColumn="1" w:lastColumn="0" w:noHBand="0" w:noVBand="1"/>
+      </w:tblPr>
+      <w:tblGrid>
+        <w:gridCol w:w="983"/>
+        <w:gridCol w:w="843"/>
+        <w:gridCol w:w="949"/>
+        <w:gridCol w:w="835"/>
+        <w:gridCol w:w="3473"/>
+        <w:gridCol w:w="3827"/>
+        <w:gridCol w:w="3686"/>
+      </w:tblGrid>
+      <w:tr>
+        <w:tc>
+          <w:tcPr>
+            <w:tcW w:w="983" w:type="dxa"/>
+          </w:tcPr>
+          <w:p>
+            <w:pPr>
+              <w:jc w:val="right"/>
+            </w:pPr>
+            <w:r>
+              <w:t>№ соб.</w:t>
+            </w:r>
+          </w:p>
+        </w:tc>
+        <w:tc>
+          <w:tcPr>
+            <w:tcW w:w="843" w:type="dxa"/>
+          </w:tcPr>
+          <w:p>
+            <w:pPr>
+              <w:jc w:val="right"/>
+            </w:pPr>
+            <w:proofErr w:type="spellStart"/>
+            <w:r>
+              <w:t>Отпр</w:t>
+            </w:r>
+            <w:proofErr w:type="spellEnd"/>
+            <w:r>
+              <w:t>.</w:t>
+            </w:r>
+          </w:p>
+        </w:tc>
+        <w:tc>
+          <w:tcPr>
+            <w:tcW w:w="949" w:type="dxa"/>
+          </w:tcPr>
+          <w:p>
+            <w:pPr>
+              <w:jc w:val="right"/>
+            </w:pPr>
+            <w:proofErr w:type="spellStart"/>
+            <w:r>
+              <w:t>Получ</w:t>
+            </w:r>
+            <w:proofErr w:type="spellEnd"/>
+            <w:r>
+              <w:t>.</w:t>
+            </w:r>
+          </w:p>
+        </w:tc>
+        <w:tc>
+          <w:tcPr>
+            <w:tcW w:w="835" w:type="dxa"/>
+          </w:tcPr>
+          <w:p>
+            <w:pPr>
+              <w:jc w:val="right"/>
+            </w:pPr>
+            <w:proofErr w:type="spellStart"/>
+            <w:r>
+              <w:t>Прот</w:t>
+            </w:r>
+            <w:proofErr w:type="spellEnd"/>
+            <w:r>
+              <w:t>.</w:t>
+            </w:r>
+          </w:p>
+        </w:tc>
+        <w:tc>
+          <w:tcPr>
+            <w:tcW w:w="3473" w:type="dxa"/>
+          </w:tcPr>
+          <w:p>
+            <w:pPr>
+              <w:jc w:val="right"/>
+              <w:rPr>
+                <w:lang w:val="en-US"/>
+              </w:rPr>
+            </w:pPr>
+            <w:r>
+              <w:rPr>
+                <w:lang w:val="en-US"/>
+              </w:rPr>
+              <w:t>ARP-</w:t>
+            </w:r>
+            <w:r>
+              <w:t xml:space="preserve">таблица </w:t>
+            </w:r>
+            <w:r>
+              <w:rPr>
+                <w:lang w:val="en-US"/>
+              </w:rPr>
+              <w:t>PC0</w:t>
+            </w:r>
+          </w:p>
+        </w:tc>
+        <w:tc>
+          <w:tcPr>
+            <w:tcW w:w="3827" w:type="dxa"/>
+          </w:tcPr>
+          <w:p>
+            <w:pPr>
+              <w:jc w:val="right"/>
+            </w:pPr>
+            <w:r>
+              <w:rPr>
+                <w:lang w:val="en-US"/>
+              </w:rPr>
+              <w:t>ARP-</w:t>
+            </w:r>
+            <w:r>
+              <w:t xml:space="preserve">таблица </w:t>
+            </w:r>
+            <w:r>
+              <w:rPr>
+                <w:lang w:val="en-US"/>
+              </w:rPr>
+              <w:t>PC3</w:t>
+            </w:r>
+          </w:p>
+        </w:tc>
+        <w:tc>
+          <w:tcPr>
+            <w:tcW w:w="3686" w:type="dxa"/>
+          </w:tcPr>
+          <w:p>
+            <w:pPr>
+              <w:jc w:val="right"/>
+              <w:rPr>
+                <w:lang w:val="en-US"/>
+              </w:rPr>
+            </w:pPr>
+            <w:r>
+              <w:rPr>
+                <w:lang w:val="en-US"/>
+              </w:rPr>
+              <w:t>MAC-</w:t>
+            </w:r>
+            <w:r>
+              <w:t xml:space="preserve">таблица </w:t>
+            </w:r>
+            <w:r>
+              <w:rPr>
+                <w:lang w:val="en-US"/>
+              </w:rPr>
+              <w:t>Switch0</w:t>
+            </w:r>
+          </w:p>
+        </w:tc>
+      </w:tr>
+      <w:tr>
+        <w:tc>
+          <w:tcPr>
+            <w:tcW w:w="983" w:type="dxa"/>
+          </w:tcPr>
+          <w:p>
+            <w:pPr>
+              <w:jc w:val="right"/>
+              <w:rPr>
+                <w:lang w:val="en-US"/>
+              </w:rPr>
+            </w:pPr>
+            <w:r>
+              <w:rPr>
+                <w:lang w:val="en-US"/>
+              </w:rPr>
+              <w:t>1</w:t>
+            </w:r>
+          </w:p>
+        </w:tc>
+        <w:tc>
+          <w:tcPr>
+            <w:tcW w:w="843" w:type="dxa"/>
+          </w:tcPr>
+          <w:p>
+            <w:pPr>
+              <w:jc w:val="right"/>
+            </w:pPr>
+          </w:p>
+        </w:tc>
+        <w:tc>
+          <w:tcPr>
+            <w:tcW w:w="949" w:type="dxa"/>
+          </w:tcPr>
+          <w:p>
+            <w:pPr>
+              <w:jc w:val="right"/>
+            </w:pPr>
+          </w:p>
+        </w:tc>
+        <w:tc>
+          <w:tcPr>
+            <w:tcW w:w="835" w:type="dxa"/>
+          </w:tcPr>
+          <w:p>
+            <w:pPr>
+              <w:jc w:val="right"/>
+            </w:pPr>
+          </w:p>
+        </w:tc>
+        <w:tc>
+          <w:tcPr>
+            <w:tcW w:w="3473" w:type="dxa"/>
+          </w:tcPr>
+          <w:p>
+            <w:pPr>
+              <w:jc w:val="right"/>
+            </w:pPr>
+          </w:p>
+        </w:tc>
+        <w:tc>
+          <w:tcPr>
+            <w:tcW w:w="3827" w:type="dxa"/>
+          </w:tcPr>
+          <w:p>
+            <w:pPr>
+              <w:jc w:val="right"/>
+            </w:pPr>
+          </w:p>
+        </w:tc>
+        <w:tc>
+          <w:tcPr>
+            <w:tcW w:w="3686" w:type="dxa"/>
+          </w:tcPr>
+          <w:p>
+            <w:pPr>
+              <w:jc w:val="right"/>
+            </w:pPr>
+          </w:p>
+        </w:tc>
+      </w:tr>
+      <w:tr>
+        <w:tc>
+          <w:tcPr>
+            <w:tcW w:w="983" w:type="dxa"/>
+          </w:tcPr>
+          <w:p>
+            <w:pPr>
+              <w:jc w:val="right"/>
+              <w:rPr>
+                <w:lang w:val="en-US"/>
+              </w:rPr>
+            </w:pPr>
+            <w:r>
+              <w:rPr>
+                <w:lang w:val="en-US"/>
+              </w:rPr>
+              <w:t>2</w:t>
+            </w:r>
+          </w:p>
+        </w:tc>
+        <w:tc>
+          <w:tcPr>
+            <w:tcW w:w="843" w:type="dxa"/>
+          </w:tcPr>
+          <w:p>
+            <w:pPr>
+              <w:jc w:val="right"/>
+            </w:pPr>
+          </w:p>
+        </w:tc>
+        <w:tc>
+          <w:tcPr>
+            <w:tcW w:w="949" w:type="dxa"/>
+          </w:tcPr>
+          <w:p>
+            <w:pPr>
+              <w:jc w:val="right"/>
+            </w:pPr>
+          </w:p>
+        </w:tc>
+        <w:tc>
+          <w:tcPr>
+            <w:tcW w:w="835" w:type="dxa"/>
+          </w:tcPr>
+          <w:p>
+            <w:pPr>
+              <w:jc w:val="right"/>
+            </w:pPr>
+          </w:p>
+        </w:tc>
+        <w:tc>
+          <w:tcPr>
+            <w:tcW w:w="3473" w:type="dxa"/>
+          </w:tcPr>
+          <w:p>
+            <w:pPr>
+              <w:jc w:val="right"/>
+            </w:pPr>
+          </w:p>
+        </w:tc>
+        <w:tc>
+          <w:tcPr>
+            <w:tcW w:w="3827" w:type="dxa"/>
+          </w:tcPr>
+          <w:p>
+            <w:pPr>
+              <w:jc w:val="right"/>
+            </w:pPr>
+          </w:p>
+        </w:tc>
+        <w:tc>
+          <w:tcPr>
+            <w:tcW w:w="3686" w:type="dxa"/>
+          </w:tcPr>
+          <w:p>
+            <w:pPr>
+              <w:jc w:val="right"/>
+            </w:pPr>
+          </w:p>
+        </w:tc>
+      </w:tr>
+      <w:tr>
+        <w:tc>
+          <w:tcPr>
+            <w:tcW w:w="983" w:type="dxa"/>
+          </w:tcPr>
+          <w:p>
+            <w:pPr>
+              <w:jc w:val="right"/>
+              <w:rPr>
+                <w:lang w:val="en-US"/>
+              </w:rPr>
+            </w:pPr>
+            <w:r>
+              <w:rPr>
+                <w:lang w:val="en-US"/>
+              </w:rPr>
+              <w:t>3</w:t>
+            </w:r>
+          </w:p>
+        </w:tc>
+        <w:tc>
+          <w:tcPr>
+            <w:tcW w:w="843" w:type="dxa"/>
+          </w:tcPr>
+          <w:p>
+            <w:pPr>
+              <w:jc w:val="right"/>
+            </w:pPr>
+          </w:p>
+        </w:tc>
+        <w:tc>
+          <w:tcPr>
+            <w:tcW w:w="949" w:type="dxa"/>
+          </w:tcPr>
+          <w:p>
+            <w:pPr>
+              <w:jc w:val="right"/>
+            </w:pPr>
+          </w:p>
+        </w:tc>
+        <w:tc>
+          <w:tcPr>
+            <w:tcW w:w="835" w:type="dxa"/>
+          </w:tcPr>
+          <w:p>
+            <w:pPr>
+              <w:jc w:val="right"/>
+            </w:pPr>
+          </w:p>
+        </w:tc>
+        <w:tc>
+          <w:tcPr>
+            <w:tcW w:w="3473" w:type="dxa"/>
+          </w:tcPr>
+          <w:p>
+            <w:pPr>
+              <w:jc w:val="right"/>
+            </w:pPr>
+          </w:p>
+        </w:tc>
+        <w:tc>
+          <w:tcPr>
+            <w:tcW w:w="3827" w:type="dxa"/>
+          </w:tcPr>
+          <w:p>
+            <w:pPr>
+              <w:jc w:val="right"/>
+            </w:pPr>
+          </w:p>
+        </w:tc>
+        <w:tc>
+          <w:tcPr>
+            <w:tcW w:w="3686" w:type="dxa"/>
+          </w:tcPr>
+          <w:p>
+            <w:pPr>
+              <w:jc w:val="right"/>
+            </w:pPr>
+          </w:p>
+        </w:tc>
+      </w:tr>
+      <w:tr>
+        <w:tc>
+          <w:tcPr>
+            <w:tcW w:w="983" w:type="dxa"/>
+          </w:tcPr>
+          <w:p>
+            <w:pPr>
+              <w:jc w:val="right"/>
+              <w:rPr>
+                <w:lang w:val="en-US"/>
+              </w:rPr>
+            </w:pPr>
+            <w:r>
+              <w:rPr>
+                <w:lang w:val="en-US"/>
+              </w:rPr>
+              <w:t>4</w:t>
+            </w:r>
+          </w:p>
+        </w:tc>
+        <w:tc>
+          <w:tcPr>
+            <w:tcW w:w="843" w:type="dxa"/>
+          </w:tcPr>
+          <w:p>
+            <w:pPr>
+              <w:jc w:val="right"/>
+            </w:pPr>
+          </w:p>
+        </w:tc>
+        <w:tc>
+          <w:tcPr>
+            <w:tcW w:w="949" w:type="dxa"/>
+          </w:tcPr>
+          <w:p>
+            <w:pPr>
+              <w:jc w:val="right"/>
+            </w:pPr>
+          </w:p>
+        </w:tc>
+        <w:tc>
+          <w:tcPr>
+            <w:tcW w:w="835" w:type="dxa"/>
+          </w:tcPr>
+          <w:p>
+            <w:pPr>
+              <w:jc w:val="right"/>
+            </w:pPr>
+          </w:p>
+        </w:tc>
+        <w:tc>
+          <w:tcPr>
+            <w:tcW w:w="3473" w:type="dxa"/>
+          </w:tcPr>
+          <w:p>
+            <w:pPr>
+              <w:jc w:val="right"/>
+            </w:pPr>
+          </w:p>
+        </w:tc>
+        <w:tc>
+          <w:tcPr>
+            <w:tcW w:w="3827" w:type="dxa"/>
+          </w:tcPr>
+          <w:p>
+            <w:pPr>
+              <w:jc w:val="right"/>
+            </w:pPr>
+          </w:p>
+        </w:tc>
+        <w:tc>
+          <w:tcPr>
+            <w:tcW w:w="3686" w:type="dxa"/>
+          </w:tcPr>
+          <w:p>
+            <w:pPr>
+              <w:jc w:val="right"/>
+            </w:pPr>
+          </w:p>
+        </w:tc>
+      </w:tr>
+      <w:tr>
+        <w:tc>
+          <w:tcPr>
+            <w:tcW w:w="983" w:type="dxa"/>
+          </w:tcPr>
+          <w:p>
+            <w:pPr>
+              <w:jc w:val="right"/>
+              <w:rPr>
+                <w:lang w:val="en-US"/>
+              </w:rPr>
+            </w:pPr>
+            <w:r>
+              <w:rPr>
+                <w:lang w:val="en-US"/>
+              </w:rPr>
+              <w:t>5</w:t>
+            </w:r>
+          </w:p>
+        </w:tc>
+        <w:tc>
+          <w:tcPr>
+            <w:tcW w:w="843" w:type="dxa"/>
+          </w:tcPr>
+          <w:p>
+            <w:pPr>
+              <w:jc w:val="right"/>
+            </w:pPr>
+          </w:p>
+        </w:tc>
+        <w:tc>
+          <w:tcPr>
+            <w:tcW w:w="949" w:type="dxa"/>
+          </w:tcPr>
+          <w:p>
+            <w:pPr>
+              <w:jc w:val="right"/>
+            </w:pPr>
+          </w:p>
+        </w:tc>
+        <w:tc>
+          <w:tcPr>
+            <w:tcW w:w="835" w:type="dxa"/>
+          </w:tcPr>
+          <w:p>
+            <w:pPr>
+              <w:jc w:val="right"/>
+            </w:pPr>
+          </w:p>
+        </w:tc>
+        <w:tc>
+          <w:tcPr>
+            <w:tcW w:w="3473" w:type="dxa"/>
+          </w:tcPr>
+          <w:p>
+            <w:pPr>
+              <w:jc w:val="right"/>
+            </w:pPr>
+          </w:p>
+        </w:tc>
+        <w:tc>
+          <w:tcPr>
+            <w:tcW w:w="3827" w:type="dxa"/>
+          </w:tcPr>
+          <w:p>
+            <w:pPr>
+              <w:jc w:val="right"/>
+            </w:pPr>
+          </w:p>
+        </w:tc>
+        <w:tc>
+          <w:tcPr>
+            <w:tcW w:w="3686" w:type="dxa"/>
+          </w:tcPr>
+          <w:p>
+            <w:pPr>
+              <w:jc w:val="right"/>
+            </w:pPr>
+          </w:p>
+        </w:tc>
+      </w:tr>
+      <w:tr>
+        <w:tc>
+          <w:tcPr>
+            <w:tcW w:w="983" w:type="dxa"/>
+          </w:tcPr>
+          <w:p>
+            <w:pPr>
+              <w:jc w:val="right"/>
+              <w:rPr>
+                <w:lang w:val="en-US"/>
+              </w:rPr>
+            </w:pPr>
+            <w:r>
+              <w:rPr>
+                <w:lang w:val="en-US"/>
+              </w:rPr>
+              <w:t>6</w:t>
+            </w:r>
+          </w:p>
+        </w:tc>
+        <w:tc>
+          <w:tcPr>
+            <w:tcW w:w="843" w:type="dxa"/>
+          </w:tcPr>
+          <w:p>
+            <w:pPr>
+              <w:jc w:val="right"/>
+            </w:pPr>
+          </w:p>
+        </w:tc>
+        <w:tc>
+          <w:tcPr>
+            <w:tcW w:w="949" w:type="dxa"/>
+          </w:tcPr>
+          <w:p>
+            <w:pPr>
+              <w:jc w:val="right"/>
+            </w:pPr>
+          </w:p>
+        </w:tc>
+        <w:tc>
+          <w:tcPr>
+            <w:tcW w:w="835" w:type="dxa"/>
+          </w:tcPr>
+          <w:p>
+            <w:pPr>
+              <w:jc w:val="right"/>
+            </w:pPr>
+          </w:p>
+        </w:tc>
+        <w:tc>
+          <w:tcPr>
+            <w:tcW w:w="3473" w:type="dxa"/>
+          </w:tcPr>
+          <w:p>
+            <w:pPr>
+              <w:jc w:val="right"/>
+            </w:pPr>
+          </w:p>
+        </w:tc>
+        <w:tc>
+          <w:tcPr>
+            <w:tcW w:w="3827" w:type="dxa"/>
+          </w:tcPr>
+          <w:p>
+            <w:pPr>
+              <w:jc w:val="right"/>
+            </w:pPr>
+          </w:p>
+        </w:tc>
+        <w:tc>
+          <w:tcPr>
+            <w:tcW w:w="3686" w:type="dxa"/>
+          </w:tcPr>
+          <w:p>
+            <w:pPr>
+              <w:jc w:val="right"/>
+            </w:pPr>
+          </w:p>
+        </w:tc>
+      </w:tr>
+      <w:tr>
+        <w:tc>
+          <w:tcPr>
+            <w:tcW w:w="983" w:type="dxa"/>
+          </w:tcPr>
+          <w:p>
+            <w:pPr>
+              <w:jc w:val="right"/>
+              <w:rPr>
+                <w:lang w:val="en-US"/>
+              </w:rPr>
+            </w:pPr>
+            <w:r>
+              <w:rPr>
+                <w:lang w:val="en-US"/>
+              </w:rPr>
+              <w:t>7</w:t>
+            </w:r>
+          </w:p>
+        </w:tc>
+        <w:tc>
+          <w:tcPr>
+            <w:tcW w:w="843" w:type="dxa"/>
+          </w:tcPr>
+          <w:p>
+            <w:pPr>
+              <w:jc w:val="right"/>
+            </w:pPr>
+          </w:p>
+        </w:tc>
+        <w:tc>
+          <w:tcPr>
+            <w:tcW w:w="949" w:type="dxa"/>
+          </w:tcPr>
+          <w:p>
+            <w:pPr>
+              <w:jc w:val="right"/>
+            </w:pPr>
+          </w:p>
+        </w:tc>
+        <w:tc>
+          <w:tcPr>
+            <w:tcW w:w="835" w:type="dxa"/>
+          </w:tcPr>
+          <w:p>
+            <w:pPr>
+              <w:jc w:val="right"/>
+            </w:pPr>
+          </w:p>
+        </w:tc>
+        <w:tc>
+          <w:tcPr>
+            <w:tcW w:w="3473" w:type="dxa"/>
+          </w:tcPr>
+          <w:p>
+            <w:pPr>
+              <w:jc w:val="right"/>
+            </w:pPr>
+          </w:p>
+        </w:tc>
+        <w:tc>
+          <w:tcPr>
+            <w:tcW w:w="3827" w:type="dxa"/>
+          </w:tcPr>
+          <w:p>
+            <w:pPr>
+              <w:jc w:val="right"/>
+            </w:pPr>
+          </w:p>
+        </w:tc>
+        <w:tc>
+          <w:tcPr>
+            <w:tcW w:w="3686" w:type="dxa"/>
+          </w:tcPr>
+          <w:p>
+            <w:pPr>
+              <w:jc w:val="right"/>
+            </w:pPr>
+          </w:p>
+        </w:tc>
+      </w:tr>
+      <w:tr>
+        <w:tc>
+          <w:tcPr>
+            <w:tcW w:w="983" w:type="dxa"/>
+          </w:tcPr>
+          <w:p>
+            <w:pPr>
+              <w:jc w:val="right"/>
+              <w:rPr>
+                <w:lang w:val="en-US"/>
+              </w:rPr>
+            </w:pPr>
+            <w:r>
+              <w:rPr>
+                <w:lang w:val="en-US"/>
+              </w:rPr>
+              <w:t>8</w:t>
+            </w:r>
+          </w:p>
+        </w:tc>
+        <w:tc>
+          <w:tcPr>
+            <w:tcW w:w="843" w:type="dxa"/>
+          </w:tcPr>
+          <w:p>
+            <w:pPr>
+              <w:jc w:val="right"/>
+            </w:pPr>
+          </w:p>
+        </w:tc>
+        <w:tc>
+          <w:tcPr>
+            <w:tcW w:w="949" w:type="dxa"/>
+          </w:tcPr>
+          <w:p>
+            <w:pPr>
+              <w:jc w:val="right"/>
+            </w:pPr>
+          </w:p>
+        </w:tc>
+        <w:tc>
+          <w:tcPr>
+            <w:tcW w:w="835" w:type="dxa"/>
+          </w:tcPr>
+          <w:p>
+            <w:pPr>
+              <w:jc w:val="right"/>
+            </w:pPr>
+          </w:p>
+        </w:tc>
+        <w:tc>
+          <w:tcPr>
+            <w:tcW w:w="3473" w:type="dxa"/>
+          </w:tcPr>
+          <w:p>
+            <w:pPr>
+              <w:jc w:val="right"/>
+            </w:pPr>
+          </w:p>
+        </w:tc>
+        <w:tc>
+          <w:tcPr>
+            <w:tcW w:w="3827" w:type="dxa"/>
+          </w:tcPr>
+          <w:p>
+            <w:pPr>
+              <w:jc w:val="right"/>
+            </w:pPr>
+          </w:p>
+        </w:tc>
+        <w:tc>
+          <w:tcPr>
+            <w:tcW w:w="3686" w:type="dxa"/>
+          </w:tcPr>
+          <w:p>
+            <w:pPr>
+              <w:jc w:val="right"/>
+            </w:pPr>
+          </w:p>
+        </w:tc>
+      </w:tr>
+      <w:tr>
+        <w:tc>
+          <w:tcPr>
+            <w:tcW w:w="983" w:type="dxa"/>
+          </w:tcPr>
+          <w:p>
+            <w:pPr>
+              <w:jc w:val="right"/>
+              <w:rPr>
+                <w:lang w:val="en-US"/>
+              </w:rPr>
+            </w:pPr>
+            <w:r>
+              <w:rPr>
+                <w:lang w:val="en-US"/>
+              </w:rPr>
+              <w:t>9</w:t>
+            </w:r>
+          </w:p>
+        </w:tc>
+        <w:tc>
+          <w:tcPr>
+            <w:tcW w:w="843" w:type="dxa"/>
+          </w:tcPr>
+          <w:p>
+            <w:pPr>
+              <w:jc w:val="right"/>
+            </w:pPr>
+          </w:p>
+        </w:tc>
+        <w:tc>
+          <w:tcPr>
+            <w:tcW w:w="949" w:type="dxa"/>
+          </w:tcPr>
+          <w:p>
+            <w:pPr>
+              <w:jc w:val="right"/>
+            </w:pPr>
+          </w:p>
+        </w:tc>
+        <w:tc>
+          <w:tcPr>
+            <w:tcW w:w="835" w:type="dxa"/>
+          </w:tcPr>
+          <w:p>
+            <w:pPr>
+              <w:jc w:val="right"/>
+            </w:pPr>
+          </w:p>
+        </w:tc>
+        <w:tc>
+          <w:tcPr>
+            <w:tcW w:w="3473" w:type="dxa"/>
+          </w:tcPr>
+          <w:p>
+            <w:pPr>
+              <w:jc w:val="right"/>
+            </w:pPr>
+          </w:p>
+        </w:tc>
+        <w:tc>
+          <w:tcPr>
+            <w:tcW w:w="3827" w:type="dxa"/>
+          </w:tcPr>
+          <w:p>
+            <w:pPr>
+              <w:jc w:val="right"/>
+            </w:pPr>
+          </w:p>
+        </w:tc>
+        <w:tc>
+          <w:tcPr>
+            <w:tcW w:w="3686" w:type="dxa"/>
+          </w:tcPr>
+          <w:p>
+            <w:pPr>
+              <w:jc w:val="right"/>
+            </w:pPr>
+          </w:p>
+        </w:tc>
+      </w:tr>
+      <w:tr>
+        <w:tc>
+          <w:tcPr>
+            <w:tcW w:w="983" w:type="dxa"/>
+          </w:tcPr>
+          <w:p>
+            <w:pPr>
+              <w:jc w:val="right"/>
+              <w:rPr>
+                <w:lang w:val="en-US"/>
+              </w:rPr>
+            </w:pPr>
+            <w:r>
+              <w:rPr>
+                <w:lang w:val="en-US"/>
+              </w:rPr>
+              <w:t>10</w:t>
+            </w:r>
+          </w:p>
+        </w:tc>
+        <w:tc>
+          <w:tcPr>
+            <w:tcW w:w="843" w:type="dxa"/>
+          </w:tcPr>
+          <w:p>
+            <w:pPr>
+              <w:jc w:val="right"/>
+            </w:pPr>
+          </w:p>
+        </w:tc>
+        <w:tc>
+          <w:tcPr>
+            <w:tcW w:w="949" w:type="dxa"/>
+          </w:tcPr>
+          <w:p>
+            <w:pPr>
+              <w:jc w:val="right"/>
+            </w:pPr>
+          </w:p>
+        </w:tc>
+        <w:tc>
+          <w:tcPr>
+            <w:tcW w:w="835" w:type="dxa"/>
+          </w:tcPr>
+          <w:p>
+            <w:pPr>
+              <w:jc w:val="right"/>
+            </w:pPr>
+          </w:p>
+        </w:tc>
+        <w:tc>
+          <w:tcPr>
+            <w:tcW w:w="3473" w:type="dxa"/>
+          </w:tcPr>
+          <w:p>
+            <w:pPr>
+              <w:jc w:val="right"/>
+            </w:pPr>
+          </w:p>
+        </w:tc>
+        <w:tc>
+          <w:tcPr>
+            <w:tcW w:w="3827" w:type="dxa"/>
+          </w:tcPr>
+          <w:p>
+            <w:pPr>
+              <w:jc w:val="right"/>
+            </w:pPr>
+          </w:p>
+        </w:tc>
+        <w:tc>
+          <w:tcPr>
+            <w:tcW w:w="3686" w:type="dxa"/>
+          </w:tcPr>
+          <w:p>
+            <w:pPr>
+              <w:jc w:val="right"/>
+            </w:pPr>
+          </w:p>
+        </w:tc>
+      </w:tr>
+      <w:tr>
+        <w:tc>
+          <w:tcPr>
+            <w:tcW w:w="983" w:type="dxa"/>
+          </w:tcPr>
+          <w:p>
+            <w:pPr>
+              <w:jc w:val="right"/>
+              <w:rPr>
+                <w:lang w:val="en-US"/>
+              </w:rPr>
+            </w:pPr>
+            <w:r>
+              <w:rPr>
+                <w:lang w:val="en-US"/>
+              </w:rPr>
+              <w:t>11</w:t>
+            </w:r>
+            <w:bookmarkStart w:id="0" w:name="_GoBack"/>
+            <w:bookmarkEnd w:id="0"/>
+          </w:p>
+        </w:tc>
+        <w:tc>
+          <w:tcPr>
+            <w:tcW w:w="843" w:type="dxa"/>
+          </w:tcPr>
+          <w:p>
+            <w:pPr>
+              <w:jc w:val="right"/>
+            </w:pPr>
+          </w:p>
+        </w:tc>
+        <w:tc>
+          <w:tcPr>
+            <w:tcW w:w="949" w:type="dxa"/>
+          </w:tcPr>
+          <w:p>
+            <w:pPr>
+              <w:jc w:val="right"/>
+            </w:pPr>
+          </w:p>
+        </w:tc>
+        <w:tc>
+          <w:tcPr>
+            <w:tcW w:w="835" w:type="dxa"/>
+          </w:tcPr>
+          <w:p>
+            <w:pPr>
+              <w:jc w:val="right"/>
+            </w:pPr>
+          </w:p>
+        </w:tc>
+        <w:tc>
+          <w:tcPr>
+            <w:tcW w:w="3473" w:type="dxa"/>
+          </w:tcPr>
+          <w:p>
+            <w:pPr>
+              <w:jc w:val="right"/>
+            </w:pPr>
+          </w:p>
+        </w:tc>
+        <w:tc>
+          <w:tcPr>
+            <w:tcW w:w="3827" w:type="dxa"/>
+          </w:tcPr>
+          <w:p>
+            <w:pPr>
+              <w:jc w:val="right"/>
+            </w:pPr>
+          </w:p>
+        </w:tc>
+        <w:tc>
+          <w:tcPr>
+            <w:tcW w:w="3686" w:type="dxa"/>
+          </w:tcPr>
+          <w:p>
+            <w:pPr>
+              <w:jc w:val="right"/>
+            </w:pPr>
+          </w:p>
+        </w:tc>
+      </w:tr>
+    </w:tbl>
+    <w:p>
+      <w:pPr>
+        <w:jc w:val="right"/>
+      </w:pPr>
     </w:p>
     <w:sectPr>
-      <w:pgSz w:w="11906" w:h="16838"/>
-      <w:pgMar w:top="1134" w:right="850" w:bottom="1134" w:left="1701" w:header="708" w:footer="708" w:gutter="0"/>
+      <w:pgSz w:w="16838" w:h="11906" w:orient="landscape"/>
+      <w:pgMar w:top="851" w:right="1843" w:bottom="1701" w:left="1134" w:header="709" w:footer="709" w:gutter="0"/>
       <w:cols w:space="708"/>
       <w:docGrid w:linePitch="360"/>
     </w:sectPr>
@@ -514,6 +1627,25 @@
     <w:semiHidden/>
     <w:unhideWhenUsed/>
   </w:style>
+  <w:style w:type="table" w:styleId="a3">
+    <w:name w:val="Table Grid"/>
+    <w:basedOn w:val="a1"/>
+    <w:uiPriority w:val="39"/>
+    <w:rsid w:val="007655C2"/>
+    <w:pPr>
+      <w:spacing w:after="0" w:line="240" w:lineRule="auto"/>
+    </w:pPr>
+    <w:tblPr>
+      <w:tblBorders>
+        <w:top w:val="single" w:sz="4" w:space="0" w:color="auto"/>
+        <w:left w:val="single" w:sz="4" w:space="0" w:color="auto"/>
+        <w:bottom w:val="single" w:sz="4" w:space="0" w:color="auto"/>
+        <w:right w:val="single" w:sz="4" w:space="0" w:color="auto"/>
+        <w:insideH w:val="single" w:sz="4" w:space="0" w:color="auto"/>
+        <w:insideV w:val="single" w:sz="4" w:space="0" w:color="auto"/>
+      </w:tblBorders>
+    </w:tblPr>
+  </w:style>
 </w:styles>
 </file>
 

--- a/w1.docx
+++ b/w1.docx
@@ -139,18 +139,18 @@
         <w:tblLook w:val="04A0" w:firstRow="1" w:lastRow="0" w:firstColumn="1" w:lastColumn="0" w:noHBand="0" w:noVBand="1"/>
       </w:tblPr>
       <w:tblGrid>
-        <w:gridCol w:w="983"/>
-        <w:gridCol w:w="843"/>
-        <w:gridCol w:w="949"/>
-        <w:gridCol w:w="835"/>
-        <w:gridCol w:w="3473"/>
-        <w:gridCol w:w="3827"/>
-        <w:gridCol w:w="3686"/>
+        <w:gridCol w:w="751"/>
+        <w:gridCol w:w="919"/>
+        <w:gridCol w:w="1354"/>
+        <w:gridCol w:w="769"/>
+        <w:gridCol w:w="3711"/>
+        <w:gridCol w:w="3730"/>
+        <w:gridCol w:w="3362"/>
       </w:tblGrid>
       <w:tr>
         <w:tc>
           <w:tcPr>
-            <w:tcW w:w="983" w:type="dxa"/>
+            <w:tcW w:w="751" w:type="dxa"/>
           </w:tcPr>
           <w:p>
             <w:pPr>
@@ -163,7 +163,7 @@
         </w:tc>
         <w:tc>
           <w:tcPr>
-            <w:tcW w:w="843" w:type="dxa"/>
+            <w:tcW w:w="919" w:type="dxa"/>
           </w:tcPr>
           <w:p>
             <w:pPr>
@@ -181,7 +181,7 @@
         </w:tc>
         <w:tc>
           <w:tcPr>
-            <w:tcW w:w="949" w:type="dxa"/>
+            <w:tcW w:w="1354" w:type="dxa"/>
           </w:tcPr>
           <w:p>
             <w:pPr>
@@ -199,7 +199,7 @@
         </w:tc>
         <w:tc>
           <w:tcPr>
-            <w:tcW w:w="835" w:type="dxa"/>
+            <w:tcW w:w="769" w:type="dxa"/>
           </w:tcPr>
           <w:p>
             <w:pPr>
@@ -217,7 +217,7 @@
         </w:tc>
         <w:tc>
           <w:tcPr>
-            <w:tcW w:w="3473" w:type="dxa"/>
+            <w:tcW w:w="3711" w:type="dxa"/>
           </w:tcPr>
           <w:p>
             <w:pPr>
@@ -245,7 +245,7 @@
         </w:tc>
         <w:tc>
           <w:tcPr>
-            <w:tcW w:w="3827" w:type="dxa"/>
+            <w:tcW w:w="3730" w:type="dxa"/>
           </w:tcPr>
           <w:p>
             <w:pPr>
@@ -270,7 +270,7 @@
         </w:tc>
         <w:tc>
           <w:tcPr>
-            <w:tcW w:w="3686" w:type="dxa"/>
+            <w:tcW w:w="3362" w:type="dxa"/>
           </w:tcPr>
           <w:p>
             <w:pPr>
@@ -300,7 +300,7 @@
       <w:tr>
         <w:tc>
           <w:tcPr>
-            <w:tcW w:w="983" w:type="dxa"/>
+            <w:tcW w:w="751" w:type="dxa"/>
           </w:tcPr>
           <w:p>
             <w:pPr>
@@ -319,69 +319,121 @@
         </w:tc>
         <w:tc>
           <w:tcPr>
-            <w:tcW w:w="843" w:type="dxa"/>
-          </w:tcPr>
-          <w:p>
-            <w:pPr>
-              <w:jc w:val="right"/>
-            </w:pPr>
-          </w:p>
-        </w:tc>
-        <w:tc>
-          <w:tcPr>
-            <w:tcW w:w="949" w:type="dxa"/>
-          </w:tcPr>
-          <w:p>
-            <w:pPr>
-              <w:jc w:val="right"/>
-            </w:pPr>
-          </w:p>
-        </w:tc>
-        <w:tc>
-          <w:tcPr>
-            <w:tcW w:w="835" w:type="dxa"/>
-          </w:tcPr>
-          <w:p>
-            <w:pPr>
-              <w:jc w:val="right"/>
-            </w:pPr>
-          </w:p>
-        </w:tc>
-        <w:tc>
-          <w:tcPr>
-            <w:tcW w:w="3473" w:type="dxa"/>
-          </w:tcPr>
-          <w:p>
-            <w:pPr>
-              <w:jc w:val="right"/>
-            </w:pPr>
-          </w:p>
-        </w:tc>
-        <w:tc>
-          <w:tcPr>
-            <w:tcW w:w="3827" w:type="dxa"/>
-          </w:tcPr>
-          <w:p>
-            <w:pPr>
-              <w:jc w:val="right"/>
-            </w:pPr>
-          </w:p>
-        </w:tc>
-        <w:tc>
-          <w:tcPr>
-            <w:tcW w:w="3686" w:type="dxa"/>
-          </w:tcPr>
-          <w:p>
-            <w:pPr>
-              <w:jc w:val="right"/>
-            </w:pPr>
+            <w:tcW w:w="919" w:type="dxa"/>
+          </w:tcPr>
+          <w:p>
+            <w:pPr>
+              <w:rPr>
+                <w:lang w:val="en-US"/>
+              </w:rPr>
+            </w:pPr>
+            <w:r>
+              <w:rPr>
+                <w:lang w:val="en-US"/>
+              </w:rPr>
+              <w:t>-</w:t>
+            </w:r>
+          </w:p>
+        </w:tc>
+        <w:tc>
+          <w:tcPr>
+            <w:tcW w:w="1354" w:type="dxa"/>
+          </w:tcPr>
+          <w:p>
+            <w:pPr>
+              <w:rPr>
+                <w:lang w:val="en-US"/>
+              </w:rPr>
+            </w:pPr>
+            <w:r>
+              <w:rPr>
+                <w:lang w:val="en-US"/>
+              </w:rPr>
+              <w:t>PC0</w:t>
+            </w:r>
+          </w:p>
+        </w:tc>
+        <w:tc>
+          <w:tcPr>
+            <w:tcW w:w="769" w:type="dxa"/>
+          </w:tcPr>
+          <w:p>
+            <w:pPr>
+              <w:jc w:val="center"/>
+              <w:rPr>
+                <w:lang w:val="en-US"/>
+              </w:rPr>
+            </w:pPr>
+            <w:r>
+              <w:rPr>
+                <w:lang w:val="en-US"/>
+              </w:rPr>
+              <w:t>ICMP</w:t>
+            </w:r>
+          </w:p>
+        </w:tc>
+        <w:tc>
+          <w:tcPr>
+            <w:tcW w:w="3711" w:type="dxa"/>
+          </w:tcPr>
+          <w:p>
+            <w:pPr>
+              <w:jc w:val="right"/>
+              <w:rPr>
+                <w:lang w:val="en-US"/>
+              </w:rPr>
+            </w:pPr>
+            <w:r>
+              <w:rPr>
+                <w:lang w:val="en-US"/>
+              </w:rPr>
+              <w:t>-</w:t>
+            </w:r>
+          </w:p>
+        </w:tc>
+        <w:tc>
+          <w:tcPr>
+            <w:tcW w:w="3730" w:type="dxa"/>
+          </w:tcPr>
+          <w:p>
+            <w:pPr>
+              <w:jc w:val="right"/>
+              <w:rPr>
+                <w:lang w:val="en-US"/>
+              </w:rPr>
+            </w:pPr>
+            <w:r>
+              <w:rPr>
+                <w:lang w:val="en-US"/>
+              </w:rPr>
+              <w:t>-</w:t>
+            </w:r>
+          </w:p>
+        </w:tc>
+        <w:tc>
+          <w:tcPr>
+            <w:tcW w:w="3362" w:type="dxa"/>
+          </w:tcPr>
+          <w:p>
+            <w:pPr>
+              <w:jc w:val="right"/>
+              <w:rPr>
+                <w:lang w:val="en-US"/>
+              </w:rPr>
+            </w:pPr>
+            <w:r>
+              <w:rPr>
+                <w:lang w:val="en-US"/>
+              </w:rPr>
+              <w:t>-</w:t>
+            </w:r>
           </w:p>
         </w:tc>
       </w:tr>
       <w:tr>
         <w:tc>
           <w:tcPr>
-            <w:tcW w:w="983" w:type="dxa"/>
+            <w:tcW w:w="751" w:type="dxa"/>
           </w:tcPr>
           <w:p>
             <w:pPr>
@@ -400,69 +452,121 @@
         </w:tc>
         <w:tc>
           <w:tcPr>
-            <w:tcW w:w="843" w:type="dxa"/>
-          </w:tcPr>
-          <w:p>
-            <w:pPr>
-              <w:jc w:val="right"/>
-            </w:pPr>
-          </w:p>
-        </w:tc>
-        <w:tc>
-          <w:tcPr>
-            <w:tcW w:w="949" w:type="dxa"/>
-          </w:tcPr>
-          <w:p>
-            <w:pPr>
-              <w:jc w:val="right"/>
-            </w:pPr>
-          </w:p>
-        </w:tc>
-        <w:tc>
-          <w:tcPr>
-            <w:tcW w:w="835" w:type="dxa"/>
-          </w:tcPr>
-          <w:p>
-            <w:pPr>
-              <w:jc w:val="right"/>
-            </w:pPr>
-          </w:p>
-        </w:tc>
-        <w:tc>
-          <w:tcPr>
-            <w:tcW w:w="3473" w:type="dxa"/>
-          </w:tcPr>
-          <w:p>
-            <w:pPr>
-              <w:jc w:val="right"/>
-            </w:pPr>
-          </w:p>
-        </w:tc>
-        <w:tc>
-          <w:tcPr>
-            <w:tcW w:w="3827" w:type="dxa"/>
-          </w:tcPr>
-          <w:p>
-            <w:pPr>
-              <w:jc w:val="right"/>
-            </w:pPr>
-          </w:p>
-        </w:tc>
-        <w:tc>
-          <w:tcPr>
-            <w:tcW w:w="3686" w:type="dxa"/>
-          </w:tcPr>
-          <w:p>
-            <w:pPr>
-              <w:jc w:val="right"/>
-            </w:pPr>
+            <w:tcW w:w="919" w:type="dxa"/>
+          </w:tcPr>
+          <w:p>
+            <w:pPr>
+              <w:rPr>
+                <w:lang w:val="en-US"/>
+              </w:rPr>
+            </w:pPr>
+            <w:r>
+              <w:rPr>
+                <w:lang w:val="en-US"/>
+              </w:rPr>
+              <w:t>-</w:t>
+            </w:r>
+          </w:p>
+        </w:tc>
+        <w:tc>
+          <w:tcPr>
+            <w:tcW w:w="1354" w:type="dxa"/>
+          </w:tcPr>
+          <w:p>
+            <w:pPr>
+              <w:rPr>
+                <w:lang w:val="en-US"/>
+              </w:rPr>
+            </w:pPr>
+            <w:r>
+              <w:rPr>
+                <w:lang w:val="en-US"/>
+              </w:rPr>
+              <w:t>PC0</w:t>
+            </w:r>
+          </w:p>
+        </w:tc>
+        <w:tc>
+          <w:tcPr>
+            <w:tcW w:w="769" w:type="dxa"/>
+          </w:tcPr>
+          <w:p>
+            <w:pPr>
+              <w:jc w:val="center"/>
+              <w:rPr>
+                <w:lang w:val="en-US"/>
+              </w:rPr>
+            </w:pPr>
+            <w:r>
+              <w:rPr>
+                <w:lang w:val="en-US"/>
+              </w:rPr>
+              <w:t>ARP</w:t>
+            </w:r>
+          </w:p>
+        </w:tc>
+        <w:tc>
+          <w:tcPr>
+            <w:tcW w:w="3711" w:type="dxa"/>
+          </w:tcPr>
+          <w:p>
+            <w:pPr>
+              <w:jc w:val="right"/>
+              <w:rPr>
+                <w:lang w:val="en-US"/>
+              </w:rPr>
+            </w:pPr>
+            <w:r>
+              <w:rPr>
+                <w:lang w:val="en-US"/>
+              </w:rPr>
+              <w:t>-</w:t>
+            </w:r>
+          </w:p>
+        </w:tc>
+        <w:tc>
+          <w:tcPr>
+            <w:tcW w:w="3730" w:type="dxa"/>
+          </w:tcPr>
+          <w:p>
+            <w:pPr>
+              <w:jc w:val="right"/>
+              <w:rPr>
+                <w:lang w:val="en-US"/>
+              </w:rPr>
+            </w:pPr>
+            <w:r>
+              <w:rPr>
+                <w:lang w:val="en-US"/>
+              </w:rPr>
+              <w:t>-</w:t>
+            </w:r>
+          </w:p>
+        </w:tc>
+        <w:tc>
+          <w:tcPr>
+            <w:tcW w:w="3362" w:type="dxa"/>
+          </w:tcPr>
+          <w:p>
+            <w:pPr>
+              <w:jc w:val="right"/>
+              <w:rPr>
+                <w:lang w:val="en-US"/>
+              </w:rPr>
+            </w:pPr>
+            <w:r>
+              <w:rPr>
+                <w:lang w:val="en-US"/>
+              </w:rPr>
+              <w:t>-</w:t>
+            </w:r>
           </w:p>
         </w:tc>
       </w:tr>
       <w:tr>
         <w:tc>
           <w:tcPr>
-            <w:tcW w:w="983" w:type="dxa"/>
+            <w:tcW w:w="751" w:type="dxa"/>
           </w:tcPr>
           <w:p>
             <w:pPr>
@@ -481,69 +585,149 @@
         </w:tc>
         <w:tc>
           <w:tcPr>
-            <w:tcW w:w="843" w:type="dxa"/>
-          </w:tcPr>
-          <w:p>
-            <w:pPr>
-              <w:jc w:val="right"/>
-            </w:pPr>
-          </w:p>
-        </w:tc>
-        <w:tc>
-          <w:tcPr>
-            <w:tcW w:w="949" w:type="dxa"/>
-          </w:tcPr>
-          <w:p>
-            <w:pPr>
-              <w:jc w:val="right"/>
-            </w:pPr>
-          </w:p>
-        </w:tc>
-        <w:tc>
-          <w:tcPr>
-            <w:tcW w:w="835" w:type="dxa"/>
-          </w:tcPr>
-          <w:p>
-            <w:pPr>
-              <w:jc w:val="right"/>
-            </w:pPr>
-          </w:p>
-        </w:tc>
-        <w:tc>
-          <w:tcPr>
-            <w:tcW w:w="3473" w:type="dxa"/>
-          </w:tcPr>
-          <w:p>
-            <w:pPr>
-              <w:jc w:val="right"/>
-            </w:pPr>
-          </w:p>
-        </w:tc>
-        <w:tc>
-          <w:tcPr>
-            <w:tcW w:w="3827" w:type="dxa"/>
-          </w:tcPr>
-          <w:p>
-            <w:pPr>
-              <w:jc w:val="right"/>
-            </w:pPr>
-          </w:p>
-        </w:tc>
-        <w:tc>
-          <w:tcPr>
-            <w:tcW w:w="3686" w:type="dxa"/>
-          </w:tcPr>
-          <w:p>
-            <w:pPr>
-              <w:jc w:val="right"/>
-            </w:pPr>
+            <w:tcW w:w="919" w:type="dxa"/>
+          </w:tcPr>
+          <w:p>
+            <w:pPr>
+              <w:rPr>
+                <w:lang w:val="en-US"/>
+              </w:rPr>
+            </w:pPr>
+            <w:r>
+              <w:rPr>
+                <w:lang w:val="en-US"/>
+              </w:rPr>
+              <w:t>PC0</w:t>
+            </w:r>
+          </w:p>
+        </w:tc>
+        <w:tc>
+          <w:tcPr>
+            <w:tcW w:w="1354" w:type="dxa"/>
+          </w:tcPr>
+          <w:p>
+            <w:pPr>
+              <w:rPr>
+                <w:lang w:val="en-US"/>
+              </w:rPr>
+            </w:pPr>
+            <w:r>
+              <w:rPr>
+                <w:lang w:val="en-US"/>
+              </w:rPr>
+              <w:t>Switch0</w:t>
+            </w:r>
+          </w:p>
+        </w:tc>
+        <w:tc>
+          <w:tcPr>
+            <w:tcW w:w="769" w:type="dxa"/>
+          </w:tcPr>
+          <w:p>
+            <w:pPr>
+              <w:jc w:val="center"/>
+              <w:rPr>
+                <w:lang w:val="en-US"/>
+              </w:rPr>
+            </w:pPr>
+            <w:r>
+              <w:rPr>
+                <w:lang w:val="en-US"/>
+              </w:rPr>
+              <w:t>ARP</w:t>
+            </w:r>
+          </w:p>
+        </w:tc>
+        <w:tc>
+          <w:tcPr>
+            <w:tcW w:w="3711" w:type="dxa"/>
+          </w:tcPr>
+          <w:p>
+            <w:pPr>
+              <w:jc w:val="right"/>
+              <w:rPr>
+                <w:lang w:val="en-US"/>
+              </w:rPr>
+            </w:pPr>
+            <w:r>
+              <w:rPr>
+                <w:lang w:val="en-US"/>
+              </w:rPr>
+              <w:t>-</w:t>
+            </w:r>
+          </w:p>
+        </w:tc>
+        <w:tc>
+          <w:tcPr>
+            <w:tcW w:w="3730" w:type="dxa"/>
+          </w:tcPr>
+          <w:p>
+            <w:pPr>
+              <w:jc w:val="right"/>
+              <w:rPr>
+                <w:lang w:val="en-US"/>
+              </w:rPr>
+            </w:pPr>
+            <w:r>
+              <w:rPr>
+                <w:lang w:val="en-US"/>
+              </w:rPr>
+              <w:t>-</w:t>
+            </w:r>
+          </w:p>
+        </w:tc>
+        <w:tc>
+          <w:tcPr>
+            <w:tcW w:w="3362" w:type="dxa"/>
+          </w:tcPr>
+          <w:p>
+            <w:pPr>
+              <w:jc w:val="right"/>
+            </w:pPr>
+            <w:r>
+              <w:drawing>
+                <wp:inline distT="0" distB="0" distL="0" distR="0" wp14:anchorId="57483C48" wp14:editId="2E0361F8">
+                  <wp:extent cx="1971950" cy="152421"/>
+                  <wp:effectExtent l="0" t="0" r="9525" b="0"/>
+                  <wp:docPr id="2" name="Рисунок 2"/>
+                  <wp:cNvGraphicFramePr>
+                    <a:graphicFrameLocks xmlns:a="http://schemas.openxmlformats.org/drawingml/2006/main" noChangeAspect="1"/>
+                  </wp:cNvGraphicFramePr>
+                  <a:graphic xmlns:a="http://schemas.openxmlformats.org/drawingml/2006/main">
+                    <a:graphicData uri="http://schemas.openxmlformats.org/drawingml/2006/picture">
+                      <pic:pic xmlns:pic="http://schemas.openxmlformats.org/drawingml/2006/picture">
+                        <pic:nvPicPr>
+                          <pic:cNvPr id="1" name=""/>
+                          <pic:cNvPicPr/>
+                        </pic:nvPicPr>
+                        <pic:blipFill>
+                          <a:blip r:embed="rId5"/>
+                          <a:stretch>
+                            <a:fillRect/>
+                          </a:stretch>
+                        </pic:blipFill>
+                        <pic:spPr>
+                          <a:xfrm>
+                            <a:off x="0" y="0"/>
+                            <a:ext cx="1971950" cy="152421"/>
+                          </a:xfrm>
+                          <a:prstGeom prst="rect">
+                            <a:avLst/>
+                          </a:prstGeom>
+                        </pic:spPr>
+                      </pic:pic>
+                    </a:graphicData>
+                  </a:graphic>
+                </wp:inline>
+              </w:drawing>
+            </w:r>
           </w:p>
         </w:tc>
       </w:tr>
       <w:tr>
         <w:tc>
           <w:tcPr>
-            <w:tcW w:w="983" w:type="dxa"/>
+            <w:tcW w:w="751" w:type="dxa"/>
           </w:tcPr>
           <w:p>
             <w:pPr>
@@ -562,69 +746,177 @@
         </w:tc>
         <w:tc>
           <w:tcPr>
-            <w:tcW w:w="843" w:type="dxa"/>
-          </w:tcPr>
-          <w:p>
-            <w:pPr>
-              <w:jc w:val="right"/>
-            </w:pPr>
-          </w:p>
-        </w:tc>
-        <w:tc>
-          <w:tcPr>
-            <w:tcW w:w="949" w:type="dxa"/>
-          </w:tcPr>
-          <w:p>
-            <w:pPr>
-              <w:jc w:val="right"/>
-            </w:pPr>
-          </w:p>
-        </w:tc>
-        <w:tc>
-          <w:tcPr>
-            <w:tcW w:w="835" w:type="dxa"/>
-          </w:tcPr>
-          <w:p>
-            <w:pPr>
-              <w:jc w:val="right"/>
-            </w:pPr>
-          </w:p>
-        </w:tc>
-        <w:tc>
-          <w:tcPr>
-            <w:tcW w:w="3473" w:type="dxa"/>
-          </w:tcPr>
-          <w:p>
-            <w:pPr>
-              <w:jc w:val="right"/>
-            </w:pPr>
-          </w:p>
-        </w:tc>
-        <w:tc>
-          <w:tcPr>
-            <w:tcW w:w="3827" w:type="dxa"/>
-          </w:tcPr>
-          <w:p>
-            <w:pPr>
-              <w:jc w:val="right"/>
-            </w:pPr>
-          </w:p>
-        </w:tc>
-        <w:tc>
-          <w:tcPr>
-            <w:tcW w:w="3686" w:type="dxa"/>
-          </w:tcPr>
-          <w:p>
-            <w:pPr>
-              <w:jc w:val="right"/>
-            </w:pPr>
+            <w:tcW w:w="919" w:type="dxa"/>
+          </w:tcPr>
+          <w:p>
+            <w:pPr>
+              <w:rPr>
+                <w:lang w:val="en-US"/>
+              </w:rPr>
+            </w:pPr>
+            <w:r>
+              <w:rPr>
+                <w:lang w:val="en-US"/>
+              </w:rPr>
+              <w:t>Switch0</w:t>
+            </w:r>
+          </w:p>
+        </w:tc>
+        <w:tc>
+          <w:tcPr>
+            <w:tcW w:w="1354" w:type="dxa"/>
+          </w:tcPr>
+          <w:p>
+            <w:pPr>
+              <w:rPr>
+                <w:lang w:val="en-US"/>
+              </w:rPr>
+            </w:pPr>
+            <w:r>
+              <w:rPr>
+                <w:lang w:val="en-US"/>
+              </w:rPr>
+              <w:t>PC1,PC2,PC3</w:t>
+            </w:r>
+          </w:p>
+        </w:tc>
+        <w:tc>
+          <w:tcPr>
+            <w:tcW w:w="769" w:type="dxa"/>
+          </w:tcPr>
+          <w:p>
+            <w:pPr>
+              <w:jc w:val="center"/>
+              <w:rPr>
+                <w:lang w:val="en-US"/>
+              </w:rPr>
+            </w:pPr>
+            <w:r>
+              <w:rPr>
+                <w:lang w:val="en-US"/>
+              </w:rPr>
+              <w:t>ARP</w:t>
+            </w:r>
+          </w:p>
+        </w:tc>
+        <w:tc>
+          <w:tcPr>
+            <w:tcW w:w="3711" w:type="dxa"/>
+          </w:tcPr>
+          <w:p>
+            <w:pPr>
+              <w:jc w:val="right"/>
+              <w:rPr>
+                <w:lang w:val="en-US"/>
+              </w:rPr>
+            </w:pPr>
+            <w:r>
+              <w:rPr>
+                <w:lang w:val="en-US"/>
+              </w:rPr>
+              <w:t>-</w:t>
+            </w:r>
+          </w:p>
+        </w:tc>
+        <w:tc>
+          <w:tcPr>
+            <w:tcW w:w="3730" w:type="dxa"/>
+          </w:tcPr>
+          <w:p>
+            <w:pPr>
+              <w:jc w:val="right"/>
+            </w:pPr>
+            <w:r>
+              <w:drawing>
+                <wp:inline distT="0" distB="0" distL="0" distR="0" wp14:anchorId="50601389" wp14:editId="209F002A">
+                  <wp:extent cx="2191056" cy="152421"/>
+                  <wp:effectExtent l="0" t="0" r="0" b="0"/>
+                  <wp:docPr id="3" name="Рисунок 3"/>
+                  <wp:cNvGraphicFramePr>
+                    <a:graphicFrameLocks xmlns:a="http://schemas.openxmlformats.org/drawingml/2006/main" noChangeAspect="1"/>
+                  </wp:cNvGraphicFramePr>
+                  <a:graphic xmlns:a="http://schemas.openxmlformats.org/drawingml/2006/main">
+                    <a:graphicData uri="http://schemas.openxmlformats.org/drawingml/2006/picture">
+                      <pic:pic xmlns:pic="http://schemas.openxmlformats.org/drawingml/2006/picture">
+                        <pic:nvPicPr>
+                          <pic:cNvPr id="1" name=""/>
+                          <pic:cNvPicPr/>
+                        </pic:nvPicPr>
+                        <pic:blipFill>
+                          <a:blip r:embed="rId6"/>
+                          <a:stretch>
+                            <a:fillRect/>
+                          </a:stretch>
+                        </pic:blipFill>
+                        <pic:spPr>
+                          <a:xfrm>
+                            <a:off x="0" y="0"/>
+                            <a:ext cx="2191056" cy="152421"/>
+                          </a:xfrm>
+                          <a:prstGeom prst="rect">
+                            <a:avLst/>
+                          </a:prstGeom>
+                        </pic:spPr>
+                      </pic:pic>
+                    </a:graphicData>
+                  </a:graphic>
+                </wp:inline>
+              </w:drawing>
+            </w:r>
+          </w:p>
+        </w:tc>
+        <w:tc>
+          <w:tcPr>
+            <w:tcW w:w="3362" w:type="dxa"/>
+          </w:tcPr>
+          <w:p>
+            <w:pPr>
+              <w:jc w:val="right"/>
+            </w:pPr>
+            <w:r>
+              <w:drawing>
+                <wp:inline distT="0" distB="0" distL="0" distR="0" wp14:anchorId="0CFA7E75" wp14:editId="00D1FAA4">
+                  <wp:extent cx="1971950" cy="152421"/>
+                  <wp:effectExtent l="0" t="0" r="9525" b="0"/>
+                  <wp:docPr id="4" name="Рисунок 4"/>
+                  <wp:cNvGraphicFramePr>
+                    <a:graphicFrameLocks xmlns:a="http://schemas.openxmlformats.org/drawingml/2006/main" noChangeAspect="1"/>
+                  </wp:cNvGraphicFramePr>
+                  <a:graphic xmlns:a="http://schemas.openxmlformats.org/drawingml/2006/main">
+                    <a:graphicData uri="http://schemas.openxmlformats.org/drawingml/2006/picture">
+                      <pic:pic xmlns:pic="http://schemas.openxmlformats.org/drawingml/2006/picture">
+                        <pic:nvPicPr>
+                          <pic:cNvPr id="1" name=""/>
+                          <pic:cNvPicPr/>
+                        </pic:nvPicPr>
+                        <pic:blipFill>
+                          <a:blip r:embed="rId5"/>
+                          <a:stretch>
+                            <a:fillRect/>
+                          </a:stretch>
+                        </pic:blipFill>
+                        <pic:spPr>
+                          <a:xfrm>
+                            <a:off x="0" y="0"/>
+                            <a:ext cx="1971950" cy="152421"/>
+                          </a:xfrm>
+                          <a:prstGeom prst="rect">
+                            <a:avLst/>
+                          </a:prstGeom>
+                        </pic:spPr>
+                      </pic:pic>
+                    </a:graphicData>
+                  </a:graphic>
+                </wp:inline>
+              </w:drawing>
+            </w:r>
           </w:p>
         </w:tc>
       </w:tr>
       <w:tr>
         <w:tc>
           <w:tcPr>
-            <w:tcW w:w="983" w:type="dxa"/>
+            <w:tcW w:w="751" w:type="dxa"/>
           </w:tcPr>
           <w:p>
             <w:pPr>
@@ -643,69 +935,179 @@
         </w:tc>
         <w:tc>
           <w:tcPr>
-            <w:tcW w:w="843" w:type="dxa"/>
-          </w:tcPr>
-          <w:p>
-            <w:pPr>
-              <w:jc w:val="right"/>
-            </w:pPr>
-          </w:p>
-        </w:tc>
-        <w:tc>
-          <w:tcPr>
-            <w:tcW w:w="949" w:type="dxa"/>
-          </w:tcPr>
-          <w:p>
-            <w:pPr>
-              <w:jc w:val="right"/>
-            </w:pPr>
-          </w:p>
-        </w:tc>
-        <w:tc>
-          <w:tcPr>
-            <w:tcW w:w="835" w:type="dxa"/>
-          </w:tcPr>
-          <w:p>
-            <w:pPr>
-              <w:jc w:val="right"/>
-            </w:pPr>
-          </w:p>
-        </w:tc>
-        <w:tc>
-          <w:tcPr>
-            <w:tcW w:w="3473" w:type="dxa"/>
-          </w:tcPr>
-          <w:p>
-            <w:pPr>
-              <w:jc w:val="right"/>
-            </w:pPr>
-          </w:p>
-        </w:tc>
-        <w:tc>
-          <w:tcPr>
-            <w:tcW w:w="3827" w:type="dxa"/>
-          </w:tcPr>
-          <w:p>
-            <w:pPr>
-              <w:jc w:val="right"/>
-            </w:pPr>
-          </w:p>
-        </w:tc>
-        <w:tc>
-          <w:tcPr>
-            <w:tcW w:w="3686" w:type="dxa"/>
-          </w:tcPr>
-          <w:p>
-            <w:pPr>
-              <w:jc w:val="right"/>
-            </w:pPr>
+            <w:tcW w:w="919" w:type="dxa"/>
+          </w:tcPr>
+          <w:p>
+            <w:pPr>
+              <w:rPr>
+                <w:lang w:val="en-US"/>
+              </w:rPr>
+            </w:pPr>
+            <w:r>
+              <w:rPr>
+                <w:lang w:val="en-US"/>
+              </w:rPr>
+              <w:t>PC3</w:t>
+            </w:r>
+          </w:p>
+        </w:tc>
+        <w:tc>
+          <w:tcPr>
+            <w:tcW w:w="1354" w:type="dxa"/>
+          </w:tcPr>
+          <w:p>
+            <w:pPr>
+              <w:rPr>
+                <w:lang w:val="en-US"/>
+              </w:rPr>
+            </w:pPr>
+            <w:r>
+              <w:rPr>
+                <w:lang w:val="en-US"/>
+              </w:rPr>
+              <w:t>Switch0</w:t>
+            </w:r>
+          </w:p>
+        </w:tc>
+        <w:tc>
+          <w:tcPr>
+            <w:tcW w:w="769" w:type="dxa"/>
+          </w:tcPr>
+          <w:p>
+            <w:pPr>
+              <w:jc w:val="center"/>
+              <w:rPr>
+                <w:lang w:val="en-US"/>
+              </w:rPr>
+            </w:pPr>
+            <w:r>
+              <w:rPr>
+                <w:lang w:val="en-US"/>
+              </w:rPr>
+              <w:t>ARP</w:t>
+            </w:r>
+          </w:p>
+        </w:tc>
+        <w:tc>
+          <w:tcPr>
+            <w:tcW w:w="3711" w:type="dxa"/>
+          </w:tcPr>
+          <w:p>
+            <w:pPr>
+              <w:jc w:val="right"/>
+              <w:rPr>
+                <w:lang w:val="en-US"/>
+              </w:rPr>
+            </w:pPr>
+            <w:r>
+              <w:rPr>
+                <w:lang w:val="en-US"/>
+              </w:rPr>
+              <w:t>-</w:t>
+            </w:r>
+            <w:bookmarkStart w:id="0" w:name="_GoBack"/>
+            <w:bookmarkEnd w:id="0"/>
+          </w:p>
+        </w:tc>
+        <w:tc>
+          <w:tcPr>
+            <w:tcW w:w="3730" w:type="dxa"/>
+          </w:tcPr>
+          <w:p>
+            <w:pPr>
+              <w:jc w:val="right"/>
+            </w:pPr>
+            <w:r>
+              <w:drawing>
+                <wp:inline distT="0" distB="0" distL="0" distR="0" wp14:anchorId="2693A0FC" wp14:editId="0893A231">
+                  <wp:extent cx="2191056" cy="152421"/>
+                  <wp:effectExtent l="0" t="0" r="0" b="0"/>
+                  <wp:docPr id="6" name="Рисунок 6"/>
+                  <wp:cNvGraphicFramePr>
+                    <a:graphicFrameLocks xmlns:a="http://schemas.openxmlformats.org/drawingml/2006/main" noChangeAspect="1"/>
+                  </wp:cNvGraphicFramePr>
+                  <a:graphic xmlns:a="http://schemas.openxmlformats.org/drawingml/2006/main">
+                    <a:graphicData uri="http://schemas.openxmlformats.org/drawingml/2006/picture">
+                      <pic:pic xmlns:pic="http://schemas.openxmlformats.org/drawingml/2006/picture">
+                        <pic:nvPicPr>
+                          <pic:cNvPr id="1" name=""/>
+                          <pic:cNvPicPr/>
+                        </pic:nvPicPr>
+                        <pic:blipFill>
+                          <a:blip r:embed="rId6"/>
+                          <a:stretch>
+                            <a:fillRect/>
+                          </a:stretch>
+                        </pic:blipFill>
+                        <pic:spPr>
+                          <a:xfrm>
+                            <a:off x="0" y="0"/>
+                            <a:ext cx="2191056" cy="152421"/>
+                          </a:xfrm>
+                          <a:prstGeom prst="rect">
+                            <a:avLst/>
+                          </a:prstGeom>
+                        </pic:spPr>
+                      </pic:pic>
+                    </a:graphicData>
+                  </a:graphic>
+                </wp:inline>
+              </w:drawing>
+            </w:r>
+          </w:p>
+        </w:tc>
+        <w:tc>
+          <w:tcPr>
+            <w:tcW w:w="3362" w:type="dxa"/>
+          </w:tcPr>
+          <w:p>
+            <w:pPr>
+              <w:jc w:val="right"/>
+            </w:pPr>
+            <w:r>
+              <w:drawing>
+                <wp:inline distT="0" distB="0" distL="0" distR="0" wp14:anchorId="079AB39B" wp14:editId="27B7BCB6">
+                  <wp:extent cx="1971950" cy="428685"/>
+                  <wp:effectExtent l="0" t="0" r="0" b="9525"/>
+                  <wp:docPr id="5" name="Рисунок 5"/>
+                  <wp:cNvGraphicFramePr>
+                    <a:graphicFrameLocks xmlns:a="http://schemas.openxmlformats.org/drawingml/2006/main" noChangeAspect="1"/>
+                  </wp:cNvGraphicFramePr>
+                  <a:graphic xmlns:a="http://schemas.openxmlformats.org/drawingml/2006/main">
+                    <a:graphicData uri="http://schemas.openxmlformats.org/drawingml/2006/picture">
+                      <pic:pic xmlns:pic="http://schemas.openxmlformats.org/drawingml/2006/picture">
+                        <pic:nvPicPr>
+                          <pic:cNvPr id="1" name=""/>
+                          <pic:cNvPicPr/>
+                        </pic:nvPicPr>
+                        <pic:blipFill>
+                          <a:blip r:embed="rId7"/>
+                          <a:stretch>
+                            <a:fillRect/>
+                          </a:stretch>
+                        </pic:blipFill>
+                        <pic:spPr>
+                          <a:xfrm>
+                            <a:off x="0" y="0"/>
+                            <a:ext cx="1971950" cy="428685"/>
+                          </a:xfrm>
+                          <a:prstGeom prst="rect">
+                            <a:avLst/>
+                          </a:prstGeom>
+                        </pic:spPr>
+                      </pic:pic>
+                    </a:graphicData>
+                  </a:graphic>
+                </wp:inline>
+              </w:drawing>
+            </w:r>
           </w:p>
         </w:tc>
       </w:tr>
       <w:tr>
         <w:tc>
           <w:tcPr>
-            <w:tcW w:w="983" w:type="dxa"/>
+            <w:tcW w:w="751" w:type="dxa"/>
           </w:tcPr>
           <w:p>
             <w:pPr>
@@ -724,69 +1126,205 @@
         </w:tc>
         <w:tc>
           <w:tcPr>
-            <w:tcW w:w="843" w:type="dxa"/>
-          </w:tcPr>
-          <w:p>
-            <w:pPr>
-              <w:jc w:val="right"/>
-            </w:pPr>
-          </w:p>
-        </w:tc>
-        <w:tc>
-          <w:tcPr>
-            <w:tcW w:w="949" w:type="dxa"/>
-          </w:tcPr>
-          <w:p>
-            <w:pPr>
-              <w:jc w:val="right"/>
-            </w:pPr>
-          </w:p>
-        </w:tc>
-        <w:tc>
-          <w:tcPr>
-            <w:tcW w:w="835" w:type="dxa"/>
-          </w:tcPr>
-          <w:p>
-            <w:pPr>
-              <w:jc w:val="right"/>
-            </w:pPr>
-          </w:p>
-        </w:tc>
-        <w:tc>
-          <w:tcPr>
-            <w:tcW w:w="3473" w:type="dxa"/>
-          </w:tcPr>
-          <w:p>
-            <w:pPr>
-              <w:jc w:val="right"/>
-            </w:pPr>
-          </w:p>
-        </w:tc>
-        <w:tc>
-          <w:tcPr>
-            <w:tcW w:w="3827" w:type="dxa"/>
-          </w:tcPr>
-          <w:p>
-            <w:pPr>
-              <w:jc w:val="right"/>
-            </w:pPr>
-          </w:p>
-        </w:tc>
-        <w:tc>
-          <w:tcPr>
-            <w:tcW w:w="3686" w:type="dxa"/>
-          </w:tcPr>
-          <w:p>
-            <w:pPr>
-              <w:jc w:val="right"/>
-            </w:pPr>
+            <w:tcW w:w="919" w:type="dxa"/>
+          </w:tcPr>
+          <w:p>
+            <w:pPr>
+              <w:rPr>
+                <w:lang w:val="en-US"/>
+              </w:rPr>
+            </w:pPr>
+            <w:r>
+              <w:rPr>
+                <w:lang w:val="en-US"/>
+              </w:rPr>
+              <w:t>Switch0</w:t>
+            </w:r>
+          </w:p>
+        </w:tc>
+        <w:tc>
+          <w:tcPr>
+            <w:tcW w:w="1354" w:type="dxa"/>
+          </w:tcPr>
+          <w:p>
+            <w:pPr>
+              <w:rPr>
+                <w:lang w:val="en-US"/>
+              </w:rPr>
+            </w:pPr>
+            <w:r>
+              <w:rPr>
+                <w:lang w:val="en-US"/>
+              </w:rPr>
+              <w:t>PC0</w:t>
+            </w:r>
+          </w:p>
+        </w:tc>
+        <w:tc>
+          <w:tcPr>
+            <w:tcW w:w="769" w:type="dxa"/>
+          </w:tcPr>
+          <w:p>
+            <w:pPr>
+              <w:jc w:val="center"/>
+              <w:rPr>
+                <w:lang w:val="en-US"/>
+              </w:rPr>
+            </w:pPr>
+            <w:r>
+              <w:rPr>
+                <w:lang w:val="en-US"/>
+              </w:rPr>
+              <w:t>ARP</w:t>
+            </w:r>
+          </w:p>
+        </w:tc>
+        <w:tc>
+          <w:tcPr>
+            <w:tcW w:w="3711" w:type="dxa"/>
+          </w:tcPr>
+          <w:p>
+            <w:pPr>
+              <w:jc w:val="right"/>
+            </w:pPr>
+            <w:r>
+              <w:drawing>
+                <wp:inline distT="0" distB="0" distL="0" distR="0" wp14:anchorId="51F35E94" wp14:editId="5198D703">
+                  <wp:extent cx="2200582" cy="171474"/>
+                  <wp:effectExtent l="0" t="0" r="0" b="0"/>
+                  <wp:docPr id="7" name="Рисунок 7"/>
+                  <wp:cNvGraphicFramePr>
+                    <a:graphicFrameLocks xmlns:a="http://schemas.openxmlformats.org/drawingml/2006/main" noChangeAspect="1"/>
+                  </wp:cNvGraphicFramePr>
+                  <a:graphic xmlns:a="http://schemas.openxmlformats.org/drawingml/2006/main">
+                    <a:graphicData uri="http://schemas.openxmlformats.org/drawingml/2006/picture">
+                      <pic:pic xmlns:pic="http://schemas.openxmlformats.org/drawingml/2006/picture">
+                        <pic:nvPicPr>
+                          <pic:cNvPr id="1" name=""/>
+                          <pic:cNvPicPr/>
+                        </pic:nvPicPr>
+                        <pic:blipFill>
+                          <a:blip r:embed="rId8"/>
+                          <a:stretch>
+                            <a:fillRect/>
+                          </a:stretch>
+                        </pic:blipFill>
+                        <pic:spPr>
+                          <a:xfrm>
+                            <a:off x="0" y="0"/>
+                            <a:ext cx="2200582" cy="171474"/>
+                          </a:xfrm>
+                          <a:prstGeom prst="rect">
+                            <a:avLst/>
+                          </a:prstGeom>
+                        </pic:spPr>
+                      </pic:pic>
+                    </a:graphicData>
+                  </a:graphic>
+                </wp:inline>
+              </w:drawing>
+            </w:r>
+          </w:p>
+        </w:tc>
+        <w:tc>
+          <w:tcPr>
+            <w:tcW w:w="3730" w:type="dxa"/>
+          </w:tcPr>
+          <w:p>
+            <w:pPr>
+              <w:jc w:val="right"/>
+            </w:pPr>
+            <w:r>
+              <w:drawing>
+                <wp:inline distT="0" distB="0" distL="0" distR="0" wp14:anchorId="71C58F61" wp14:editId="431A648A">
+                  <wp:extent cx="2191056" cy="152421"/>
+                  <wp:effectExtent l="0" t="0" r="0" b="0"/>
+                  <wp:docPr id="8" name="Рисунок 8"/>
+                  <wp:cNvGraphicFramePr>
+                    <a:graphicFrameLocks xmlns:a="http://schemas.openxmlformats.org/drawingml/2006/main" noChangeAspect="1"/>
+                  </wp:cNvGraphicFramePr>
+                  <a:graphic xmlns:a="http://schemas.openxmlformats.org/drawingml/2006/main">
+                    <a:graphicData uri="http://schemas.openxmlformats.org/drawingml/2006/picture">
+                      <pic:pic xmlns:pic="http://schemas.openxmlformats.org/drawingml/2006/picture">
+                        <pic:nvPicPr>
+                          <pic:cNvPr id="1" name=""/>
+                          <pic:cNvPicPr/>
+                        </pic:nvPicPr>
+                        <pic:blipFill>
+                          <a:blip r:embed="rId6"/>
+                          <a:stretch>
+                            <a:fillRect/>
+                          </a:stretch>
+                        </pic:blipFill>
+                        <pic:spPr>
+                          <a:xfrm>
+                            <a:off x="0" y="0"/>
+                            <a:ext cx="2191056" cy="152421"/>
+                          </a:xfrm>
+                          <a:prstGeom prst="rect">
+                            <a:avLst/>
+                          </a:prstGeom>
+                        </pic:spPr>
+                      </pic:pic>
+                    </a:graphicData>
+                  </a:graphic>
+                </wp:inline>
+              </w:drawing>
+            </w:r>
+          </w:p>
+        </w:tc>
+        <w:tc>
+          <w:tcPr>
+            <w:tcW w:w="3362" w:type="dxa"/>
+          </w:tcPr>
+          <w:p>
+            <w:pPr>
+              <w:jc w:val="right"/>
+            </w:pPr>
+            <w:r>
+              <w:drawing>
+                <wp:inline distT="0" distB="0" distL="0" distR="0" wp14:anchorId="17F50121" wp14:editId="2D38FF3E">
+                  <wp:extent cx="1971950" cy="428685"/>
+                  <wp:effectExtent l="0" t="0" r="0" b="9525"/>
+                  <wp:docPr id="9" name="Рисунок 9"/>
+                  <wp:cNvGraphicFramePr>
+                    <a:graphicFrameLocks xmlns:a="http://schemas.openxmlformats.org/drawingml/2006/main" noChangeAspect="1"/>
+                  </wp:cNvGraphicFramePr>
+                  <a:graphic xmlns:a="http://schemas.openxmlformats.org/drawingml/2006/main">
+                    <a:graphicData uri="http://schemas.openxmlformats.org/drawingml/2006/picture">
+                      <pic:pic xmlns:pic="http://schemas.openxmlformats.org/drawingml/2006/picture">
+                        <pic:nvPicPr>
+                          <pic:cNvPr id="1" name=""/>
+                          <pic:cNvPicPr/>
+                        </pic:nvPicPr>
+                        <pic:blipFill>
+                          <a:blip r:embed="rId7"/>
+                          <a:stretch>
+                            <a:fillRect/>
+                          </a:stretch>
+                        </pic:blipFill>
+                        <pic:spPr>
+                          <a:xfrm>
+                            <a:off x="0" y="0"/>
+                            <a:ext cx="1971950" cy="428685"/>
+                          </a:xfrm>
+                          <a:prstGeom prst="rect">
+                            <a:avLst/>
+                          </a:prstGeom>
+                        </pic:spPr>
+                      </pic:pic>
+                    </a:graphicData>
+                  </a:graphic>
+                </wp:inline>
+              </w:drawing>
+            </w:r>
           </w:p>
         </w:tc>
       </w:tr>
       <w:tr>
         <w:tc>
           <w:tcPr>
-            <w:tcW w:w="983" w:type="dxa"/>
+            <w:tcW w:w="751" w:type="dxa"/>
           </w:tcPr>
           <w:p>
             <w:pPr>
@@ -805,69 +1343,205 @@
         </w:tc>
         <w:tc>
           <w:tcPr>
-            <w:tcW w:w="843" w:type="dxa"/>
-          </w:tcPr>
-          <w:p>
-            <w:pPr>
-              <w:jc w:val="right"/>
-            </w:pPr>
-          </w:p>
-        </w:tc>
-        <w:tc>
-          <w:tcPr>
-            <w:tcW w:w="949" w:type="dxa"/>
-          </w:tcPr>
-          <w:p>
-            <w:pPr>
-              <w:jc w:val="right"/>
-            </w:pPr>
-          </w:p>
-        </w:tc>
-        <w:tc>
-          <w:tcPr>
-            <w:tcW w:w="835" w:type="dxa"/>
-          </w:tcPr>
-          <w:p>
-            <w:pPr>
-              <w:jc w:val="right"/>
-            </w:pPr>
-          </w:p>
-        </w:tc>
-        <w:tc>
-          <w:tcPr>
-            <w:tcW w:w="3473" w:type="dxa"/>
-          </w:tcPr>
-          <w:p>
-            <w:pPr>
-              <w:jc w:val="right"/>
-            </w:pPr>
-          </w:p>
-        </w:tc>
-        <w:tc>
-          <w:tcPr>
-            <w:tcW w:w="3827" w:type="dxa"/>
-          </w:tcPr>
-          <w:p>
-            <w:pPr>
-              <w:jc w:val="right"/>
-            </w:pPr>
-          </w:p>
-        </w:tc>
-        <w:tc>
-          <w:tcPr>
-            <w:tcW w:w="3686" w:type="dxa"/>
-          </w:tcPr>
-          <w:p>
-            <w:pPr>
-              <w:jc w:val="right"/>
-            </w:pPr>
+            <w:tcW w:w="919" w:type="dxa"/>
+          </w:tcPr>
+          <w:p>
+            <w:pPr>
+              <w:rPr>
+                <w:lang w:val="en-US"/>
+              </w:rPr>
+            </w:pPr>
+            <w:r>
+              <w:rPr>
+                <w:lang w:val="en-US"/>
+              </w:rPr>
+              <w:t>-</w:t>
+            </w:r>
+          </w:p>
+        </w:tc>
+        <w:tc>
+          <w:tcPr>
+            <w:tcW w:w="1354" w:type="dxa"/>
+          </w:tcPr>
+          <w:p>
+            <w:pPr>
+              <w:rPr>
+                <w:lang w:val="en-US"/>
+              </w:rPr>
+            </w:pPr>
+            <w:r>
+              <w:rPr>
+                <w:lang w:val="en-US"/>
+              </w:rPr>
+              <w:t>PC0</w:t>
+            </w:r>
+          </w:p>
+        </w:tc>
+        <w:tc>
+          <w:tcPr>
+            <w:tcW w:w="769" w:type="dxa"/>
+          </w:tcPr>
+          <w:p>
+            <w:pPr>
+              <w:jc w:val="center"/>
+              <w:rPr>
+                <w:lang w:val="en-US"/>
+              </w:rPr>
+            </w:pPr>
+            <w:r>
+              <w:rPr>
+                <w:lang w:val="en-US"/>
+              </w:rPr>
+              <w:t>ICMP</w:t>
+            </w:r>
+          </w:p>
+        </w:tc>
+        <w:tc>
+          <w:tcPr>
+            <w:tcW w:w="3711" w:type="dxa"/>
+          </w:tcPr>
+          <w:p>
+            <w:pPr>
+              <w:jc w:val="right"/>
+            </w:pPr>
+            <w:r>
+              <w:drawing>
+                <wp:inline distT="0" distB="0" distL="0" distR="0" wp14:anchorId="507AC75B" wp14:editId="113EC5BA">
+                  <wp:extent cx="2200582" cy="171474"/>
+                  <wp:effectExtent l="0" t="0" r="0" b="0"/>
+                  <wp:docPr id="10" name="Рисунок 10"/>
+                  <wp:cNvGraphicFramePr>
+                    <a:graphicFrameLocks xmlns:a="http://schemas.openxmlformats.org/drawingml/2006/main" noChangeAspect="1"/>
+                  </wp:cNvGraphicFramePr>
+                  <a:graphic xmlns:a="http://schemas.openxmlformats.org/drawingml/2006/main">
+                    <a:graphicData uri="http://schemas.openxmlformats.org/drawingml/2006/picture">
+                      <pic:pic xmlns:pic="http://schemas.openxmlformats.org/drawingml/2006/picture">
+                        <pic:nvPicPr>
+                          <pic:cNvPr id="1" name=""/>
+                          <pic:cNvPicPr/>
+                        </pic:nvPicPr>
+                        <pic:blipFill>
+                          <a:blip r:embed="rId8"/>
+                          <a:stretch>
+                            <a:fillRect/>
+                          </a:stretch>
+                        </pic:blipFill>
+                        <pic:spPr>
+                          <a:xfrm>
+                            <a:off x="0" y="0"/>
+                            <a:ext cx="2200582" cy="171474"/>
+                          </a:xfrm>
+                          <a:prstGeom prst="rect">
+                            <a:avLst/>
+                          </a:prstGeom>
+                        </pic:spPr>
+                      </pic:pic>
+                    </a:graphicData>
+                  </a:graphic>
+                </wp:inline>
+              </w:drawing>
+            </w:r>
+          </w:p>
+        </w:tc>
+        <w:tc>
+          <w:tcPr>
+            <w:tcW w:w="3730" w:type="dxa"/>
+          </w:tcPr>
+          <w:p>
+            <w:pPr>
+              <w:jc w:val="right"/>
+            </w:pPr>
+            <w:r>
+              <w:drawing>
+                <wp:inline distT="0" distB="0" distL="0" distR="0" wp14:anchorId="637FBD36" wp14:editId="368AA5C5">
+                  <wp:extent cx="2191056" cy="152421"/>
+                  <wp:effectExtent l="0" t="0" r="0" b="0"/>
+                  <wp:docPr id="11" name="Рисунок 11"/>
+                  <wp:cNvGraphicFramePr>
+                    <a:graphicFrameLocks xmlns:a="http://schemas.openxmlformats.org/drawingml/2006/main" noChangeAspect="1"/>
+                  </wp:cNvGraphicFramePr>
+                  <a:graphic xmlns:a="http://schemas.openxmlformats.org/drawingml/2006/main">
+                    <a:graphicData uri="http://schemas.openxmlformats.org/drawingml/2006/picture">
+                      <pic:pic xmlns:pic="http://schemas.openxmlformats.org/drawingml/2006/picture">
+                        <pic:nvPicPr>
+                          <pic:cNvPr id="1" name=""/>
+                          <pic:cNvPicPr/>
+                        </pic:nvPicPr>
+                        <pic:blipFill>
+                          <a:blip r:embed="rId6"/>
+                          <a:stretch>
+                            <a:fillRect/>
+                          </a:stretch>
+                        </pic:blipFill>
+                        <pic:spPr>
+                          <a:xfrm>
+                            <a:off x="0" y="0"/>
+                            <a:ext cx="2191056" cy="152421"/>
+                          </a:xfrm>
+                          <a:prstGeom prst="rect">
+                            <a:avLst/>
+                          </a:prstGeom>
+                        </pic:spPr>
+                      </pic:pic>
+                    </a:graphicData>
+                  </a:graphic>
+                </wp:inline>
+              </w:drawing>
+            </w:r>
+          </w:p>
+        </w:tc>
+        <w:tc>
+          <w:tcPr>
+            <w:tcW w:w="3362" w:type="dxa"/>
+          </w:tcPr>
+          <w:p>
+            <w:pPr>
+              <w:jc w:val="right"/>
+            </w:pPr>
+            <w:r>
+              <w:drawing>
+                <wp:inline distT="0" distB="0" distL="0" distR="0" wp14:anchorId="6BFFF681" wp14:editId="55A09197">
+                  <wp:extent cx="1971950" cy="428685"/>
+                  <wp:effectExtent l="0" t="0" r="0" b="9525"/>
+                  <wp:docPr id="12" name="Рисунок 12"/>
+                  <wp:cNvGraphicFramePr>
+                    <a:graphicFrameLocks xmlns:a="http://schemas.openxmlformats.org/drawingml/2006/main" noChangeAspect="1"/>
+                  </wp:cNvGraphicFramePr>
+                  <a:graphic xmlns:a="http://schemas.openxmlformats.org/drawingml/2006/main">
+                    <a:graphicData uri="http://schemas.openxmlformats.org/drawingml/2006/picture">
+                      <pic:pic xmlns:pic="http://schemas.openxmlformats.org/drawingml/2006/picture">
+                        <pic:nvPicPr>
+                          <pic:cNvPr id="1" name=""/>
+                          <pic:cNvPicPr/>
+                        </pic:nvPicPr>
+                        <pic:blipFill>
+                          <a:blip r:embed="rId7"/>
+                          <a:stretch>
+                            <a:fillRect/>
+                          </a:stretch>
+                        </pic:blipFill>
+                        <pic:spPr>
+                          <a:xfrm>
+                            <a:off x="0" y="0"/>
+                            <a:ext cx="1971950" cy="428685"/>
+                          </a:xfrm>
+                          <a:prstGeom prst="rect">
+                            <a:avLst/>
+                          </a:prstGeom>
+                        </pic:spPr>
+                      </pic:pic>
+                    </a:graphicData>
+                  </a:graphic>
+                </wp:inline>
+              </w:drawing>
+            </w:r>
           </w:p>
         </w:tc>
       </w:tr>
       <w:tr>
         <w:tc>
           <w:tcPr>
-            <w:tcW w:w="983" w:type="dxa"/>
+            <w:tcW w:w="751" w:type="dxa"/>
           </w:tcPr>
           <w:p>
             <w:pPr>
@@ -886,69 +1560,186 @@
         </w:tc>
         <w:tc>
           <w:tcPr>
-            <w:tcW w:w="843" w:type="dxa"/>
-          </w:tcPr>
-          <w:p>
-            <w:pPr>
-              <w:jc w:val="right"/>
-            </w:pPr>
-          </w:p>
-        </w:tc>
-        <w:tc>
-          <w:tcPr>
-            <w:tcW w:w="949" w:type="dxa"/>
-          </w:tcPr>
-          <w:p>
-            <w:pPr>
-              <w:jc w:val="right"/>
-            </w:pPr>
-          </w:p>
-        </w:tc>
-        <w:tc>
-          <w:tcPr>
-            <w:tcW w:w="835" w:type="dxa"/>
-          </w:tcPr>
-          <w:p>
-            <w:pPr>
-              <w:jc w:val="right"/>
-            </w:pPr>
-          </w:p>
-        </w:tc>
-        <w:tc>
-          <w:tcPr>
-            <w:tcW w:w="3473" w:type="dxa"/>
-          </w:tcPr>
-          <w:p>
-            <w:pPr>
-              <w:jc w:val="right"/>
-            </w:pPr>
-          </w:p>
-        </w:tc>
-        <w:tc>
-          <w:tcPr>
-            <w:tcW w:w="3827" w:type="dxa"/>
-          </w:tcPr>
-          <w:p>
-            <w:pPr>
-              <w:jc w:val="right"/>
-            </w:pPr>
-          </w:p>
-        </w:tc>
-        <w:tc>
-          <w:tcPr>
-            <w:tcW w:w="3686" w:type="dxa"/>
-          </w:tcPr>
-          <w:p>
-            <w:pPr>
-              <w:jc w:val="right"/>
-            </w:pPr>
+            <w:tcW w:w="919" w:type="dxa"/>
+          </w:tcPr>
+          <w:p>
+            <w:r>
+              <w:t>PC0</w:t>
+            </w:r>
+          </w:p>
+        </w:tc>
+        <w:tc>
+          <w:tcPr>
+            <w:tcW w:w="1354" w:type="dxa"/>
+          </w:tcPr>
+          <w:p>
+            <w:r>
+              <w:t>Switch0</w:t>
+            </w:r>
+          </w:p>
+        </w:tc>
+        <w:tc>
+          <w:tcPr>
+            <w:tcW w:w="769" w:type="dxa"/>
+          </w:tcPr>
+          <w:p>
+            <w:pPr>
+              <w:jc w:val="right"/>
+            </w:pPr>
+            <w:r>
+              <w:rPr>
+                <w:lang w:val="en-US"/>
+              </w:rPr>
+              <w:t>ICMP</w:t>
+            </w:r>
+          </w:p>
+        </w:tc>
+        <w:tc>
+          <w:tcPr>
+            <w:tcW w:w="3711" w:type="dxa"/>
+          </w:tcPr>
+          <w:p>
+            <w:pPr>
+              <w:jc w:val="right"/>
+            </w:pPr>
+            <w:r>
+              <w:drawing>
+                <wp:inline distT="0" distB="0" distL="0" distR="0" wp14:anchorId="2CB52955" wp14:editId="3CFF6983">
+                  <wp:extent cx="2200582" cy="171474"/>
+                  <wp:effectExtent l="0" t="0" r="0" b="0"/>
+                  <wp:docPr id="13" name="Рисунок 13"/>
+                  <wp:cNvGraphicFramePr>
+                    <a:graphicFrameLocks xmlns:a="http://schemas.openxmlformats.org/drawingml/2006/main" noChangeAspect="1"/>
+                  </wp:cNvGraphicFramePr>
+                  <a:graphic xmlns:a="http://schemas.openxmlformats.org/drawingml/2006/main">
+                    <a:graphicData uri="http://schemas.openxmlformats.org/drawingml/2006/picture">
+                      <pic:pic xmlns:pic="http://schemas.openxmlformats.org/drawingml/2006/picture">
+                        <pic:nvPicPr>
+                          <pic:cNvPr id="1" name=""/>
+                          <pic:cNvPicPr/>
+                        </pic:nvPicPr>
+                        <pic:blipFill>
+                          <a:blip r:embed="rId8"/>
+                          <a:stretch>
+                            <a:fillRect/>
+                          </a:stretch>
+                        </pic:blipFill>
+                        <pic:spPr>
+                          <a:xfrm>
+                            <a:off x="0" y="0"/>
+                            <a:ext cx="2200582" cy="171474"/>
+                          </a:xfrm>
+                          <a:prstGeom prst="rect">
+                            <a:avLst/>
+                          </a:prstGeom>
+                        </pic:spPr>
+                      </pic:pic>
+                    </a:graphicData>
+                  </a:graphic>
+                </wp:inline>
+              </w:drawing>
+            </w:r>
+          </w:p>
+        </w:tc>
+        <w:tc>
+          <w:tcPr>
+            <w:tcW w:w="3730" w:type="dxa"/>
+          </w:tcPr>
+          <w:p>
+            <w:pPr>
+              <w:jc w:val="right"/>
+            </w:pPr>
+            <w:r>
+              <w:drawing>
+                <wp:inline distT="0" distB="0" distL="0" distR="0" wp14:anchorId="557B415B" wp14:editId="7487177F">
+                  <wp:extent cx="2191056" cy="152421"/>
+                  <wp:effectExtent l="0" t="0" r="0" b="0"/>
+                  <wp:docPr id="17" name="Рисунок 17"/>
+                  <wp:cNvGraphicFramePr>
+                    <a:graphicFrameLocks xmlns:a="http://schemas.openxmlformats.org/drawingml/2006/main" noChangeAspect="1"/>
+                  </wp:cNvGraphicFramePr>
+                  <a:graphic xmlns:a="http://schemas.openxmlformats.org/drawingml/2006/main">
+                    <a:graphicData uri="http://schemas.openxmlformats.org/drawingml/2006/picture">
+                      <pic:pic xmlns:pic="http://schemas.openxmlformats.org/drawingml/2006/picture">
+                        <pic:nvPicPr>
+                          <pic:cNvPr id="1" name=""/>
+                          <pic:cNvPicPr/>
+                        </pic:nvPicPr>
+                        <pic:blipFill>
+                          <a:blip r:embed="rId6"/>
+                          <a:stretch>
+                            <a:fillRect/>
+                          </a:stretch>
+                        </pic:blipFill>
+                        <pic:spPr>
+                          <a:xfrm>
+                            <a:off x="0" y="0"/>
+                            <a:ext cx="2191056" cy="152421"/>
+                          </a:xfrm>
+                          <a:prstGeom prst="rect">
+                            <a:avLst/>
+                          </a:prstGeom>
+                        </pic:spPr>
+                      </pic:pic>
+                    </a:graphicData>
+                  </a:graphic>
+                </wp:inline>
+              </w:drawing>
+            </w:r>
+          </w:p>
+        </w:tc>
+        <w:tc>
+          <w:tcPr>
+            <w:tcW w:w="3362" w:type="dxa"/>
+          </w:tcPr>
+          <w:p>
+            <w:pPr>
+              <w:jc w:val="right"/>
+            </w:pPr>
+            <w:r>
+              <w:drawing>
+                <wp:inline distT="0" distB="0" distL="0" distR="0" wp14:anchorId="601A266B" wp14:editId="6640C550">
+                  <wp:extent cx="1971950" cy="428685"/>
+                  <wp:effectExtent l="0" t="0" r="0" b="9525"/>
+                  <wp:docPr id="21" name="Рисунок 21"/>
+                  <wp:cNvGraphicFramePr>
+                    <a:graphicFrameLocks xmlns:a="http://schemas.openxmlformats.org/drawingml/2006/main" noChangeAspect="1"/>
+                  </wp:cNvGraphicFramePr>
+                  <a:graphic xmlns:a="http://schemas.openxmlformats.org/drawingml/2006/main">
+                    <a:graphicData uri="http://schemas.openxmlformats.org/drawingml/2006/picture">
+                      <pic:pic xmlns:pic="http://schemas.openxmlformats.org/drawingml/2006/picture">
+                        <pic:nvPicPr>
+                          <pic:cNvPr id="1" name=""/>
+                          <pic:cNvPicPr/>
+                        </pic:nvPicPr>
+                        <pic:blipFill>
+                          <a:blip r:embed="rId7"/>
+                          <a:stretch>
+                            <a:fillRect/>
+                          </a:stretch>
+                        </pic:blipFill>
+                        <pic:spPr>
+                          <a:xfrm>
+                            <a:off x="0" y="0"/>
+                            <a:ext cx="1971950" cy="428685"/>
+                          </a:xfrm>
+                          <a:prstGeom prst="rect">
+                            <a:avLst/>
+                          </a:prstGeom>
+                        </pic:spPr>
+                      </pic:pic>
+                    </a:graphicData>
+                  </a:graphic>
+                </wp:inline>
+              </w:drawing>
+            </w:r>
           </w:p>
         </w:tc>
       </w:tr>
       <w:tr>
         <w:tc>
           <w:tcPr>
-            <w:tcW w:w="983" w:type="dxa"/>
+            <w:tcW w:w="751" w:type="dxa"/>
           </w:tcPr>
           <w:p>
             <w:pPr>
@@ -967,69 +1758,186 @@
         </w:tc>
         <w:tc>
           <w:tcPr>
-            <w:tcW w:w="843" w:type="dxa"/>
-          </w:tcPr>
-          <w:p>
-            <w:pPr>
-              <w:jc w:val="right"/>
-            </w:pPr>
-          </w:p>
-        </w:tc>
-        <w:tc>
-          <w:tcPr>
-            <w:tcW w:w="949" w:type="dxa"/>
-          </w:tcPr>
-          <w:p>
-            <w:pPr>
-              <w:jc w:val="right"/>
-            </w:pPr>
-          </w:p>
-        </w:tc>
-        <w:tc>
-          <w:tcPr>
-            <w:tcW w:w="835" w:type="dxa"/>
-          </w:tcPr>
-          <w:p>
-            <w:pPr>
-              <w:jc w:val="right"/>
-            </w:pPr>
-          </w:p>
-        </w:tc>
-        <w:tc>
-          <w:tcPr>
-            <w:tcW w:w="3473" w:type="dxa"/>
-          </w:tcPr>
-          <w:p>
-            <w:pPr>
-              <w:jc w:val="right"/>
-            </w:pPr>
-          </w:p>
-        </w:tc>
-        <w:tc>
-          <w:tcPr>
-            <w:tcW w:w="3827" w:type="dxa"/>
-          </w:tcPr>
-          <w:p>
-            <w:pPr>
-              <w:jc w:val="right"/>
-            </w:pPr>
-          </w:p>
-        </w:tc>
-        <w:tc>
-          <w:tcPr>
-            <w:tcW w:w="3686" w:type="dxa"/>
-          </w:tcPr>
-          <w:p>
-            <w:pPr>
-              <w:jc w:val="right"/>
-            </w:pPr>
+            <w:tcW w:w="919" w:type="dxa"/>
+          </w:tcPr>
+          <w:p>
+            <w:r>
+              <w:t>Switch0</w:t>
+            </w:r>
+          </w:p>
+        </w:tc>
+        <w:tc>
+          <w:tcPr>
+            <w:tcW w:w="1354" w:type="dxa"/>
+          </w:tcPr>
+          <w:p>
+            <w:r>
+              <w:t>PC3</w:t>
+            </w:r>
+          </w:p>
+        </w:tc>
+        <w:tc>
+          <w:tcPr>
+            <w:tcW w:w="769" w:type="dxa"/>
+          </w:tcPr>
+          <w:p>
+            <w:pPr>
+              <w:jc w:val="right"/>
+            </w:pPr>
+            <w:r>
+              <w:rPr>
+                <w:lang w:val="en-US"/>
+              </w:rPr>
+              <w:t>ICMP</w:t>
+            </w:r>
+          </w:p>
+        </w:tc>
+        <w:tc>
+          <w:tcPr>
+            <w:tcW w:w="3711" w:type="dxa"/>
+          </w:tcPr>
+          <w:p>
+            <w:pPr>
+              <w:jc w:val="right"/>
+            </w:pPr>
+            <w:r>
+              <w:drawing>
+                <wp:inline distT="0" distB="0" distL="0" distR="0" wp14:anchorId="2CB52955" wp14:editId="3CFF6983">
+                  <wp:extent cx="2200582" cy="171474"/>
+                  <wp:effectExtent l="0" t="0" r="0" b="0"/>
+                  <wp:docPr id="14" name="Рисунок 14"/>
+                  <wp:cNvGraphicFramePr>
+                    <a:graphicFrameLocks xmlns:a="http://schemas.openxmlformats.org/drawingml/2006/main" noChangeAspect="1"/>
+                  </wp:cNvGraphicFramePr>
+                  <a:graphic xmlns:a="http://schemas.openxmlformats.org/drawingml/2006/main">
+                    <a:graphicData uri="http://schemas.openxmlformats.org/drawingml/2006/picture">
+                      <pic:pic xmlns:pic="http://schemas.openxmlformats.org/drawingml/2006/picture">
+                        <pic:nvPicPr>
+                          <pic:cNvPr id="1" name=""/>
+                          <pic:cNvPicPr/>
+                        </pic:nvPicPr>
+                        <pic:blipFill>
+                          <a:blip r:embed="rId8"/>
+                          <a:stretch>
+                            <a:fillRect/>
+                          </a:stretch>
+                        </pic:blipFill>
+                        <pic:spPr>
+                          <a:xfrm>
+                            <a:off x="0" y="0"/>
+                            <a:ext cx="2200582" cy="171474"/>
+                          </a:xfrm>
+                          <a:prstGeom prst="rect">
+                            <a:avLst/>
+                          </a:prstGeom>
+                        </pic:spPr>
+                      </pic:pic>
+                    </a:graphicData>
+                  </a:graphic>
+                </wp:inline>
+              </w:drawing>
+            </w:r>
+          </w:p>
+        </w:tc>
+        <w:tc>
+          <w:tcPr>
+            <w:tcW w:w="3730" w:type="dxa"/>
+          </w:tcPr>
+          <w:p>
+            <w:pPr>
+              <w:jc w:val="right"/>
+            </w:pPr>
+            <w:r>
+              <w:drawing>
+                <wp:inline distT="0" distB="0" distL="0" distR="0" wp14:anchorId="557B415B" wp14:editId="7487177F">
+                  <wp:extent cx="2191056" cy="152421"/>
+                  <wp:effectExtent l="0" t="0" r="0" b="0"/>
+                  <wp:docPr id="18" name="Рисунок 18"/>
+                  <wp:cNvGraphicFramePr>
+                    <a:graphicFrameLocks xmlns:a="http://schemas.openxmlformats.org/drawingml/2006/main" noChangeAspect="1"/>
+                  </wp:cNvGraphicFramePr>
+                  <a:graphic xmlns:a="http://schemas.openxmlformats.org/drawingml/2006/main">
+                    <a:graphicData uri="http://schemas.openxmlformats.org/drawingml/2006/picture">
+                      <pic:pic xmlns:pic="http://schemas.openxmlformats.org/drawingml/2006/picture">
+                        <pic:nvPicPr>
+                          <pic:cNvPr id="1" name=""/>
+                          <pic:cNvPicPr/>
+                        </pic:nvPicPr>
+                        <pic:blipFill>
+                          <a:blip r:embed="rId6"/>
+                          <a:stretch>
+                            <a:fillRect/>
+                          </a:stretch>
+                        </pic:blipFill>
+                        <pic:spPr>
+                          <a:xfrm>
+                            <a:off x="0" y="0"/>
+                            <a:ext cx="2191056" cy="152421"/>
+                          </a:xfrm>
+                          <a:prstGeom prst="rect">
+                            <a:avLst/>
+                          </a:prstGeom>
+                        </pic:spPr>
+                      </pic:pic>
+                    </a:graphicData>
+                  </a:graphic>
+                </wp:inline>
+              </w:drawing>
+            </w:r>
+          </w:p>
+        </w:tc>
+        <w:tc>
+          <w:tcPr>
+            <w:tcW w:w="3362" w:type="dxa"/>
+          </w:tcPr>
+          <w:p>
+            <w:pPr>
+              <w:jc w:val="right"/>
+            </w:pPr>
+            <w:r>
+              <w:drawing>
+                <wp:inline distT="0" distB="0" distL="0" distR="0" wp14:anchorId="601A266B" wp14:editId="6640C550">
+                  <wp:extent cx="1971950" cy="428685"/>
+                  <wp:effectExtent l="0" t="0" r="0" b="9525"/>
+                  <wp:docPr id="22" name="Рисунок 22"/>
+                  <wp:cNvGraphicFramePr>
+                    <a:graphicFrameLocks xmlns:a="http://schemas.openxmlformats.org/drawingml/2006/main" noChangeAspect="1"/>
+                  </wp:cNvGraphicFramePr>
+                  <a:graphic xmlns:a="http://schemas.openxmlformats.org/drawingml/2006/main">
+                    <a:graphicData uri="http://schemas.openxmlformats.org/drawingml/2006/picture">
+                      <pic:pic xmlns:pic="http://schemas.openxmlformats.org/drawingml/2006/picture">
+                        <pic:nvPicPr>
+                          <pic:cNvPr id="1" name=""/>
+                          <pic:cNvPicPr/>
+                        </pic:nvPicPr>
+                        <pic:blipFill>
+                          <a:blip r:embed="rId7"/>
+                          <a:stretch>
+                            <a:fillRect/>
+                          </a:stretch>
+                        </pic:blipFill>
+                        <pic:spPr>
+                          <a:xfrm>
+                            <a:off x="0" y="0"/>
+                            <a:ext cx="1971950" cy="428685"/>
+                          </a:xfrm>
+                          <a:prstGeom prst="rect">
+                            <a:avLst/>
+                          </a:prstGeom>
+                        </pic:spPr>
+                      </pic:pic>
+                    </a:graphicData>
+                  </a:graphic>
+                </wp:inline>
+              </w:drawing>
+            </w:r>
           </w:p>
         </w:tc>
       </w:tr>
       <w:tr>
         <w:tc>
           <w:tcPr>
-            <w:tcW w:w="983" w:type="dxa"/>
+            <w:tcW w:w="751" w:type="dxa"/>
           </w:tcPr>
           <w:p>
             <w:pPr>
@@ -1048,69 +1956,186 @@
         </w:tc>
         <w:tc>
           <w:tcPr>
-            <w:tcW w:w="843" w:type="dxa"/>
-          </w:tcPr>
-          <w:p>
-            <w:pPr>
-              <w:jc w:val="right"/>
-            </w:pPr>
-          </w:p>
-        </w:tc>
-        <w:tc>
-          <w:tcPr>
-            <w:tcW w:w="949" w:type="dxa"/>
-          </w:tcPr>
-          <w:p>
-            <w:pPr>
-              <w:jc w:val="right"/>
-            </w:pPr>
-          </w:p>
-        </w:tc>
-        <w:tc>
-          <w:tcPr>
-            <w:tcW w:w="835" w:type="dxa"/>
-          </w:tcPr>
-          <w:p>
-            <w:pPr>
-              <w:jc w:val="right"/>
-            </w:pPr>
-          </w:p>
-        </w:tc>
-        <w:tc>
-          <w:tcPr>
-            <w:tcW w:w="3473" w:type="dxa"/>
-          </w:tcPr>
-          <w:p>
-            <w:pPr>
-              <w:jc w:val="right"/>
-            </w:pPr>
-          </w:p>
-        </w:tc>
-        <w:tc>
-          <w:tcPr>
-            <w:tcW w:w="3827" w:type="dxa"/>
-          </w:tcPr>
-          <w:p>
-            <w:pPr>
-              <w:jc w:val="right"/>
-            </w:pPr>
-          </w:p>
-        </w:tc>
-        <w:tc>
-          <w:tcPr>
-            <w:tcW w:w="3686" w:type="dxa"/>
-          </w:tcPr>
-          <w:p>
-            <w:pPr>
-              <w:jc w:val="right"/>
-            </w:pPr>
+            <w:tcW w:w="919" w:type="dxa"/>
+          </w:tcPr>
+          <w:p>
+            <w:r>
+              <w:t>PC3</w:t>
+            </w:r>
+          </w:p>
+        </w:tc>
+        <w:tc>
+          <w:tcPr>
+            <w:tcW w:w="1354" w:type="dxa"/>
+          </w:tcPr>
+          <w:p>
+            <w:r>
+              <w:t>Switch0</w:t>
+            </w:r>
+          </w:p>
+        </w:tc>
+        <w:tc>
+          <w:tcPr>
+            <w:tcW w:w="769" w:type="dxa"/>
+          </w:tcPr>
+          <w:p>
+            <w:pPr>
+              <w:jc w:val="right"/>
+            </w:pPr>
+            <w:r>
+              <w:rPr>
+                <w:lang w:val="en-US"/>
+              </w:rPr>
+              <w:t>ICMP</w:t>
+            </w:r>
+          </w:p>
+        </w:tc>
+        <w:tc>
+          <w:tcPr>
+            <w:tcW w:w="3711" w:type="dxa"/>
+          </w:tcPr>
+          <w:p>
+            <w:pPr>
+              <w:jc w:val="right"/>
+            </w:pPr>
+            <w:r>
+              <w:drawing>
+                <wp:inline distT="0" distB="0" distL="0" distR="0" wp14:anchorId="2CB52955" wp14:editId="3CFF6983">
+                  <wp:extent cx="2200582" cy="171474"/>
+                  <wp:effectExtent l="0" t="0" r="0" b="0"/>
+                  <wp:docPr id="15" name="Рисунок 15"/>
+                  <wp:cNvGraphicFramePr>
+                    <a:graphicFrameLocks xmlns:a="http://schemas.openxmlformats.org/drawingml/2006/main" noChangeAspect="1"/>
+                  </wp:cNvGraphicFramePr>
+                  <a:graphic xmlns:a="http://schemas.openxmlformats.org/drawingml/2006/main">
+                    <a:graphicData uri="http://schemas.openxmlformats.org/drawingml/2006/picture">
+                      <pic:pic xmlns:pic="http://schemas.openxmlformats.org/drawingml/2006/picture">
+                        <pic:nvPicPr>
+                          <pic:cNvPr id="1" name=""/>
+                          <pic:cNvPicPr/>
+                        </pic:nvPicPr>
+                        <pic:blipFill>
+                          <a:blip r:embed="rId8"/>
+                          <a:stretch>
+                            <a:fillRect/>
+                          </a:stretch>
+                        </pic:blipFill>
+                        <pic:spPr>
+                          <a:xfrm>
+                            <a:off x="0" y="0"/>
+                            <a:ext cx="2200582" cy="171474"/>
+                          </a:xfrm>
+                          <a:prstGeom prst="rect">
+                            <a:avLst/>
+                          </a:prstGeom>
+                        </pic:spPr>
+                      </pic:pic>
+                    </a:graphicData>
+                  </a:graphic>
+                </wp:inline>
+              </w:drawing>
+            </w:r>
+          </w:p>
+        </w:tc>
+        <w:tc>
+          <w:tcPr>
+            <w:tcW w:w="3730" w:type="dxa"/>
+          </w:tcPr>
+          <w:p>
+            <w:pPr>
+              <w:jc w:val="right"/>
+            </w:pPr>
+            <w:r>
+              <w:drawing>
+                <wp:inline distT="0" distB="0" distL="0" distR="0" wp14:anchorId="557B415B" wp14:editId="7487177F">
+                  <wp:extent cx="2191056" cy="152421"/>
+                  <wp:effectExtent l="0" t="0" r="0" b="0"/>
+                  <wp:docPr id="19" name="Рисунок 19"/>
+                  <wp:cNvGraphicFramePr>
+                    <a:graphicFrameLocks xmlns:a="http://schemas.openxmlformats.org/drawingml/2006/main" noChangeAspect="1"/>
+                  </wp:cNvGraphicFramePr>
+                  <a:graphic xmlns:a="http://schemas.openxmlformats.org/drawingml/2006/main">
+                    <a:graphicData uri="http://schemas.openxmlformats.org/drawingml/2006/picture">
+                      <pic:pic xmlns:pic="http://schemas.openxmlformats.org/drawingml/2006/picture">
+                        <pic:nvPicPr>
+                          <pic:cNvPr id="1" name=""/>
+                          <pic:cNvPicPr/>
+                        </pic:nvPicPr>
+                        <pic:blipFill>
+                          <a:blip r:embed="rId6"/>
+                          <a:stretch>
+                            <a:fillRect/>
+                          </a:stretch>
+                        </pic:blipFill>
+                        <pic:spPr>
+                          <a:xfrm>
+                            <a:off x="0" y="0"/>
+                            <a:ext cx="2191056" cy="152421"/>
+                          </a:xfrm>
+                          <a:prstGeom prst="rect">
+                            <a:avLst/>
+                          </a:prstGeom>
+                        </pic:spPr>
+                      </pic:pic>
+                    </a:graphicData>
+                  </a:graphic>
+                </wp:inline>
+              </w:drawing>
+            </w:r>
+          </w:p>
+        </w:tc>
+        <w:tc>
+          <w:tcPr>
+            <w:tcW w:w="3362" w:type="dxa"/>
+          </w:tcPr>
+          <w:p>
+            <w:pPr>
+              <w:jc w:val="right"/>
+            </w:pPr>
+            <w:r>
+              <w:drawing>
+                <wp:inline distT="0" distB="0" distL="0" distR="0" wp14:anchorId="601A266B" wp14:editId="6640C550">
+                  <wp:extent cx="1971950" cy="428685"/>
+                  <wp:effectExtent l="0" t="0" r="0" b="9525"/>
+                  <wp:docPr id="23" name="Рисунок 23"/>
+                  <wp:cNvGraphicFramePr>
+                    <a:graphicFrameLocks xmlns:a="http://schemas.openxmlformats.org/drawingml/2006/main" noChangeAspect="1"/>
+                  </wp:cNvGraphicFramePr>
+                  <a:graphic xmlns:a="http://schemas.openxmlformats.org/drawingml/2006/main">
+                    <a:graphicData uri="http://schemas.openxmlformats.org/drawingml/2006/picture">
+                      <pic:pic xmlns:pic="http://schemas.openxmlformats.org/drawingml/2006/picture">
+                        <pic:nvPicPr>
+                          <pic:cNvPr id="1" name=""/>
+                          <pic:cNvPicPr/>
+                        </pic:nvPicPr>
+                        <pic:blipFill>
+                          <a:blip r:embed="rId7"/>
+                          <a:stretch>
+                            <a:fillRect/>
+                          </a:stretch>
+                        </pic:blipFill>
+                        <pic:spPr>
+                          <a:xfrm>
+                            <a:off x="0" y="0"/>
+                            <a:ext cx="1971950" cy="428685"/>
+                          </a:xfrm>
+                          <a:prstGeom prst="rect">
+                            <a:avLst/>
+                          </a:prstGeom>
+                        </pic:spPr>
+                      </pic:pic>
+                    </a:graphicData>
+                  </a:graphic>
+                </wp:inline>
+              </w:drawing>
+            </w:r>
           </w:p>
         </w:tc>
       </w:tr>
       <w:tr>
         <w:tc>
           <w:tcPr>
-            <w:tcW w:w="983" w:type="dxa"/>
+            <w:tcW w:w="751" w:type="dxa"/>
           </w:tcPr>
           <w:p>
             <w:pPr>
@@ -1125,68 +2150,183 @@
               </w:rPr>
               <w:t>11</w:t>
             </w:r>
-            <w:bookmarkStart w:id="0" w:name="_GoBack"/>
-            <w:bookmarkEnd w:id="0"/>
-          </w:p>
-        </w:tc>
-        <w:tc>
-          <w:tcPr>
-            <w:tcW w:w="843" w:type="dxa"/>
-          </w:tcPr>
-          <w:p>
-            <w:pPr>
-              <w:jc w:val="right"/>
-            </w:pPr>
-          </w:p>
-        </w:tc>
-        <w:tc>
-          <w:tcPr>
-            <w:tcW w:w="949" w:type="dxa"/>
-          </w:tcPr>
-          <w:p>
-            <w:pPr>
-              <w:jc w:val="right"/>
-            </w:pPr>
-          </w:p>
-        </w:tc>
-        <w:tc>
-          <w:tcPr>
-            <w:tcW w:w="835" w:type="dxa"/>
-          </w:tcPr>
-          <w:p>
-            <w:pPr>
-              <w:jc w:val="right"/>
-            </w:pPr>
-          </w:p>
-        </w:tc>
-        <w:tc>
-          <w:tcPr>
-            <w:tcW w:w="3473" w:type="dxa"/>
-          </w:tcPr>
-          <w:p>
-            <w:pPr>
-              <w:jc w:val="right"/>
-            </w:pPr>
-          </w:p>
-        </w:tc>
-        <w:tc>
-          <w:tcPr>
-            <w:tcW w:w="3827" w:type="dxa"/>
-          </w:tcPr>
-          <w:p>
-            <w:pPr>
-              <w:jc w:val="right"/>
-            </w:pPr>
-          </w:p>
-        </w:tc>
-        <w:tc>
-          <w:tcPr>
-            <w:tcW w:w="3686" w:type="dxa"/>
-          </w:tcPr>
-          <w:p>
-            <w:pPr>
-              <w:jc w:val="right"/>
-            </w:pPr>
+          </w:p>
+        </w:tc>
+        <w:tc>
+          <w:tcPr>
+            <w:tcW w:w="919" w:type="dxa"/>
+          </w:tcPr>
+          <w:p>
+            <w:r>
+              <w:t>Switch0</w:t>
+            </w:r>
+          </w:p>
+        </w:tc>
+        <w:tc>
+          <w:tcPr>
+            <w:tcW w:w="1354" w:type="dxa"/>
+          </w:tcPr>
+          <w:p>
+            <w:r>
+              <w:t>PC0</w:t>
+            </w:r>
+          </w:p>
+        </w:tc>
+        <w:tc>
+          <w:tcPr>
+            <w:tcW w:w="769" w:type="dxa"/>
+          </w:tcPr>
+          <w:p>
+            <w:pPr>
+              <w:jc w:val="right"/>
+            </w:pPr>
+            <w:r>
+              <w:rPr>
+                <w:lang w:val="en-US"/>
+              </w:rPr>
+              <w:t>ICMP</w:t>
+            </w:r>
+          </w:p>
+        </w:tc>
+        <w:tc>
+          <w:tcPr>
+            <w:tcW w:w="3711" w:type="dxa"/>
+          </w:tcPr>
+          <w:p>
+            <w:pPr>
+              <w:jc w:val="right"/>
+            </w:pPr>
+            <w:r>
+              <w:drawing>
+                <wp:inline distT="0" distB="0" distL="0" distR="0" wp14:anchorId="2CB52955" wp14:editId="3CFF6983">
+                  <wp:extent cx="2200582" cy="171474"/>
+                  <wp:effectExtent l="0" t="0" r="0" b="0"/>
+                  <wp:docPr id="16" name="Рисунок 16"/>
+                  <wp:cNvGraphicFramePr>
+                    <a:graphicFrameLocks xmlns:a="http://schemas.openxmlformats.org/drawingml/2006/main" noChangeAspect="1"/>
+                  </wp:cNvGraphicFramePr>
+                  <a:graphic xmlns:a="http://schemas.openxmlformats.org/drawingml/2006/main">
+                    <a:graphicData uri="http://schemas.openxmlformats.org/drawingml/2006/picture">
+                      <pic:pic xmlns:pic="http://schemas.openxmlformats.org/drawingml/2006/picture">
+                        <pic:nvPicPr>
+                          <pic:cNvPr id="1" name=""/>
+                          <pic:cNvPicPr/>
+                        </pic:nvPicPr>
+                        <pic:blipFill>
+                          <a:blip r:embed="rId8"/>
+                          <a:stretch>
+                            <a:fillRect/>
+                          </a:stretch>
+                        </pic:blipFill>
+                        <pic:spPr>
+                          <a:xfrm>
+                            <a:off x="0" y="0"/>
+                            <a:ext cx="2200582" cy="171474"/>
+                          </a:xfrm>
+                          <a:prstGeom prst="rect">
+                            <a:avLst/>
+                          </a:prstGeom>
+                        </pic:spPr>
+                      </pic:pic>
+                    </a:graphicData>
+                  </a:graphic>
+                </wp:inline>
+              </w:drawing>
+            </w:r>
+          </w:p>
+        </w:tc>
+        <w:tc>
+          <w:tcPr>
+            <w:tcW w:w="3730" w:type="dxa"/>
+          </w:tcPr>
+          <w:p>
+            <w:pPr>
+              <w:jc w:val="right"/>
+            </w:pPr>
+            <w:r>
+              <w:drawing>
+                <wp:inline distT="0" distB="0" distL="0" distR="0" wp14:anchorId="557B415B" wp14:editId="7487177F">
+                  <wp:extent cx="2191056" cy="152421"/>
+                  <wp:effectExtent l="0" t="0" r="0" b="0"/>
+                  <wp:docPr id="20" name="Рисунок 20"/>
+                  <wp:cNvGraphicFramePr>
+                    <a:graphicFrameLocks xmlns:a="http://schemas.openxmlformats.org/drawingml/2006/main" noChangeAspect="1"/>
+                  </wp:cNvGraphicFramePr>
+                  <a:graphic xmlns:a="http://schemas.openxmlformats.org/drawingml/2006/main">
+                    <a:graphicData uri="http://schemas.openxmlformats.org/drawingml/2006/picture">
+                      <pic:pic xmlns:pic="http://schemas.openxmlformats.org/drawingml/2006/picture">
+                        <pic:nvPicPr>
+                          <pic:cNvPr id="1" name=""/>
+                          <pic:cNvPicPr/>
+                        </pic:nvPicPr>
+                        <pic:blipFill>
+                          <a:blip r:embed="rId6"/>
+                          <a:stretch>
+                            <a:fillRect/>
+                          </a:stretch>
+                        </pic:blipFill>
+                        <pic:spPr>
+                          <a:xfrm>
+                            <a:off x="0" y="0"/>
+                            <a:ext cx="2191056" cy="152421"/>
+                          </a:xfrm>
+                          <a:prstGeom prst="rect">
+                            <a:avLst/>
+                          </a:prstGeom>
+                        </pic:spPr>
+                      </pic:pic>
+                    </a:graphicData>
+                  </a:graphic>
+                </wp:inline>
+              </w:drawing>
+            </w:r>
+          </w:p>
+        </w:tc>
+        <w:tc>
+          <w:tcPr>
+            <w:tcW w:w="3362" w:type="dxa"/>
+          </w:tcPr>
+          <w:p>
+            <w:pPr>
+              <w:jc w:val="right"/>
+            </w:pPr>
+            <w:r>
+              <w:drawing>
+                <wp:inline distT="0" distB="0" distL="0" distR="0" wp14:anchorId="601A266B" wp14:editId="6640C550">
+                  <wp:extent cx="1971950" cy="428685"/>
+                  <wp:effectExtent l="0" t="0" r="0" b="9525"/>
+                  <wp:docPr id="24" name="Рисунок 24"/>
+                  <wp:cNvGraphicFramePr>
+                    <a:graphicFrameLocks xmlns:a="http://schemas.openxmlformats.org/drawingml/2006/main" noChangeAspect="1"/>
+                  </wp:cNvGraphicFramePr>
+                  <a:graphic xmlns:a="http://schemas.openxmlformats.org/drawingml/2006/main">
+                    <a:graphicData uri="http://schemas.openxmlformats.org/drawingml/2006/picture">
+                      <pic:pic xmlns:pic="http://schemas.openxmlformats.org/drawingml/2006/picture">
+                        <pic:nvPicPr>
+                          <pic:cNvPr id="1" name=""/>
+                          <pic:cNvPicPr/>
+                        </pic:nvPicPr>
+                        <pic:blipFill>
+                          <a:blip r:embed="rId7"/>
+                          <a:stretch>
+                            <a:fillRect/>
+                          </a:stretch>
+                        </pic:blipFill>
+                        <pic:spPr>
+                          <a:xfrm>
+                            <a:off x="0" y="0"/>
+                            <a:ext cx="1971950" cy="428685"/>
+                          </a:xfrm>
+                          <a:prstGeom prst="rect">
+                            <a:avLst/>
+                          </a:prstGeom>
+                        </pic:spPr>
+                      </pic:pic>
+                    </a:graphicData>
+                  </a:graphic>
+                </wp:inline>
+              </w:drawing>
+            </w:r>
           </w:p>
         </w:tc>
       </w:tr>

--- a/w1.docx
+++ b/w1.docx
@@ -99,6 +99,7 @@
         <w:jc w:val="right"/>
       </w:pPr>
       <w:r>
+        <w:lastRenderedPageBreak/>
         <w:t xml:space="preserve">Таблица 1 – Отправка пакета </w:t>
       </w:r>
       <w:r>
@@ -685,6 +686,10 @@
               <w:jc w:val="right"/>
             </w:pPr>
             <w:r>
+              <w:rPr>
+                <w:noProof/>
+                <w:lang w:eastAsia="ru-RU"/>
+              </w:rPr>
               <w:drawing>
                 <wp:inline distT="0" distB="0" distL="0" distR="0" wp14:anchorId="57483C48" wp14:editId="2E0361F8">
                   <wp:extent cx="1971950" cy="152421"/>
@@ -827,6 +832,10 @@
               <w:jc w:val="right"/>
             </w:pPr>
             <w:r>
+              <w:rPr>
+                <w:noProof/>
+                <w:lang w:eastAsia="ru-RU"/>
+              </w:rPr>
               <w:drawing>
                 <wp:inline distT="0" distB="0" distL="0" distR="0" wp14:anchorId="50601389" wp14:editId="209F002A">
                   <wp:extent cx="2191056" cy="152421"/>
@@ -874,6 +883,10 @@
               <w:jc w:val="right"/>
             </w:pPr>
             <w:r>
+              <w:rPr>
+                <w:noProof/>
+                <w:lang w:eastAsia="ru-RU"/>
+              </w:rPr>
               <w:drawing>
                 <wp:inline distT="0" distB="0" distL="0" distR="0" wp14:anchorId="0CFA7E75" wp14:editId="00D1FAA4">
                   <wp:extent cx="1971950" cy="152421"/>
@@ -1005,8 +1018,6 @@
               </w:rPr>
               <w:t>-</w:t>
             </w:r>
-            <w:bookmarkStart w:id="0" w:name="_GoBack"/>
-            <w:bookmarkEnd w:id="0"/>
           </w:p>
         </w:tc>
         <w:tc>
@@ -1018,6 +1029,10 @@
               <w:jc w:val="right"/>
             </w:pPr>
             <w:r>
+              <w:rPr>
+                <w:noProof/>
+                <w:lang w:eastAsia="ru-RU"/>
+              </w:rPr>
               <w:drawing>
                 <wp:inline distT="0" distB="0" distL="0" distR="0" wp14:anchorId="2693A0FC" wp14:editId="0893A231">
                   <wp:extent cx="2191056" cy="152421"/>
@@ -1065,6 +1080,10 @@
               <w:jc w:val="right"/>
             </w:pPr>
             <w:r>
+              <w:rPr>
+                <w:noProof/>
+                <w:lang w:eastAsia="ru-RU"/>
+              </w:rPr>
               <w:drawing>
                 <wp:inline distT="0" distB="0" distL="0" distR="0" wp14:anchorId="079AB39B" wp14:editId="27B7BCB6">
                   <wp:extent cx="1971950" cy="428685"/>
@@ -1188,6 +1207,10 @@
               <w:jc w:val="right"/>
             </w:pPr>
             <w:r>
+              <w:rPr>
+                <w:noProof/>
+                <w:lang w:eastAsia="ru-RU"/>
+              </w:rPr>
               <w:drawing>
                 <wp:inline distT="0" distB="0" distL="0" distR="0" wp14:anchorId="51F35E94" wp14:editId="5198D703">
                   <wp:extent cx="2200582" cy="171474"/>
@@ -1235,6 +1258,10 @@
               <w:jc w:val="right"/>
             </w:pPr>
             <w:r>
+              <w:rPr>
+                <w:noProof/>
+                <w:lang w:eastAsia="ru-RU"/>
+              </w:rPr>
               <w:drawing>
                 <wp:inline distT="0" distB="0" distL="0" distR="0" wp14:anchorId="71C58F61" wp14:editId="431A648A">
                   <wp:extent cx="2191056" cy="152421"/>
@@ -1282,6 +1309,10 @@
               <w:jc w:val="right"/>
             </w:pPr>
             <w:r>
+              <w:rPr>
+                <w:noProof/>
+                <w:lang w:eastAsia="ru-RU"/>
+              </w:rPr>
               <w:drawing>
                 <wp:inline distT="0" distB="0" distL="0" distR="0" wp14:anchorId="17F50121" wp14:editId="2D38FF3E">
                   <wp:extent cx="1971950" cy="428685"/>
@@ -1405,6 +1436,10 @@
               <w:jc w:val="right"/>
             </w:pPr>
             <w:r>
+              <w:rPr>
+                <w:noProof/>
+                <w:lang w:eastAsia="ru-RU"/>
+              </w:rPr>
               <w:drawing>
                 <wp:inline distT="0" distB="0" distL="0" distR="0" wp14:anchorId="507AC75B" wp14:editId="113EC5BA">
                   <wp:extent cx="2200582" cy="171474"/>
@@ -1452,6 +1487,10 @@
               <w:jc w:val="right"/>
             </w:pPr>
             <w:r>
+              <w:rPr>
+                <w:noProof/>
+                <w:lang w:eastAsia="ru-RU"/>
+              </w:rPr>
               <w:drawing>
                 <wp:inline distT="0" distB="0" distL="0" distR="0" wp14:anchorId="637FBD36" wp14:editId="368AA5C5">
                   <wp:extent cx="2191056" cy="152421"/>
@@ -1499,6 +1538,10 @@
               <w:jc w:val="right"/>
             </w:pPr>
             <w:r>
+              <w:rPr>
+                <w:noProof/>
+                <w:lang w:eastAsia="ru-RU"/>
+              </w:rPr>
               <w:drawing>
                 <wp:inline distT="0" distB="0" distL="0" distR="0" wp14:anchorId="6BFFF681" wp14:editId="55A09197">
                   <wp:extent cx="1971950" cy="428685"/>
@@ -1603,6 +1646,10 @@
               <w:jc w:val="right"/>
             </w:pPr>
             <w:r>
+              <w:rPr>
+                <w:noProof/>
+                <w:lang w:eastAsia="ru-RU"/>
+              </w:rPr>
               <w:drawing>
                 <wp:inline distT="0" distB="0" distL="0" distR="0" wp14:anchorId="2CB52955" wp14:editId="3CFF6983">
                   <wp:extent cx="2200582" cy="171474"/>
@@ -1650,6 +1697,10 @@
               <w:jc w:val="right"/>
             </w:pPr>
             <w:r>
+              <w:rPr>
+                <w:noProof/>
+                <w:lang w:eastAsia="ru-RU"/>
+              </w:rPr>
               <w:drawing>
                 <wp:inline distT="0" distB="0" distL="0" distR="0" wp14:anchorId="557B415B" wp14:editId="7487177F">
                   <wp:extent cx="2191056" cy="152421"/>
@@ -1697,6 +1748,10 @@
               <w:jc w:val="right"/>
             </w:pPr>
             <w:r>
+              <w:rPr>
+                <w:noProof/>
+                <w:lang w:eastAsia="ru-RU"/>
+              </w:rPr>
               <w:drawing>
                 <wp:inline distT="0" distB="0" distL="0" distR="0" wp14:anchorId="601A266B" wp14:editId="6640C550">
                   <wp:extent cx="1971950" cy="428685"/>
@@ -1801,6 +1856,10 @@
               <w:jc w:val="right"/>
             </w:pPr>
             <w:r>
+              <w:rPr>
+                <w:noProof/>
+                <w:lang w:eastAsia="ru-RU"/>
+              </w:rPr>
               <w:drawing>
                 <wp:inline distT="0" distB="0" distL="0" distR="0" wp14:anchorId="2CB52955" wp14:editId="3CFF6983">
                   <wp:extent cx="2200582" cy="171474"/>
@@ -1848,6 +1907,10 @@
               <w:jc w:val="right"/>
             </w:pPr>
             <w:r>
+              <w:rPr>
+                <w:noProof/>
+                <w:lang w:eastAsia="ru-RU"/>
+              </w:rPr>
               <w:drawing>
                 <wp:inline distT="0" distB="0" distL="0" distR="0" wp14:anchorId="557B415B" wp14:editId="7487177F">
                   <wp:extent cx="2191056" cy="152421"/>
@@ -1895,6 +1958,10 @@
               <w:jc w:val="right"/>
             </w:pPr>
             <w:r>
+              <w:rPr>
+                <w:noProof/>
+                <w:lang w:eastAsia="ru-RU"/>
+              </w:rPr>
               <w:drawing>
                 <wp:inline distT="0" distB="0" distL="0" distR="0" wp14:anchorId="601A266B" wp14:editId="6640C550">
                   <wp:extent cx="1971950" cy="428685"/>
@@ -1999,6 +2066,10 @@
               <w:jc w:val="right"/>
             </w:pPr>
             <w:r>
+              <w:rPr>
+                <w:noProof/>
+                <w:lang w:eastAsia="ru-RU"/>
+              </w:rPr>
               <w:drawing>
                 <wp:inline distT="0" distB="0" distL="0" distR="0" wp14:anchorId="2CB52955" wp14:editId="3CFF6983">
                   <wp:extent cx="2200582" cy="171474"/>
@@ -2046,6 +2117,10 @@
               <w:jc w:val="right"/>
             </w:pPr>
             <w:r>
+              <w:rPr>
+                <w:noProof/>
+                <w:lang w:eastAsia="ru-RU"/>
+              </w:rPr>
               <w:drawing>
                 <wp:inline distT="0" distB="0" distL="0" distR="0" wp14:anchorId="557B415B" wp14:editId="7487177F">
                   <wp:extent cx="2191056" cy="152421"/>
@@ -2093,6 +2168,10 @@
               <w:jc w:val="right"/>
             </w:pPr>
             <w:r>
+              <w:rPr>
+                <w:noProof/>
+                <w:lang w:eastAsia="ru-RU"/>
+              </w:rPr>
               <w:drawing>
                 <wp:inline distT="0" distB="0" distL="0" distR="0" wp14:anchorId="601A266B" wp14:editId="6640C550">
                   <wp:extent cx="1971950" cy="428685"/>
@@ -2197,6 +2276,10 @@
               <w:jc w:val="right"/>
             </w:pPr>
             <w:r>
+              <w:rPr>
+                <w:noProof/>
+                <w:lang w:eastAsia="ru-RU"/>
+              </w:rPr>
               <w:drawing>
                 <wp:inline distT="0" distB="0" distL="0" distR="0" wp14:anchorId="2CB52955" wp14:editId="3CFF6983">
                   <wp:extent cx="2200582" cy="171474"/>
@@ -2244,6 +2327,10 @@
               <w:jc w:val="right"/>
             </w:pPr>
             <w:r>
+              <w:rPr>
+                <w:noProof/>
+                <w:lang w:eastAsia="ru-RU"/>
+              </w:rPr>
               <w:drawing>
                 <wp:inline distT="0" distB="0" distL="0" distR="0" wp14:anchorId="557B415B" wp14:editId="7487177F">
                   <wp:extent cx="2191056" cy="152421"/>
@@ -2291,6 +2378,10 @@
               <w:jc w:val="right"/>
             </w:pPr>
             <w:r>
+              <w:rPr>
+                <w:noProof/>
+                <w:lang w:eastAsia="ru-RU"/>
+              </w:rPr>
               <w:drawing>
                 <wp:inline distT="0" distB="0" distL="0" distR="0" wp14:anchorId="601A266B" wp14:editId="6640C550">
                   <wp:extent cx="1971950" cy="428685"/>
@@ -2334,6 +2425,3375 @@
     <w:p>
       <w:pPr>
         <w:jc w:val="right"/>
+      </w:pPr>
+    </w:p>
+    <w:p>
+      <w:pPr>
+        <w:jc w:val="both"/>
+      </w:pPr>
+      <w:r>
+        <w:t>Вывод по таблице 1</w:t>
+      </w:r>
+    </w:p>
+    <w:p>
+      <w:r>
+        <w:br w:type="page"/>
+      </w:r>
+    </w:p>
+    <w:p>
+      <w:pPr>
+        <w:jc w:val="right"/>
+      </w:pPr>
+      <w:r>
+        <w:t xml:space="preserve">Таблица 2 – Работа протокола </w:t>
+      </w:r>
+      <w:r>
+        <w:rPr>
+          <w:lang w:val="en-US"/>
+        </w:rPr>
+        <w:t>ARP</w:t>
+      </w:r>
+      <w:r>
+        <w:t xml:space="preserve"> в сети с двумя коммутаторами</w:t>
+      </w:r>
+    </w:p>
+    <w:tbl>
+      <w:tblPr>
+        <w:tblStyle w:val="a3"/>
+        <w:tblW w:w="14596" w:type="dxa"/>
+        <w:tblLook w:val="04A0" w:firstRow="1" w:lastRow="0" w:firstColumn="1" w:lastColumn="0" w:noHBand="0" w:noVBand="1"/>
+      </w:tblPr>
+      <w:tblGrid>
+        <w:gridCol w:w="717"/>
+        <w:gridCol w:w="919"/>
+        <w:gridCol w:w="1271"/>
+        <w:gridCol w:w="760"/>
+        <w:gridCol w:w="3906"/>
+        <w:gridCol w:w="3657"/>
+        <w:gridCol w:w="3366"/>
+      </w:tblGrid>
+      <w:tr>
+        <w:tc>
+          <w:tcPr>
+            <w:tcW w:w="717" w:type="dxa"/>
+          </w:tcPr>
+          <w:p>
+            <w:pPr>
+              <w:jc w:val="right"/>
+            </w:pPr>
+            <w:r>
+              <w:t>№ соб.</w:t>
+            </w:r>
+          </w:p>
+        </w:tc>
+        <w:tc>
+          <w:tcPr>
+            <w:tcW w:w="919" w:type="dxa"/>
+          </w:tcPr>
+          <w:p>
+            <w:pPr>
+              <w:jc w:val="right"/>
+            </w:pPr>
+            <w:proofErr w:type="spellStart"/>
+            <w:r>
+              <w:t>Отпр</w:t>
+            </w:r>
+            <w:proofErr w:type="spellEnd"/>
+            <w:r>
+              <w:t>.</w:t>
+            </w:r>
+          </w:p>
+        </w:tc>
+        <w:tc>
+          <w:tcPr>
+            <w:tcW w:w="1271" w:type="dxa"/>
+          </w:tcPr>
+          <w:p>
+            <w:pPr>
+              <w:jc w:val="right"/>
+            </w:pPr>
+            <w:proofErr w:type="spellStart"/>
+            <w:r>
+              <w:t>Получ</w:t>
+            </w:r>
+            <w:proofErr w:type="spellEnd"/>
+            <w:r>
+              <w:t>.</w:t>
+            </w:r>
+          </w:p>
+        </w:tc>
+        <w:tc>
+          <w:tcPr>
+            <w:tcW w:w="760" w:type="dxa"/>
+          </w:tcPr>
+          <w:p>
+            <w:pPr>
+              <w:jc w:val="right"/>
+            </w:pPr>
+            <w:proofErr w:type="spellStart"/>
+            <w:r>
+              <w:t>Прот</w:t>
+            </w:r>
+            <w:proofErr w:type="spellEnd"/>
+            <w:r>
+              <w:t>.</w:t>
+            </w:r>
+          </w:p>
+        </w:tc>
+        <w:tc>
+          <w:tcPr>
+            <w:tcW w:w="3906" w:type="dxa"/>
+          </w:tcPr>
+          <w:p>
+            <w:pPr>
+              <w:jc w:val="right"/>
+              <w:rPr>
+                <w:lang w:val="en-US"/>
+              </w:rPr>
+            </w:pPr>
+            <w:r>
+              <w:rPr>
+                <w:lang w:val="en-US"/>
+              </w:rPr>
+              <w:t>ARP-</w:t>
+            </w:r>
+            <w:r>
+              <w:t xml:space="preserve">таблица </w:t>
+            </w:r>
+            <w:r>
+              <w:rPr>
+                <w:lang w:val="en-US"/>
+              </w:rPr>
+              <w:t>PC0</w:t>
+            </w:r>
+          </w:p>
+        </w:tc>
+        <w:tc>
+          <w:tcPr>
+            <w:tcW w:w="3657" w:type="dxa"/>
+          </w:tcPr>
+          <w:p>
+            <w:pPr>
+              <w:jc w:val="right"/>
+            </w:pPr>
+            <w:r>
+              <w:rPr>
+                <w:lang w:val="en-US"/>
+              </w:rPr>
+              <w:t>MAC-</w:t>
+            </w:r>
+            <w:r>
+              <w:t xml:space="preserve">таблица </w:t>
+            </w:r>
+            <w:r>
+              <w:rPr>
+                <w:lang w:val="en-US"/>
+              </w:rPr>
+              <w:t>Switch0</w:t>
+            </w:r>
+          </w:p>
+        </w:tc>
+        <w:tc>
+          <w:tcPr>
+            <w:tcW w:w="3366" w:type="dxa"/>
+          </w:tcPr>
+          <w:p>
+            <w:pPr>
+              <w:jc w:val="right"/>
+            </w:pPr>
+            <w:r>
+              <w:rPr>
+                <w:lang w:val="en-US"/>
+              </w:rPr>
+              <w:t>MAC-</w:t>
+            </w:r>
+            <w:r>
+              <w:t xml:space="preserve">таблица </w:t>
+            </w:r>
+            <w:r>
+              <w:rPr>
+                <w:lang w:val="en-US"/>
+              </w:rPr>
+              <w:t>Switch</w:t>
+            </w:r>
+            <w:r>
+              <w:t>1</w:t>
+            </w:r>
+          </w:p>
+        </w:tc>
+      </w:tr>
+      <w:tr>
+        <w:tc>
+          <w:tcPr>
+            <w:tcW w:w="717" w:type="dxa"/>
+          </w:tcPr>
+          <w:p>
+            <w:pPr>
+              <w:jc w:val="right"/>
+              <w:rPr>
+                <w:lang w:val="en-US"/>
+              </w:rPr>
+            </w:pPr>
+            <w:r>
+              <w:rPr>
+                <w:lang w:val="en-US"/>
+              </w:rPr>
+              <w:t>1</w:t>
+            </w:r>
+          </w:p>
+        </w:tc>
+        <w:tc>
+          <w:tcPr>
+            <w:tcW w:w="919" w:type="dxa"/>
+          </w:tcPr>
+          <w:p>
+            <w:pPr>
+              <w:rPr>
+                <w:lang w:val="en-US"/>
+              </w:rPr>
+            </w:pPr>
+            <w:r>
+              <w:rPr>
+                <w:lang w:val="en-US"/>
+              </w:rPr>
+              <w:t>-</w:t>
+            </w:r>
+          </w:p>
+        </w:tc>
+        <w:tc>
+          <w:tcPr>
+            <w:tcW w:w="1271" w:type="dxa"/>
+          </w:tcPr>
+          <w:p>
+            <w:pPr>
+              <w:rPr>
+                <w:lang w:val="en-US"/>
+              </w:rPr>
+            </w:pPr>
+            <w:r>
+              <w:rPr>
+                <w:lang w:val="en-US"/>
+              </w:rPr>
+              <w:t>PC0</w:t>
+            </w:r>
+          </w:p>
+        </w:tc>
+        <w:tc>
+          <w:tcPr>
+            <w:tcW w:w="760" w:type="dxa"/>
+          </w:tcPr>
+          <w:p>
+            <w:pPr>
+              <w:jc w:val="center"/>
+              <w:rPr>
+                <w:lang w:val="en-US"/>
+              </w:rPr>
+            </w:pPr>
+            <w:r>
+              <w:rPr>
+                <w:lang w:val="en-US"/>
+              </w:rPr>
+              <w:t>ICMP</w:t>
+            </w:r>
+          </w:p>
+        </w:tc>
+        <w:tc>
+          <w:tcPr>
+            <w:tcW w:w="3906" w:type="dxa"/>
+          </w:tcPr>
+          <w:p>
+            <w:pPr>
+              <w:jc w:val="right"/>
+              <w:rPr>
+                <w:lang w:val="en-US"/>
+              </w:rPr>
+            </w:pPr>
+            <w:r>
+              <w:rPr>
+                <w:lang w:val="en-US"/>
+              </w:rPr>
+              <w:t>-</w:t>
+            </w:r>
+          </w:p>
+        </w:tc>
+        <w:tc>
+          <w:tcPr>
+            <w:tcW w:w="3657" w:type="dxa"/>
+          </w:tcPr>
+          <w:p>
+            <w:pPr>
+              <w:jc w:val="right"/>
+              <w:rPr>
+                <w:lang w:val="en-US"/>
+              </w:rPr>
+            </w:pPr>
+            <w:r>
+              <w:rPr>
+                <w:lang w:val="en-US"/>
+              </w:rPr>
+              <w:drawing>
+                <wp:inline distT="0" distB="0" distL="0" distR="0" wp14:anchorId="72051674" wp14:editId="64737037">
+                  <wp:extent cx="1962424" cy="142895"/>
+                  <wp:effectExtent l="0" t="0" r="0" b="9525"/>
+                  <wp:docPr id="25" name="Рисунок 25"/>
+                  <wp:cNvGraphicFramePr>
+                    <a:graphicFrameLocks xmlns:a="http://schemas.openxmlformats.org/drawingml/2006/main" noChangeAspect="1"/>
+                  </wp:cNvGraphicFramePr>
+                  <a:graphic xmlns:a="http://schemas.openxmlformats.org/drawingml/2006/main">
+                    <a:graphicData uri="http://schemas.openxmlformats.org/drawingml/2006/picture">
+                      <pic:pic xmlns:pic="http://schemas.openxmlformats.org/drawingml/2006/picture">
+                        <pic:nvPicPr>
+                          <pic:cNvPr id="1" name=""/>
+                          <pic:cNvPicPr/>
+                        </pic:nvPicPr>
+                        <pic:blipFill>
+                          <a:blip r:embed="rId9"/>
+                          <a:stretch>
+                            <a:fillRect/>
+                          </a:stretch>
+                        </pic:blipFill>
+                        <pic:spPr>
+                          <a:xfrm>
+                            <a:off x="0" y="0"/>
+                            <a:ext cx="1962424" cy="142895"/>
+                          </a:xfrm>
+                          <a:prstGeom prst="rect">
+                            <a:avLst/>
+                          </a:prstGeom>
+                        </pic:spPr>
+                      </pic:pic>
+                    </a:graphicData>
+                  </a:graphic>
+                </wp:inline>
+              </w:drawing>
+            </w:r>
+          </w:p>
+        </w:tc>
+        <w:tc>
+          <w:tcPr>
+            <w:tcW w:w="3366" w:type="dxa"/>
+          </w:tcPr>
+          <w:p>
+            <w:pPr>
+              <w:jc w:val="right"/>
+              <w:rPr>
+                <w:lang w:val="en-US"/>
+              </w:rPr>
+            </w:pPr>
+            <w:r>
+              <w:rPr>
+                <w:lang w:val="en-US"/>
+              </w:rPr>
+              <w:drawing>
+                <wp:inline distT="0" distB="0" distL="0" distR="0" wp14:anchorId="3D274157" wp14:editId="1E03CF48">
+                  <wp:extent cx="1981477" cy="161948"/>
+                  <wp:effectExtent l="0" t="0" r="0" b="9525"/>
+                  <wp:docPr id="26" name="Рисунок 26"/>
+                  <wp:cNvGraphicFramePr>
+                    <a:graphicFrameLocks xmlns:a="http://schemas.openxmlformats.org/drawingml/2006/main" noChangeAspect="1"/>
+                  </wp:cNvGraphicFramePr>
+                  <a:graphic xmlns:a="http://schemas.openxmlformats.org/drawingml/2006/main">
+                    <a:graphicData uri="http://schemas.openxmlformats.org/drawingml/2006/picture">
+                      <pic:pic xmlns:pic="http://schemas.openxmlformats.org/drawingml/2006/picture">
+                        <pic:nvPicPr>
+                          <pic:cNvPr id="1" name=""/>
+                          <pic:cNvPicPr/>
+                        </pic:nvPicPr>
+                        <pic:blipFill>
+                          <a:blip r:embed="rId10"/>
+                          <a:stretch>
+                            <a:fillRect/>
+                          </a:stretch>
+                        </pic:blipFill>
+                        <pic:spPr>
+                          <a:xfrm>
+                            <a:off x="0" y="0"/>
+                            <a:ext cx="1981477" cy="161948"/>
+                          </a:xfrm>
+                          <a:prstGeom prst="rect">
+                            <a:avLst/>
+                          </a:prstGeom>
+                        </pic:spPr>
+                      </pic:pic>
+                    </a:graphicData>
+                  </a:graphic>
+                </wp:inline>
+              </w:drawing>
+            </w:r>
+          </w:p>
+        </w:tc>
+      </w:tr>
+      <w:tr>
+        <w:tc>
+          <w:tcPr>
+            <w:tcW w:w="717" w:type="dxa"/>
+          </w:tcPr>
+          <w:p>
+            <w:pPr>
+              <w:jc w:val="right"/>
+              <w:rPr>
+                <w:lang w:val="en-US"/>
+              </w:rPr>
+            </w:pPr>
+            <w:r>
+              <w:rPr>
+                <w:lang w:val="en-US"/>
+              </w:rPr>
+              <w:t>2</w:t>
+            </w:r>
+          </w:p>
+        </w:tc>
+        <w:tc>
+          <w:tcPr>
+            <w:tcW w:w="919" w:type="dxa"/>
+          </w:tcPr>
+          <w:p>
+            <w:pPr>
+              <w:rPr>
+                <w:lang w:val="en-US"/>
+              </w:rPr>
+            </w:pPr>
+            <w:r>
+              <w:rPr>
+                <w:lang w:val="en-US"/>
+              </w:rPr>
+              <w:t>-</w:t>
+            </w:r>
+          </w:p>
+        </w:tc>
+        <w:tc>
+          <w:tcPr>
+            <w:tcW w:w="1271" w:type="dxa"/>
+          </w:tcPr>
+          <w:p>
+            <w:pPr>
+              <w:rPr>
+                <w:lang w:val="en-US"/>
+              </w:rPr>
+            </w:pPr>
+            <w:r>
+              <w:rPr>
+                <w:lang w:val="en-US"/>
+              </w:rPr>
+              <w:t>PC0</w:t>
+            </w:r>
+          </w:p>
+        </w:tc>
+        <w:tc>
+          <w:tcPr>
+            <w:tcW w:w="760" w:type="dxa"/>
+          </w:tcPr>
+          <w:p>
+            <w:pPr>
+              <w:jc w:val="center"/>
+              <w:rPr>
+                <w:lang w:val="en-US"/>
+              </w:rPr>
+            </w:pPr>
+            <w:r>
+              <w:rPr>
+                <w:lang w:val="en-US"/>
+              </w:rPr>
+              <w:t>ARP</w:t>
+            </w:r>
+          </w:p>
+        </w:tc>
+        <w:tc>
+          <w:tcPr>
+            <w:tcW w:w="3906" w:type="dxa"/>
+          </w:tcPr>
+          <w:p>
+            <w:pPr>
+              <w:jc w:val="right"/>
+              <w:rPr>
+                <w:lang w:val="en-US"/>
+              </w:rPr>
+            </w:pPr>
+            <w:r>
+              <w:rPr>
+                <w:lang w:val="en-US"/>
+              </w:rPr>
+              <w:t>-</w:t>
+            </w:r>
+          </w:p>
+        </w:tc>
+        <w:tc>
+          <w:tcPr>
+            <w:tcW w:w="3657" w:type="dxa"/>
+          </w:tcPr>
+          <w:p>
+            <w:pPr>
+              <w:jc w:val="right"/>
+              <w:rPr>
+                <w:lang w:val="en-US"/>
+              </w:rPr>
+            </w:pPr>
+            <w:r>
+              <w:rPr>
+                <w:lang w:val="en-US"/>
+              </w:rPr>
+              <w:drawing>
+                <wp:inline distT="0" distB="0" distL="0" distR="0" wp14:anchorId="11384B90" wp14:editId="37B78D62">
+                  <wp:extent cx="1962424" cy="142895"/>
+                  <wp:effectExtent l="0" t="0" r="0" b="9525"/>
+                  <wp:docPr id="27" name="Рисунок 27"/>
+                  <wp:cNvGraphicFramePr>
+                    <a:graphicFrameLocks xmlns:a="http://schemas.openxmlformats.org/drawingml/2006/main" noChangeAspect="1"/>
+                  </wp:cNvGraphicFramePr>
+                  <a:graphic xmlns:a="http://schemas.openxmlformats.org/drawingml/2006/main">
+                    <a:graphicData uri="http://schemas.openxmlformats.org/drawingml/2006/picture">
+                      <pic:pic xmlns:pic="http://schemas.openxmlformats.org/drawingml/2006/picture">
+                        <pic:nvPicPr>
+                          <pic:cNvPr id="1" name=""/>
+                          <pic:cNvPicPr/>
+                        </pic:nvPicPr>
+                        <pic:blipFill>
+                          <a:blip r:embed="rId9"/>
+                          <a:stretch>
+                            <a:fillRect/>
+                          </a:stretch>
+                        </pic:blipFill>
+                        <pic:spPr>
+                          <a:xfrm>
+                            <a:off x="0" y="0"/>
+                            <a:ext cx="1962424" cy="142895"/>
+                          </a:xfrm>
+                          <a:prstGeom prst="rect">
+                            <a:avLst/>
+                          </a:prstGeom>
+                        </pic:spPr>
+                      </pic:pic>
+                    </a:graphicData>
+                  </a:graphic>
+                </wp:inline>
+              </w:drawing>
+            </w:r>
+          </w:p>
+        </w:tc>
+        <w:tc>
+          <w:tcPr>
+            <w:tcW w:w="3366" w:type="dxa"/>
+          </w:tcPr>
+          <w:p>
+            <w:pPr>
+              <w:jc w:val="right"/>
+              <w:rPr>
+                <w:lang w:val="en-US"/>
+              </w:rPr>
+            </w:pPr>
+            <w:r>
+              <w:rPr>
+                <w:lang w:val="en-US"/>
+              </w:rPr>
+              <w:drawing>
+                <wp:inline distT="0" distB="0" distL="0" distR="0" wp14:anchorId="00CA3F65" wp14:editId="69EEA815">
+                  <wp:extent cx="1981477" cy="161948"/>
+                  <wp:effectExtent l="0" t="0" r="0" b="9525"/>
+                  <wp:docPr id="28" name="Рисунок 28"/>
+                  <wp:cNvGraphicFramePr>
+                    <a:graphicFrameLocks xmlns:a="http://schemas.openxmlformats.org/drawingml/2006/main" noChangeAspect="1"/>
+                  </wp:cNvGraphicFramePr>
+                  <a:graphic xmlns:a="http://schemas.openxmlformats.org/drawingml/2006/main">
+                    <a:graphicData uri="http://schemas.openxmlformats.org/drawingml/2006/picture">
+                      <pic:pic xmlns:pic="http://schemas.openxmlformats.org/drawingml/2006/picture">
+                        <pic:nvPicPr>
+                          <pic:cNvPr id="1" name=""/>
+                          <pic:cNvPicPr/>
+                        </pic:nvPicPr>
+                        <pic:blipFill>
+                          <a:blip r:embed="rId10"/>
+                          <a:stretch>
+                            <a:fillRect/>
+                          </a:stretch>
+                        </pic:blipFill>
+                        <pic:spPr>
+                          <a:xfrm>
+                            <a:off x="0" y="0"/>
+                            <a:ext cx="1981477" cy="161948"/>
+                          </a:xfrm>
+                          <a:prstGeom prst="rect">
+                            <a:avLst/>
+                          </a:prstGeom>
+                        </pic:spPr>
+                      </pic:pic>
+                    </a:graphicData>
+                  </a:graphic>
+                </wp:inline>
+              </w:drawing>
+            </w:r>
+          </w:p>
+        </w:tc>
+      </w:tr>
+      <w:tr>
+        <w:tc>
+          <w:tcPr>
+            <w:tcW w:w="717" w:type="dxa"/>
+          </w:tcPr>
+          <w:p>
+            <w:pPr>
+              <w:jc w:val="right"/>
+              <w:rPr>
+                <w:lang w:val="en-US"/>
+              </w:rPr>
+            </w:pPr>
+            <w:r>
+              <w:rPr>
+                <w:lang w:val="en-US"/>
+              </w:rPr>
+              <w:t>3</w:t>
+            </w:r>
+          </w:p>
+        </w:tc>
+        <w:tc>
+          <w:tcPr>
+            <w:tcW w:w="919" w:type="dxa"/>
+          </w:tcPr>
+          <w:p>
+            <w:pPr>
+              <w:rPr>
+                <w:lang w:val="en-US"/>
+              </w:rPr>
+            </w:pPr>
+            <w:r>
+              <w:rPr>
+                <w:lang w:val="en-US"/>
+              </w:rPr>
+              <w:t>PC0</w:t>
+            </w:r>
+          </w:p>
+        </w:tc>
+        <w:tc>
+          <w:tcPr>
+            <w:tcW w:w="1271" w:type="dxa"/>
+          </w:tcPr>
+          <w:p>
+            <w:pPr>
+              <w:rPr>
+                <w:lang w:val="en-US"/>
+              </w:rPr>
+            </w:pPr>
+            <w:r>
+              <w:rPr>
+                <w:lang w:val="en-US"/>
+              </w:rPr>
+              <w:t>Switch0</w:t>
+            </w:r>
+          </w:p>
+        </w:tc>
+        <w:tc>
+          <w:tcPr>
+            <w:tcW w:w="760" w:type="dxa"/>
+          </w:tcPr>
+          <w:p>
+            <w:pPr>
+              <w:jc w:val="center"/>
+              <w:rPr>
+                <w:lang w:val="en-US"/>
+              </w:rPr>
+            </w:pPr>
+            <w:r>
+              <w:rPr>
+                <w:lang w:val="en-US"/>
+              </w:rPr>
+              <w:t>ARP</w:t>
+            </w:r>
+          </w:p>
+        </w:tc>
+        <w:tc>
+          <w:tcPr>
+            <w:tcW w:w="3906" w:type="dxa"/>
+          </w:tcPr>
+          <w:p>
+            <w:pPr>
+              <w:jc w:val="right"/>
+              <w:rPr>
+                <w:lang w:val="en-US"/>
+              </w:rPr>
+            </w:pPr>
+            <w:r>
+              <w:rPr>
+                <w:lang w:val="en-US"/>
+              </w:rPr>
+              <w:t>-</w:t>
+            </w:r>
+          </w:p>
+        </w:tc>
+        <w:tc>
+          <w:tcPr>
+            <w:tcW w:w="3657" w:type="dxa"/>
+          </w:tcPr>
+          <w:p>
+            <w:pPr>
+              <w:jc w:val="right"/>
+              <w:rPr>
+                <w:lang w:val="en-US"/>
+              </w:rPr>
+            </w:pPr>
+            <w:r>
+              <w:rPr>
+                <w:lang w:val="en-US"/>
+              </w:rPr>
+              <w:drawing>
+                <wp:inline distT="0" distB="0" distL="0" distR="0" wp14:anchorId="6C6F40F1" wp14:editId="19547D07">
+                  <wp:extent cx="2010056" cy="447737"/>
+                  <wp:effectExtent l="0" t="0" r="9525" b="0"/>
+                  <wp:docPr id="29" name="Рисунок 29"/>
+                  <wp:cNvGraphicFramePr>
+                    <a:graphicFrameLocks xmlns:a="http://schemas.openxmlformats.org/drawingml/2006/main" noChangeAspect="1"/>
+                  </wp:cNvGraphicFramePr>
+                  <a:graphic xmlns:a="http://schemas.openxmlformats.org/drawingml/2006/main">
+                    <a:graphicData uri="http://schemas.openxmlformats.org/drawingml/2006/picture">
+                      <pic:pic xmlns:pic="http://schemas.openxmlformats.org/drawingml/2006/picture">
+                        <pic:nvPicPr>
+                          <pic:cNvPr id="1" name=""/>
+                          <pic:cNvPicPr/>
+                        </pic:nvPicPr>
+                        <pic:blipFill>
+                          <a:blip r:embed="rId11"/>
+                          <a:stretch>
+                            <a:fillRect/>
+                          </a:stretch>
+                        </pic:blipFill>
+                        <pic:spPr>
+                          <a:xfrm>
+                            <a:off x="0" y="0"/>
+                            <a:ext cx="2010056" cy="447737"/>
+                          </a:xfrm>
+                          <a:prstGeom prst="rect">
+                            <a:avLst/>
+                          </a:prstGeom>
+                        </pic:spPr>
+                      </pic:pic>
+                    </a:graphicData>
+                  </a:graphic>
+                </wp:inline>
+              </w:drawing>
+            </w:r>
+          </w:p>
+        </w:tc>
+        <w:tc>
+          <w:tcPr>
+            <w:tcW w:w="3366" w:type="dxa"/>
+          </w:tcPr>
+          <w:p>
+            <w:pPr>
+              <w:jc w:val="right"/>
+              <w:rPr>
+                <w:lang w:val="en-US"/>
+              </w:rPr>
+            </w:pPr>
+            <w:r>
+              <w:rPr>
+                <w:lang w:val="en-US"/>
+              </w:rPr>
+              <w:drawing>
+                <wp:inline distT="0" distB="0" distL="0" distR="0" wp14:anchorId="02B4F3F3" wp14:editId="72FF511F">
+                  <wp:extent cx="1981477" cy="161948"/>
+                  <wp:effectExtent l="0" t="0" r="0" b="9525"/>
+                  <wp:docPr id="30" name="Рисунок 30"/>
+                  <wp:cNvGraphicFramePr>
+                    <a:graphicFrameLocks xmlns:a="http://schemas.openxmlformats.org/drawingml/2006/main" noChangeAspect="1"/>
+                  </wp:cNvGraphicFramePr>
+                  <a:graphic xmlns:a="http://schemas.openxmlformats.org/drawingml/2006/main">
+                    <a:graphicData uri="http://schemas.openxmlformats.org/drawingml/2006/picture">
+                      <pic:pic xmlns:pic="http://schemas.openxmlformats.org/drawingml/2006/picture">
+                        <pic:nvPicPr>
+                          <pic:cNvPr id="1" name=""/>
+                          <pic:cNvPicPr/>
+                        </pic:nvPicPr>
+                        <pic:blipFill>
+                          <a:blip r:embed="rId10"/>
+                          <a:stretch>
+                            <a:fillRect/>
+                          </a:stretch>
+                        </pic:blipFill>
+                        <pic:spPr>
+                          <a:xfrm>
+                            <a:off x="0" y="0"/>
+                            <a:ext cx="1981477" cy="161948"/>
+                          </a:xfrm>
+                          <a:prstGeom prst="rect">
+                            <a:avLst/>
+                          </a:prstGeom>
+                        </pic:spPr>
+                      </pic:pic>
+                    </a:graphicData>
+                  </a:graphic>
+                </wp:inline>
+              </w:drawing>
+            </w:r>
+          </w:p>
+        </w:tc>
+      </w:tr>
+      <w:tr>
+        <w:tc>
+          <w:tcPr>
+            <w:tcW w:w="717" w:type="dxa"/>
+          </w:tcPr>
+          <w:p>
+            <w:pPr>
+              <w:jc w:val="right"/>
+              <w:rPr>
+                <w:lang w:val="en-US"/>
+              </w:rPr>
+            </w:pPr>
+            <w:r>
+              <w:rPr>
+                <w:lang w:val="en-US"/>
+              </w:rPr>
+              <w:t>4</w:t>
+            </w:r>
+          </w:p>
+        </w:tc>
+        <w:tc>
+          <w:tcPr>
+            <w:tcW w:w="919" w:type="dxa"/>
+          </w:tcPr>
+          <w:p>
+            <w:pPr>
+              <w:rPr>
+                <w:lang w:val="en-US"/>
+              </w:rPr>
+            </w:pPr>
+            <w:r>
+              <w:rPr>
+                <w:lang w:val="en-US"/>
+              </w:rPr>
+              <w:t>Switch0</w:t>
+            </w:r>
+          </w:p>
+        </w:tc>
+        <w:tc>
+          <w:tcPr>
+            <w:tcW w:w="1271" w:type="dxa"/>
+          </w:tcPr>
+          <w:p>
+            <w:pPr>
+              <w:rPr>
+                <w:lang w:val="en-US"/>
+              </w:rPr>
+            </w:pPr>
+            <w:r>
+              <w:rPr>
+                <w:lang w:val="en-US"/>
+              </w:rPr>
+              <w:t>Switch1</w:t>
+            </w:r>
+            <w:r>
+              <w:rPr>
+                <w:lang w:val="en-US"/>
+              </w:rPr>
+              <w:t>, PC1, PC2, PC3</w:t>
+            </w:r>
+          </w:p>
+        </w:tc>
+        <w:tc>
+          <w:tcPr>
+            <w:tcW w:w="760" w:type="dxa"/>
+          </w:tcPr>
+          <w:p>
+            <w:pPr>
+              <w:jc w:val="center"/>
+              <w:rPr>
+                <w:lang w:val="en-US"/>
+              </w:rPr>
+            </w:pPr>
+            <w:r>
+              <w:rPr>
+                <w:lang w:val="en-US"/>
+              </w:rPr>
+              <w:t>ARP</w:t>
+            </w:r>
+          </w:p>
+        </w:tc>
+        <w:tc>
+          <w:tcPr>
+            <w:tcW w:w="3906" w:type="dxa"/>
+          </w:tcPr>
+          <w:p>
+            <w:pPr>
+              <w:jc w:val="right"/>
+              <w:rPr>
+                <w:lang w:val="en-US"/>
+              </w:rPr>
+            </w:pPr>
+            <w:r>
+              <w:rPr>
+                <w:lang w:val="en-US"/>
+              </w:rPr>
+              <w:t>-</w:t>
+            </w:r>
+          </w:p>
+        </w:tc>
+        <w:tc>
+          <w:tcPr>
+            <w:tcW w:w="3657" w:type="dxa"/>
+          </w:tcPr>
+          <w:p>
+            <w:pPr>
+              <w:jc w:val="right"/>
+              <w:rPr>
+                <w:lang w:val="en-US"/>
+              </w:rPr>
+            </w:pPr>
+            <w:r>
+              <w:rPr>
+                <w:lang w:val="en-US"/>
+              </w:rPr>
+              <w:drawing>
+                <wp:inline distT="0" distB="0" distL="0" distR="0" wp14:anchorId="72DC9FAE" wp14:editId="14E6DC09">
+                  <wp:extent cx="2010056" cy="447737"/>
+                  <wp:effectExtent l="0" t="0" r="9525" b="0"/>
+                  <wp:docPr id="32" name="Рисунок 32"/>
+                  <wp:cNvGraphicFramePr>
+                    <a:graphicFrameLocks xmlns:a="http://schemas.openxmlformats.org/drawingml/2006/main" noChangeAspect="1"/>
+                  </wp:cNvGraphicFramePr>
+                  <a:graphic xmlns:a="http://schemas.openxmlformats.org/drawingml/2006/main">
+                    <a:graphicData uri="http://schemas.openxmlformats.org/drawingml/2006/picture">
+                      <pic:pic xmlns:pic="http://schemas.openxmlformats.org/drawingml/2006/picture">
+                        <pic:nvPicPr>
+                          <pic:cNvPr id="1" name=""/>
+                          <pic:cNvPicPr/>
+                        </pic:nvPicPr>
+                        <pic:blipFill>
+                          <a:blip r:embed="rId11"/>
+                          <a:stretch>
+                            <a:fillRect/>
+                          </a:stretch>
+                        </pic:blipFill>
+                        <pic:spPr>
+                          <a:xfrm>
+                            <a:off x="0" y="0"/>
+                            <a:ext cx="2010056" cy="447737"/>
+                          </a:xfrm>
+                          <a:prstGeom prst="rect">
+                            <a:avLst/>
+                          </a:prstGeom>
+                        </pic:spPr>
+                      </pic:pic>
+                    </a:graphicData>
+                  </a:graphic>
+                </wp:inline>
+              </w:drawing>
+            </w:r>
+          </w:p>
+        </w:tc>
+        <w:tc>
+          <w:tcPr>
+            <w:tcW w:w="3366" w:type="dxa"/>
+          </w:tcPr>
+          <w:p>
+            <w:pPr>
+              <w:jc w:val="right"/>
+              <w:rPr>
+                <w:lang w:val="en-US"/>
+              </w:rPr>
+            </w:pPr>
+            <w:r>
+              <w:rPr>
+                <w:lang w:val="en-US"/>
+              </w:rPr>
+              <w:drawing>
+                <wp:inline distT="0" distB="0" distL="0" distR="0" wp14:anchorId="2D9D861E" wp14:editId="160C0169">
+                  <wp:extent cx="1981477" cy="476316"/>
+                  <wp:effectExtent l="0" t="0" r="0" b="0"/>
+                  <wp:docPr id="31" name="Рисунок 31"/>
+                  <wp:cNvGraphicFramePr>
+                    <a:graphicFrameLocks xmlns:a="http://schemas.openxmlformats.org/drawingml/2006/main" noChangeAspect="1"/>
+                  </wp:cNvGraphicFramePr>
+                  <a:graphic xmlns:a="http://schemas.openxmlformats.org/drawingml/2006/main">
+                    <a:graphicData uri="http://schemas.openxmlformats.org/drawingml/2006/picture">
+                      <pic:pic xmlns:pic="http://schemas.openxmlformats.org/drawingml/2006/picture">
+                        <pic:nvPicPr>
+                          <pic:cNvPr id="1" name=""/>
+                          <pic:cNvPicPr/>
+                        </pic:nvPicPr>
+                        <pic:blipFill>
+                          <a:blip r:embed="rId12"/>
+                          <a:stretch>
+                            <a:fillRect/>
+                          </a:stretch>
+                        </pic:blipFill>
+                        <pic:spPr>
+                          <a:xfrm>
+                            <a:off x="0" y="0"/>
+                            <a:ext cx="1981477" cy="476316"/>
+                          </a:xfrm>
+                          <a:prstGeom prst="rect">
+                            <a:avLst/>
+                          </a:prstGeom>
+                        </pic:spPr>
+                      </pic:pic>
+                    </a:graphicData>
+                  </a:graphic>
+                </wp:inline>
+              </w:drawing>
+            </w:r>
+          </w:p>
+        </w:tc>
+      </w:tr>
+      <w:tr>
+        <w:tc>
+          <w:tcPr>
+            <w:tcW w:w="717" w:type="dxa"/>
+          </w:tcPr>
+          <w:p>
+            <w:pPr>
+              <w:jc w:val="right"/>
+              <w:rPr>
+                <w:lang w:val="en-US"/>
+              </w:rPr>
+            </w:pPr>
+            <w:r>
+              <w:rPr>
+                <w:lang w:val="en-US"/>
+              </w:rPr>
+              <w:t>5</w:t>
+            </w:r>
+          </w:p>
+        </w:tc>
+        <w:tc>
+          <w:tcPr>
+            <w:tcW w:w="919" w:type="dxa"/>
+          </w:tcPr>
+          <w:p>
+            <w:pPr>
+              <w:rPr>
+                <w:lang w:val="en-US"/>
+              </w:rPr>
+            </w:pPr>
+            <w:r>
+              <w:rPr>
+                <w:lang w:val="en-US"/>
+              </w:rPr>
+              <w:t>Switch1</w:t>
+            </w:r>
+          </w:p>
+        </w:tc>
+        <w:tc>
+          <w:tcPr>
+            <w:tcW w:w="1271" w:type="dxa"/>
+          </w:tcPr>
+          <w:p>
+            <w:pPr>
+              <w:rPr>
+                <w:lang w:val="en-US"/>
+              </w:rPr>
+            </w:pPr>
+            <w:r>
+              <w:rPr>
+                <w:lang w:val="en-US"/>
+              </w:rPr>
+              <w:t>PC4, PC5</w:t>
+            </w:r>
+          </w:p>
+        </w:tc>
+        <w:tc>
+          <w:tcPr>
+            <w:tcW w:w="760" w:type="dxa"/>
+          </w:tcPr>
+          <w:p>
+            <w:pPr>
+              <w:jc w:val="center"/>
+              <w:rPr>
+                <w:lang w:val="en-US"/>
+              </w:rPr>
+            </w:pPr>
+            <w:r>
+              <w:rPr>
+                <w:lang w:val="en-US"/>
+              </w:rPr>
+              <w:t>ARP</w:t>
+            </w:r>
+          </w:p>
+        </w:tc>
+        <w:tc>
+          <w:tcPr>
+            <w:tcW w:w="3906" w:type="dxa"/>
+          </w:tcPr>
+          <w:p>
+            <w:pPr>
+              <w:jc w:val="right"/>
+              <w:rPr>
+                <w:lang w:val="en-US"/>
+              </w:rPr>
+            </w:pPr>
+            <w:r>
+              <w:rPr>
+                <w:lang w:val="en-US"/>
+              </w:rPr>
+              <w:t>-</w:t>
+            </w:r>
+          </w:p>
+        </w:tc>
+        <w:tc>
+          <w:tcPr>
+            <w:tcW w:w="3657" w:type="dxa"/>
+          </w:tcPr>
+          <w:p>
+            <w:pPr>
+              <w:jc w:val="right"/>
+              <w:rPr>
+                <w:lang w:val="en-US"/>
+              </w:rPr>
+            </w:pPr>
+            <w:r>
+              <w:rPr>
+                <w:lang w:val="en-US"/>
+              </w:rPr>
+              <w:drawing>
+                <wp:inline distT="0" distB="0" distL="0" distR="0" wp14:anchorId="283360B2" wp14:editId="561146F5">
+                  <wp:extent cx="2010056" cy="447737"/>
+                  <wp:effectExtent l="0" t="0" r="9525" b="0"/>
+                  <wp:docPr id="33" name="Рисунок 33"/>
+                  <wp:cNvGraphicFramePr>
+                    <a:graphicFrameLocks xmlns:a="http://schemas.openxmlformats.org/drawingml/2006/main" noChangeAspect="1"/>
+                  </wp:cNvGraphicFramePr>
+                  <a:graphic xmlns:a="http://schemas.openxmlformats.org/drawingml/2006/main">
+                    <a:graphicData uri="http://schemas.openxmlformats.org/drawingml/2006/picture">
+                      <pic:pic xmlns:pic="http://schemas.openxmlformats.org/drawingml/2006/picture">
+                        <pic:nvPicPr>
+                          <pic:cNvPr id="1" name=""/>
+                          <pic:cNvPicPr/>
+                        </pic:nvPicPr>
+                        <pic:blipFill>
+                          <a:blip r:embed="rId11"/>
+                          <a:stretch>
+                            <a:fillRect/>
+                          </a:stretch>
+                        </pic:blipFill>
+                        <pic:spPr>
+                          <a:xfrm>
+                            <a:off x="0" y="0"/>
+                            <a:ext cx="2010056" cy="447737"/>
+                          </a:xfrm>
+                          <a:prstGeom prst="rect">
+                            <a:avLst/>
+                          </a:prstGeom>
+                        </pic:spPr>
+                      </pic:pic>
+                    </a:graphicData>
+                  </a:graphic>
+                </wp:inline>
+              </w:drawing>
+            </w:r>
+          </w:p>
+        </w:tc>
+        <w:tc>
+          <w:tcPr>
+            <w:tcW w:w="3366" w:type="dxa"/>
+          </w:tcPr>
+          <w:p>
+            <w:pPr>
+              <w:jc w:val="right"/>
+              <w:rPr>
+                <w:lang w:val="en-US"/>
+              </w:rPr>
+            </w:pPr>
+            <w:r>
+              <w:rPr>
+                <w:lang w:val="en-US"/>
+              </w:rPr>
+              <w:drawing>
+                <wp:inline distT="0" distB="0" distL="0" distR="0" wp14:anchorId="386C1EC1" wp14:editId="26E4B6AB">
+                  <wp:extent cx="1981477" cy="476316"/>
+                  <wp:effectExtent l="0" t="0" r="0" b="0"/>
+                  <wp:docPr id="34" name="Рисунок 34"/>
+                  <wp:cNvGraphicFramePr>
+                    <a:graphicFrameLocks xmlns:a="http://schemas.openxmlformats.org/drawingml/2006/main" noChangeAspect="1"/>
+                  </wp:cNvGraphicFramePr>
+                  <a:graphic xmlns:a="http://schemas.openxmlformats.org/drawingml/2006/main">
+                    <a:graphicData uri="http://schemas.openxmlformats.org/drawingml/2006/picture">
+                      <pic:pic xmlns:pic="http://schemas.openxmlformats.org/drawingml/2006/picture">
+                        <pic:nvPicPr>
+                          <pic:cNvPr id="1" name=""/>
+                          <pic:cNvPicPr/>
+                        </pic:nvPicPr>
+                        <pic:blipFill>
+                          <a:blip r:embed="rId12"/>
+                          <a:stretch>
+                            <a:fillRect/>
+                          </a:stretch>
+                        </pic:blipFill>
+                        <pic:spPr>
+                          <a:xfrm>
+                            <a:off x="0" y="0"/>
+                            <a:ext cx="1981477" cy="476316"/>
+                          </a:xfrm>
+                          <a:prstGeom prst="rect">
+                            <a:avLst/>
+                          </a:prstGeom>
+                        </pic:spPr>
+                      </pic:pic>
+                    </a:graphicData>
+                  </a:graphic>
+                </wp:inline>
+              </w:drawing>
+            </w:r>
+          </w:p>
+        </w:tc>
+      </w:tr>
+      <w:tr>
+        <w:tc>
+          <w:tcPr>
+            <w:tcW w:w="717" w:type="dxa"/>
+          </w:tcPr>
+          <w:p>
+            <w:pPr>
+              <w:jc w:val="right"/>
+              <w:rPr>
+                <w:lang w:val="en-US"/>
+              </w:rPr>
+            </w:pPr>
+            <w:r>
+              <w:rPr>
+                <w:lang w:val="en-US"/>
+              </w:rPr>
+              <w:t>6</w:t>
+            </w:r>
+          </w:p>
+        </w:tc>
+        <w:tc>
+          <w:tcPr>
+            <w:tcW w:w="919" w:type="dxa"/>
+          </w:tcPr>
+          <w:p>
+            <w:pPr>
+              <w:rPr>
+                <w:lang w:val="en-US"/>
+              </w:rPr>
+            </w:pPr>
+            <w:r>
+              <w:rPr>
+                <w:lang w:val="en-US"/>
+              </w:rPr>
+              <w:t>PC4</w:t>
+            </w:r>
+          </w:p>
+        </w:tc>
+        <w:tc>
+          <w:tcPr>
+            <w:tcW w:w="1271" w:type="dxa"/>
+          </w:tcPr>
+          <w:p>
+            <w:pPr>
+              <w:rPr>
+                <w:lang w:val="en-US"/>
+              </w:rPr>
+            </w:pPr>
+            <w:r>
+              <w:rPr>
+                <w:lang w:val="en-US"/>
+              </w:rPr>
+              <w:t>Switch1</w:t>
+            </w:r>
+          </w:p>
+        </w:tc>
+        <w:tc>
+          <w:tcPr>
+            <w:tcW w:w="760" w:type="dxa"/>
+          </w:tcPr>
+          <w:p>
+            <w:pPr>
+              <w:jc w:val="center"/>
+              <w:rPr>
+                <w:lang w:val="en-US"/>
+              </w:rPr>
+            </w:pPr>
+            <w:r>
+              <w:rPr>
+                <w:lang w:val="en-US"/>
+              </w:rPr>
+              <w:t>ARP</w:t>
+            </w:r>
+          </w:p>
+        </w:tc>
+        <w:tc>
+          <w:tcPr>
+            <w:tcW w:w="3906" w:type="dxa"/>
+          </w:tcPr>
+          <w:p>
+            <w:pPr>
+              <w:jc w:val="right"/>
+              <w:rPr>
+                <w:lang w:val="en-US"/>
+              </w:rPr>
+            </w:pPr>
+            <w:r>
+              <w:rPr>
+                <w:lang w:val="en-US"/>
+              </w:rPr>
+              <w:t>-</w:t>
+            </w:r>
+          </w:p>
+        </w:tc>
+        <w:tc>
+          <w:tcPr>
+            <w:tcW w:w="3657" w:type="dxa"/>
+          </w:tcPr>
+          <w:p>
+            <w:pPr>
+              <w:jc w:val="right"/>
+              <w:rPr>
+                <w:lang w:val="en-US"/>
+              </w:rPr>
+            </w:pPr>
+            <w:r>
+              <w:rPr>
+                <w:lang w:val="en-US"/>
+              </w:rPr>
+              <w:drawing>
+                <wp:inline distT="0" distB="0" distL="0" distR="0" wp14:anchorId="50D5FD29" wp14:editId="3C5DF8E5">
+                  <wp:extent cx="2010056" cy="447737"/>
+                  <wp:effectExtent l="0" t="0" r="9525" b="0"/>
+                  <wp:docPr id="36" name="Рисунок 36"/>
+                  <wp:cNvGraphicFramePr>
+                    <a:graphicFrameLocks xmlns:a="http://schemas.openxmlformats.org/drawingml/2006/main" noChangeAspect="1"/>
+                  </wp:cNvGraphicFramePr>
+                  <a:graphic xmlns:a="http://schemas.openxmlformats.org/drawingml/2006/main">
+                    <a:graphicData uri="http://schemas.openxmlformats.org/drawingml/2006/picture">
+                      <pic:pic xmlns:pic="http://schemas.openxmlformats.org/drawingml/2006/picture">
+                        <pic:nvPicPr>
+                          <pic:cNvPr id="1" name=""/>
+                          <pic:cNvPicPr/>
+                        </pic:nvPicPr>
+                        <pic:blipFill>
+                          <a:blip r:embed="rId11"/>
+                          <a:stretch>
+                            <a:fillRect/>
+                          </a:stretch>
+                        </pic:blipFill>
+                        <pic:spPr>
+                          <a:xfrm>
+                            <a:off x="0" y="0"/>
+                            <a:ext cx="2010056" cy="447737"/>
+                          </a:xfrm>
+                          <a:prstGeom prst="rect">
+                            <a:avLst/>
+                          </a:prstGeom>
+                        </pic:spPr>
+                      </pic:pic>
+                    </a:graphicData>
+                  </a:graphic>
+                </wp:inline>
+              </w:drawing>
+            </w:r>
+          </w:p>
+        </w:tc>
+        <w:tc>
+          <w:tcPr>
+            <w:tcW w:w="3366" w:type="dxa"/>
+          </w:tcPr>
+          <w:p>
+            <w:pPr>
+              <w:jc w:val="right"/>
+              <w:rPr>
+                <w:lang w:val="en-US"/>
+              </w:rPr>
+            </w:pPr>
+            <w:r>
+              <w:rPr>
+                <w:lang w:val="en-US"/>
+              </w:rPr>
+              <w:drawing>
+                <wp:inline distT="0" distB="0" distL="0" distR="0" wp14:anchorId="6E8C2AAA" wp14:editId="17870C4C">
+                  <wp:extent cx="2000529" cy="790685"/>
+                  <wp:effectExtent l="0" t="0" r="0" b="9525"/>
+                  <wp:docPr id="35" name="Рисунок 35"/>
+                  <wp:cNvGraphicFramePr>
+                    <a:graphicFrameLocks xmlns:a="http://schemas.openxmlformats.org/drawingml/2006/main" noChangeAspect="1"/>
+                  </wp:cNvGraphicFramePr>
+                  <a:graphic xmlns:a="http://schemas.openxmlformats.org/drawingml/2006/main">
+                    <a:graphicData uri="http://schemas.openxmlformats.org/drawingml/2006/picture">
+                      <pic:pic xmlns:pic="http://schemas.openxmlformats.org/drawingml/2006/picture">
+                        <pic:nvPicPr>
+                          <pic:cNvPr id="1" name=""/>
+                          <pic:cNvPicPr/>
+                        </pic:nvPicPr>
+                        <pic:blipFill>
+                          <a:blip r:embed="rId13"/>
+                          <a:stretch>
+                            <a:fillRect/>
+                          </a:stretch>
+                        </pic:blipFill>
+                        <pic:spPr>
+                          <a:xfrm>
+                            <a:off x="0" y="0"/>
+                            <a:ext cx="2000529" cy="790685"/>
+                          </a:xfrm>
+                          <a:prstGeom prst="rect">
+                            <a:avLst/>
+                          </a:prstGeom>
+                        </pic:spPr>
+                      </pic:pic>
+                    </a:graphicData>
+                  </a:graphic>
+                </wp:inline>
+              </w:drawing>
+            </w:r>
+          </w:p>
+        </w:tc>
+      </w:tr>
+      <w:tr>
+        <w:tc>
+          <w:tcPr>
+            <w:tcW w:w="717" w:type="dxa"/>
+          </w:tcPr>
+          <w:p>
+            <w:pPr>
+              <w:jc w:val="right"/>
+              <w:rPr>
+                <w:lang w:val="en-US"/>
+              </w:rPr>
+            </w:pPr>
+            <w:r>
+              <w:rPr>
+                <w:lang w:val="en-US"/>
+              </w:rPr>
+              <w:t>7</w:t>
+            </w:r>
+          </w:p>
+        </w:tc>
+        <w:tc>
+          <w:tcPr>
+            <w:tcW w:w="919" w:type="dxa"/>
+          </w:tcPr>
+          <w:p>
+            <w:pPr>
+              <w:rPr>
+                <w:lang w:val="en-US"/>
+              </w:rPr>
+            </w:pPr>
+            <w:r>
+              <w:rPr>
+                <w:lang w:val="en-US"/>
+              </w:rPr>
+              <w:t>Switch1</w:t>
+            </w:r>
+          </w:p>
+        </w:tc>
+        <w:tc>
+          <w:tcPr>
+            <w:tcW w:w="1271" w:type="dxa"/>
+          </w:tcPr>
+          <w:p>
+            <w:pPr>
+              <w:rPr>
+                <w:lang w:val="en-US"/>
+              </w:rPr>
+            </w:pPr>
+            <w:r>
+              <w:rPr>
+                <w:lang w:val="en-US"/>
+              </w:rPr>
+              <w:t>Switch0</w:t>
+            </w:r>
+          </w:p>
+        </w:tc>
+        <w:tc>
+          <w:tcPr>
+            <w:tcW w:w="760" w:type="dxa"/>
+          </w:tcPr>
+          <w:p>
+            <w:pPr>
+              <w:jc w:val="center"/>
+              <w:rPr>
+                <w:lang w:val="en-US"/>
+              </w:rPr>
+            </w:pPr>
+            <w:r>
+              <w:rPr>
+                <w:lang w:val="en-US"/>
+              </w:rPr>
+              <w:t>ARP</w:t>
+            </w:r>
+          </w:p>
+        </w:tc>
+        <w:tc>
+          <w:tcPr>
+            <w:tcW w:w="3906" w:type="dxa"/>
+          </w:tcPr>
+          <w:p>
+            <w:pPr>
+              <w:jc w:val="right"/>
+              <w:rPr>
+                <w:lang w:val="en-US"/>
+              </w:rPr>
+            </w:pPr>
+            <w:r>
+              <w:rPr>
+                <w:lang w:val="en-US"/>
+              </w:rPr>
+              <w:t>-</w:t>
+            </w:r>
+          </w:p>
+        </w:tc>
+        <w:tc>
+          <w:tcPr>
+            <w:tcW w:w="3657" w:type="dxa"/>
+          </w:tcPr>
+          <w:p>
+            <w:pPr>
+              <w:jc w:val="right"/>
+              <w:rPr>
+                <w:lang w:val="en-US"/>
+              </w:rPr>
+            </w:pPr>
+            <w:r>
+              <w:rPr>
+                <w:lang w:val="en-US"/>
+              </w:rPr>
+              <w:drawing>
+                <wp:inline distT="0" distB="0" distL="0" distR="0" wp14:anchorId="4F98749B" wp14:editId="2F4B4A47">
+                  <wp:extent cx="2019582" cy="771633"/>
+                  <wp:effectExtent l="0" t="0" r="0" b="9525"/>
+                  <wp:docPr id="37" name="Рисунок 37"/>
+                  <wp:cNvGraphicFramePr>
+                    <a:graphicFrameLocks xmlns:a="http://schemas.openxmlformats.org/drawingml/2006/main" noChangeAspect="1"/>
+                  </wp:cNvGraphicFramePr>
+                  <a:graphic xmlns:a="http://schemas.openxmlformats.org/drawingml/2006/main">
+                    <a:graphicData uri="http://schemas.openxmlformats.org/drawingml/2006/picture">
+                      <pic:pic xmlns:pic="http://schemas.openxmlformats.org/drawingml/2006/picture">
+                        <pic:nvPicPr>
+                          <pic:cNvPr id="1" name=""/>
+                          <pic:cNvPicPr/>
+                        </pic:nvPicPr>
+                        <pic:blipFill>
+                          <a:blip r:embed="rId14"/>
+                          <a:stretch>
+                            <a:fillRect/>
+                          </a:stretch>
+                        </pic:blipFill>
+                        <pic:spPr>
+                          <a:xfrm>
+                            <a:off x="0" y="0"/>
+                            <a:ext cx="2019582" cy="771633"/>
+                          </a:xfrm>
+                          <a:prstGeom prst="rect">
+                            <a:avLst/>
+                          </a:prstGeom>
+                        </pic:spPr>
+                      </pic:pic>
+                    </a:graphicData>
+                  </a:graphic>
+                </wp:inline>
+              </w:drawing>
+            </w:r>
+          </w:p>
+        </w:tc>
+        <w:tc>
+          <w:tcPr>
+            <w:tcW w:w="3366" w:type="dxa"/>
+          </w:tcPr>
+          <w:p>
+            <w:pPr>
+              <w:jc w:val="right"/>
+              <w:rPr>
+                <w:lang w:val="en-US"/>
+              </w:rPr>
+            </w:pPr>
+            <w:r>
+              <w:rPr>
+                <w:lang w:val="en-US"/>
+              </w:rPr>
+              <w:drawing>
+                <wp:inline distT="0" distB="0" distL="0" distR="0" wp14:anchorId="7F86C1B9" wp14:editId="6FC2C88C">
+                  <wp:extent cx="2000529" cy="790685"/>
+                  <wp:effectExtent l="0" t="0" r="0" b="9525"/>
+                  <wp:docPr id="38" name="Рисунок 38"/>
+                  <wp:cNvGraphicFramePr>
+                    <a:graphicFrameLocks xmlns:a="http://schemas.openxmlformats.org/drawingml/2006/main" noChangeAspect="1"/>
+                  </wp:cNvGraphicFramePr>
+                  <a:graphic xmlns:a="http://schemas.openxmlformats.org/drawingml/2006/main">
+                    <a:graphicData uri="http://schemas.openxmlformats.org/drawingml/2006/picture">
+                      <pic:pic xmlns:pic="http://schemas.openxmlformats.org/drawingml/2006/picture">
+                        <pic:nvPicPr>
+                          <pic:cNvPr id="1" name=""/>
+                          <pic:cNvPicPr/>
+                        </pic:nvPicPr>
+                        <pic:blipFill>
+                          <a:blip r:embed="rId13"/>
+                          <a:stretch>
+                            <a:fillRect/>
+                          </a:stretch>
+                        </pic:blipFill>
+                        <pic:spPr>
+                          <a:xfrm>
+                            <a:off x="0" y="0"/>
+                            <a:ext cx="2000529" cy="790685"/>
+                          </a:xfrm>
+                          <a:prstGeom prst="rect">
+                            <a:avLst/>
+                          </a:prstGeom>
+                        </pic:spPr>
+                      </pic:pic>
+                    </a:graphicData>
+                  </a:graphic>
+                </wp:inline>
+              </w:drawing>
+            </w:r>
+          </w:p>
+        </w:tc>
+      </w:tr>
+      <w:tr>
+        <w:tc>
+          <w:tcPr>
+            <w:tcW w:w="717" w:type="dxa"/>
+          </w:tcPr>
+          <w:p>
+            <w:pPr>
+              <w:jc w:val="right"/>
+              <w:rPr>
+                <w:lang w:val="en-US"/>
+              </w:rPr>
+            </w:pPr>
+            <w:r>
+              <w:rPr>
+                <w:lang w:val="en-US"/>
+              </w:rPr>
+              <w:t>8</w:t>
+            </w:r>
+          </w:p>
+        </w:tc>
+        <w:tc>
+          <w:tcPr>
+            <w:tcW w:w="919" w:type="dxa"/>
+          </w:tcPr>
+          <w:p>
+            <w:pPr>
+              <w:rPr>
+                <w:lang w:val="en-US"/>
+              </w:rPr>
+            </w:pPr>
+            <w:r>
+              <w:rPr>
+                <w:lang w:val="en-US"/>
+              </w:rPr>
+              <w:t>Switch0</w:t>
+            </w:r>
+          </w:p>
+        </w:tc>
+        <w:tc>
+          <w:tcPr>
+            <w:tcW w:w="1271" w:type="dxa"/>
+          </w:tcPr>
+          <w:p>
+            <w:pPr>
+              <w:rPr>
+                <w:lang w:val="en-US"/>
+              </w:rPr>
+            </w:pPr>
+            <w:r>
+              <w:rPr>
+                <w:lang w:val="en-US"/>
+              </w:rPr>
+              <w:t>PC0</w:t>
+            </w:r>
+          </w:p>
+        </w:tc>
+        <w:tc>
+          <w:tcPr>
+            <w:tcW w:w="760" w:type="dxa"/>
+          </w:tcPr>
+          <w:p>
+            <w:pPr>
+              <w:jc w:val="center"/>
+              <w:rPr>
+                <w:lang w:val="en-US"/>
+              </w:rPr>
+            </w:pPr>
+            <w:r>
+              <w:rPr>
+                <w:lang w:val="en-US"/>
+              </w:rPr>
+              <w:t>ARP</w:t>
+            </w:r>
+          </w:p>
+        </w:tc>
+        <w:tc>
+          <w:tcPr>
+            <w:tcW w:w="3906" w:type="dxa"/>
+          </w:tcPr>
+          <w:p>
+            <w:pPr>
+              <w:jc w:val="right"/>
+              <w:rPr>
+                <w:lang w:val="en-US"/>
+              </w:rPr>
+            </w:pPr>
+            <w:r>
+              <w:rPr>
+                <w:lang w:val="en-US"/>
+              </w:rPr>
+              <w:drawing>
+                <wp:inline distT="0" distB="0" distL="0" distR="0" wp14:anchorId="540F3DDC" wp14:editId="304D8652">
+                  <wp:extent cx="2343477" cy="219106"/>
+                  <wp:effectExtent l="0" t="0" r="0" b="9525"/>
+                  <wp:docPr id="39" name="Рисунок 39"/>
+                  <wp:cNvGraphicFramePr>
+                    <a:graphicFrameLocks xmlns:a="http://schemas.openxmlformats.org/drawingml/2006/main" noChangeAspect="1"/>
+                  </wp:cNvGraphicFramePr>
+                  <a:graphic xmlns:a="http://schemas.openxmlformats.org/drawingml/2006/main">
+                    <a:graphicData uri="http://schemas.openxmlformats.org/drawingml/2006/picture">
+                      <pic:pic xmlns:pic="http://schemas.openxmlformats.org/drawingml/2006/picture">
+                        <pic:nvPicPr>
+                          <pic:cNvPr id="1" name=""/>
+                          <pic:cNvPicPr/>
+                        </pic:nvPicPr>
+                        <pic:blipFill>
+                          <a:blip r:embed="rId15"/>
+                          <a:stretch>
+                            <a:fillRect/>
+                          </a:stretch>
+                        </pic:blipFill>
+                        <pic:spPr>
+                          <a:xfrm>
+                            <a:off x="0" y="0"/>
+                            <a:ext cx="2343477" cy="219106"/>
+                          </a:xfrm>
+                          <a:prstGeom prst="rect">
+                            <a:avLst/>
+                          </a:prstGeom>
+                        </pic:spPr>
+                      </pic:pic>
+                    </a:graphicData>
+                  </a:graphic>
+                </wp:inline>
+              </w:drawing>
+            </w:r>
+          </w:p>
+        </w:tc>
+        <w:tc>
+          <w:tcPr>
+            <w:tcW w:w="3657" w:type="dxa"/>
+          </w:tcPr>
+          <w:p>
+            <w:pPr>
+              <w:jc w:val="right"/>
+              <w:rPr>
+                <w:lang w:val="en-US"/>
+              </w:rPr>
+            </w:pPr>
+            <w:r>
+              <w:rPr>
+                <w:lang w:val="en-US"/>
+              </w:rPr>
+              <w:drawing>
+                <wp:inline distT="0" distB="0" distL="0" distR="0" wp14:anchorId="310A28E0" wp14:editId="6DCEE640">
+                  <wp:extent cx="2019582" cy="771633"/>
+                  <wp:effectExtent l="0" t="0" r="0" b="9525"/>
+                  <wp:docPr id="40" name="Рисунок 40"/>
+                  <wp:cNvGraphicFramePr>
+                    <a:graphicFrameLocks xmlns:a="http://schemas.openxmlformats.org/drawingml/2006/main" noChangeAspect="1"/>
+                  </wp:cNvGraphicFramePr>
+                  <a:graphic xmlns:a="http://schemas.openxmlformats.org/drawingml/2006/main">
+                    <a:graphicData uri="http://schemas.openxmlformats.org/drawingml/2006/picture">
+                      <pic:pic xmlns:pic="http://schemas.openxmlformats.org/drawingml/2006/picture">
+                        <pic:nvPicPr>
+                          <pic:cNvPr id="1" name=""/>
+                          <pic:cNvPicPr/>
+                        </pic:nvPicPr>
+                        <pic:blipFill>
+                          <a:blip r:embed="rId14"/>
+                          <a:stretch>
+                            <a:fillRect/>
+                          </a:stretch>
+                        </pic:blipFill>
+                        <pic:spPr>
+                          <a:xfrm>
+                            <a:off x="0" y="0"/>
+                            <a:ext cx="2019582" cy="771633"/>
+                          </a:xfrm>
+                          <a:prstGeom prst="rect">
+                            <a:avLst/>
+                          </a:prstGeom>
+                        </pic:spPr>
+                      </pic:pic>
+                    </a:graphicData>
+                  </a:graphic>
+                </wp:inline>
+              </w:drawing>
+            </w:r>
+          </w:p>
+        </w:tc>
+        <w:tc>
+          <w:tcPr>
+            <w:tcW w:w="3366" w:type="dxa"/>
+          </w:tcPr>
+          <w:p>
+            <w:pPr>
+              <w:jc w:val="right"/>
+              <w:rPr>
+                <w:lang w:val="en-US"/>
+              </w:rPr>
+            </w:pPr>
+            <w:r>
+              <w:rPr>
+                <w:lang w:val="en-US"/>
+              </w:rPr>
+              <w:drawing>
+                <wp:inline distT="0" distB="0" distL="0" distR="0" wp14:anchorId="7900A077" wp14:editId="2818DEA8">
+                  <wp:extent cx="2000529" cy="790685"/>
+                  <wp:effectExtent l="0" t="0" r="0" b="9525"/>
+                  <wp:docPr id="41" name="Рисунок 41"/>
+                  <wp:cNvGraphicFramePr>
+                    <a:graphicFrameLocks xmlns:a="http://schemas.openxmlformats.org/drawingml/2006/main" noChangeAspect="1"/>
+                  </wp:cNvGraphicFramePr>
+                  <a:graphic xmlns:a="http://schemas.openxmlformats.org/drawingml/2006/main">
+                    <a:graphicData uri="http://schemas.openxmlformats.org/drawingml/2006/picture">
+                      <pic:pic xmlns:pic="http://schemas.openxmlformats.org/drawingml/2006/picture">
+                        <pic:nvPicPr>
+                          <pic:cNvPr id="1" name=""/>
+                          <pic:cNvPicPr/>
+                        </pic:nvPicPr>
+                        <pic:blipFill>
+                          <a:blip r:embed="rId13"/>
+                          <a:stretch>
+                            <a:fillRect/>
+                          </a:stretch>
+                        </pic:blipFill>
+                        <pic:spPr>
+                          <a:xfrm>
+                            <a:off x="0" y="0"/>
+                            <a:ext cx="2000529" cy="790685"/>
+                          </a:xfrm>
+                          <a:prstGeom prst="rect">
+                            <a:avLst/>
+                          </a:prstGeom>
+                        </pic:spPr>
+                      </pic:pic>
+                    </a:graphicData>
+                  </a:graphic>
+                </wp:inline>
+              </w:drawing>
+            </w:r>
+          </w:p>
+        </w:tc>
+      </w:tr>
+      <w:tr>
+        <w:tc>
+          <w:tcPr>
+            <w:tcW w:w="717" w:type="dxa"/>
+          </w:tcPr>
+          <w:p>
+            <w:pPr>
+              <w:jc w:val="right"/>
+              <w:rPr>
+                <w:lang w:val="en-US"/>
+              </w:rPr>
+            </w:pPr>
+            <w:r>
+              <w:rPr>
+                <w:lang w:val="en-US"/>
+              </w:rPr>
+              <w:t>9</w:t>
+            </w:r>
+          </w:p>
+        </w:tc>
+        <w:tc>
+          <w:tcPr>
+            <w:tcW w:w="919" w:type="dxa"/>
+          </w:tcPr>
+          <w:p>
+            <w:pPr>
+              <w:rPr>
+                <w:lang w:val="en-US"/>
+              </w:rPr>
+            </w:pPr>
+            <w:r>
+              <w:rPr>
+                <w:lang w:val="en-US"/>
+              </w:rPr>
+              <w:t>-</w:t>
+            </w:r>
+          </w:p>
+        </w:tc>
+        <w:tc>
+          <w:tcPr>
+            <w:tcW w:w="1271" w:type="dxa"/>
+          </w:tcPr>
+          <w:p>
+            <w:pPr>
+              <w:rPr>
+                <w:lang w:val="en-US"/>
+              </w:rPr>
+            </w:pPr>
+            <w:r>
+              <w:rPr>
+                <w:lang w:val="en-US"/>
+              </w:rPr>
+              <w:t>PC0</w:t>
+            </w:r>
+          </w:p>
+        </w:tc>
+        <w:tc>
+          <w:tcPr>
+            <w:tcW w:w="760" w:type="dxa"/>
+          </w:tcPr>
+          <w:p>
+            <w:pPr>
+              <w:jc w:val="center"/>
+              <w:rPr>
+                <w:lang w:val="en-US"/>
+              </w:rPr>
+            </w:pPr>
+            <w:r>
+              <w:rPr>
+                <w:lang w:val="en-US"/>
+              </w:rPr>
+              <w:t>ICMP</w:t>
+            </w:r>
+          </w:p>
+        </w:tc>
+        <w:tc>
+          <w:tcPr>
+            <w:tcW w:w="3906" w:type="dxa"/>
+          </w:tcPr>
+          <w:p>
+            <w:pPr>
+              <w:jc w:val="right"/>
+              <w:rPr>
+                <w:lang w:val="en-US"/>
+              </w:rPr>
+            </w:pPr>
+            <w:r>
+              <w:rPr>
+                <w:lang w:val="en-US"/>
+              </w:rPr>
+              <w:drawing>
+                <wp:inline distT="0" distB="0" distL="0" distR="0" wp14:anchorId="6D8E3D7A" wp14:editId="04D96158">
+                  <wp:extent cx="2343477" cy="219106"/>
+                  <wp:effectExtent l="0" t="0" r="0" b="9525"/>
+                  <wp:docPr id="60" name="Рисунок 60"/>
+                  <wp:cNvGraphicFramePr>
+                    <a:graphicFrameLocks xmlns:a="http://schemas.openxmlformats.org/drawingml/2006/main" noChangeAspect="1"/>
+                  </wp:cNvGraphicFramePr>
+                  <a:graphic xmlns:a="http://schemas.openxmlformats.org/drawingml/2006/main">
+                    <a:graphicData uri="http://schemas.openxmlformats.org/drawingml/2006/picture">
+                      <pic:pic xmlns:pic="http://schemas.openxmlformats.org/drawingml/2006/picture">
+                        <pic:nvPicPr>
+                          <pic:cNvPr id="1" name=""/>
+                          <pic:cNvPicPr/>
+                        </pic:nvPicPr>
+                        <pic:blipFill>
+                          <a:blip r:embed="rId15"/>
+                          <a:stretch>
+                            <a:fillRect/>
+                          </a:stretch>
+                        </pic:blipFill>
+                        <pic:spPr>
+                          <a:xfrm>
+                            <a:off x="0" y="0"/>
+                            <a:ext cx="2343477" cy="219106"/>
+                          </a:xfrm>
+                          <a:prstGeom prst="rect">
+                            <a:avLst/>
+                          </a:prstGeom>
+                        </pic:spPr>
+                      </pic:pic>
+                    </a:graphicData>
+                  </a:graphic>
+                </wp:inline>
+              </w:drawing>
+            </w:r>
+          </w:p>
+        </w:tc>
+        <w:tc>
+          <w:tcPr>
+            <w:tcW w:w="3657" w:type="dxa"/>
+          </w:tcPr>
+          <w:p>
+            <w:pPr>
+              <w:jc w:val="right"/>
+              <w:rPr>
+                <w:lang w:val="en-US"/>
+              </w:rPr>
+            </w:pPr>
+            <w:r>
+              <w:rPr>
+                <w:lang w:val="en-US"/>
+              </w:rPr>
+              <w:drawing>
+                <wp:inline distT="0" distB="0" distL="0" distR="0" wp14:anchorId="4E71E14F" wp14:editId="01DD7FAD">
+                  <wp:extent cx="2019582" cy="771633"/>
+                  <wp:effectExtent l="0" t="0" r="0" b="9525"/>
+                  <wp:docPr id="61" name="Рисунок 61"/>
+                  <wp:cNvGraphicFramePr>
+                    <a:graphicFrameLocks xmlns:a="http://schemas.openxmlformats.org/drawingml/2006/main" noChangeAspect="1"/>
+                  </wp:cNvGraphicFramePr>
+                  <a:graphic xmlns:a="http://schemas.openxmlformats.org/drawingml/2006/main">
+                    <a:graphicData uri="http://schemas.openxmlformats.org/drawingml/2006/picture">
+                      <pic:pic xmlns:pic="http://schemas.openxmlformats.org/drawingml/2006/picture">
+                        <pic:nvPicPr>
+                          <pic:cNvPr id="1" name=""/>
+                          <pic:cNvPicPr/>
+                        </pic:nvPicPr>
+                        <pic:blipFill>
+                          <a:blip r:embed="rId14"/>
+                          <a:stretch>
+                            <a:fillRect/>
+                          </a:stretch>
+                        </pic:blipFill>
+                        <pic:spPr>
+                          <a:xfrm>
+                            <a:off x="0" y="0"/>
+                            <a:ext cx="2019582" cy="771633"/>
+                          </a:xfrm>
+                          <a:prstGeom prst="rect">
+                            <a:avLst/>
+                          </a:prstGeom>
+                        </pic:spPr>
+                      </pic:pic>
+                    </a:graphicData>
+                  </a:graphic>
+                </wp:inline>
+              </w:drawing>
+            </w:r>
+          </w:p>
+        </w:tc>
+        <w:tc>
+          <w:tcPr>
+            <w:tcW w:w="3366" w:type="dxa"/>
+          </w:tcPr>
+          <w:p>
+            <w:pPr>
+              <w:jc w:val="right"/>
+              <w:rPr>
+                <w:b/>
+                <w:lang w:val="en-US"/>
+              </w:rPr>
+            </w:pPr>
+            <w:r>
+              <w:rPr>
+                <w:lang w:val="en-US"/>
+              </w:rPr>
+              <w:drawing>
+                <wp:inline distT="0" distB="0" distL="0" distR="0" wp14:anchorId="3BF6175E" wp14:editId="6AEB5207">
+                  <wp:extent cx="2000529" cy="790685"/>
+                  <wp:effectExtent l="0" t="0" r="0" b="9525"/>
+                  <wp:docPr id="62" name="Рисунок 62"/>
+                  <wp:cNvGraphicFramePr>
+                    <a:graphicFrameLocks xmlns:a="http://schemas.openxmlformats.org/drawingml/2006/main" noChangeAspect="1"/>
+                  </wp:cNvGraphicFramePr>
+                  <a:graphic xmlns:a="http://schemas.openxmlformats.org/drawingml/2006/main">
+                    <a:graphicData uri="http://schemas.openxmlformats.org/drawingml/2006/picture">
+                      <pic:pic xmlns:pic="http://schemas.openxmlformats.org/drawingml/2006/picture">
+                        <pic:nvPicPr>
+                          <pic:cNvPr id="1" name=""/>
+                          <pic:cNvPicPr/>
+                        </pic:nvPicPr>
+                        <pic:blipFill>
+                          <a:blip r:embed="rId13"/>
+                          <a:stretch>
+                            <a:fillRect/>
+                          </a:stretch>
+                        </pic:blipFill>
+                        <pic:spPr>
+                          <a:xfrm>
+                            <a:off x="0" y="0"/>
+                            <a:ext cx="2000529" cy="790685"/>
+                          </a:xfrm>
+                          <a:prstGeom prst="rect">
+                            <a:avLst/>
+                          </a:prstGeom>
+                        </pic:spPr>
+                      </pic:pic>
+                    </a:graphicData>
+                  </a:graphic>
+                </wp:inline>
+              </w:drawing>
+            </w:r>
+          </w:p>
+        </w:tc>
+      </w:tr>
+      <w:tr>
+        <w:tc>
+          <w:tcPr>
+            <w:tcW w:w="717" w:type="dxa"/>
+          </w:tcPr>
+          <w:p>
+            <w:pPr>
+              <w:jc w:val="right"/>
+              <w:rPr>
+                <w:lang w:val="en-US"/>
+              </w:rPr>
+            </w:pPr>
+            <w:r>
+              <w:rPr>
+                <w:lang w:val="en-US"/>
+              </w:rPr>
+              <w:t>10</w:t>
+            </w:r>
+          </w:p>
+        </w:tc>
+        <w:tc>
+          <w:tcPr>
+            <w:tcW w:w="919" w:type="dxa"/>
+          </w:tcPr>
+          <w:p>
+            <w:r>
+              <w:t>PC0</w:t>
+            </w:r>
+          </w:p>
+        </w:tc>
+        <w:tc>
+          <w:tcPr>
+            <w:tcW w:w="1271" w:type="dxa"/>
+          </w:tcPr>
+          <w:p>
+            <w:r>
+              <w:t>Switch0</w:t>
+            </w:r>
+          </w:p>
+        </w:tc>
+        <w:tc>
+          <w:tcPr>
+            <w:tcW w:w="760" w:type="dxa"/>
+          </w:tcPr>
+          <w:p>
+            <w:pPr>
+              <w:jc w:val="center"/>
+              <w:rPr>
+                <w:lang w:val="en-US"/>
+              </w:rPr>
+            </w:pPr>
+            <w:r>
+              <w:rPr>
+                <w:lang w:val="en-US"/>
+              </w:rPr>
+              <w:t>ICMP</w:t>
+            </w:r>
+          </w:p>
+        </w:tc>
+        <w:tc>
+          <w:tcPr>
+            <w:tcW w:w="3906" w:type="dxa"/>
+          </w:tcPr>
+          <w:p>
+            <w:pPr>
+              <w:jc w:val="right"/>
+              <w:rPr>
+                <w:lang w:val="en-US"/>
+              </w:rPr>
+            </w:pPr>
+            <w:r>
+              <w:rPr>
+                <w:lang w:val="en-US"/>
+              </w:rPr>
+              <w:drawing>
+                <wp:inline distT="0" distB="0" distL="0" distR="0" wp14:anchorId="23C235F6" wp14:editId="6C9CF25C">
+                  <wp:extent cx="2343477" cy="219106"/>
+                  <wp:effectExtent l="0" t="0" r="0" b="9525"/>
+                  <wp:docPr id="42" name="Рисунок 42"/>
+                  <wp:cNvGraphicFramePr>
+                    <a:graphicFrameLocks xmlns:a="http://schemas.openxmlformats.org/drawingml/2006/main" noChangeAspect="1"/>
+                  </wp:cNvGraphicFramePr>
+                  <a:graphic xmlns:a="http://schemas.openxmlformats.org/drawingml/2006/main">
+                    <a:graphicData uri="http://schemas.openxmlformats.org/drawingml/2006/picture">
+                      <pic:pic xmlns:pic="http://schemas.openxmlformats.org/drawingml/2006/picture">
+                        <pic:nvPicPr>
+                          <pic:cNvPr id="1" name=""/>
+                          <pic:cNvPicPr/>
+                        </pic:nvPicPr>
+                        <pic:blipFill>
+                          <a:blip r:embed="rId15"/>
+                          <a:stretch>
+                            <a:fillRect/>
+                          </a:stretch>
+                        </pic:blipFill>
+                        <pic:spPr>
+                          <a:xfrm>
+                            <a:off x="0" y="0"/>
+                            <a:ext cx="2343477" cy="219106"/>
+                          </a:xfrm>
+                          <a:prstGeom prst="rect">
+                            <a:avLst/>
+                          </a:prstGeom>
+                        </pic:spPr>
+                      </pic:pic>
+                    </a:graphicData>
+                  </a:graphic>
+                </wp:inline>
+              </w:drawing>
+            </w:r>
+          </w:p>
+        </w:tc>
+        <w:tc>
+          <w:tcPr>
+            <w:tcW w:w="3657" w:type="dxa"/>
+          </w:tcPr>
+          <w:p>
+            <w:pPr>
+              <w:jc w:val="right"/>
+              <w:rPr>
+                <w:lang w:val="en-US"/>
+              </w:rPr>
+            </w:pPr>
+            <w:r>
+              <w:rPr>
+                <w:lang w:val="en-US"/>
+              </w:rPr>
+              <w:drawing>
+                <wp:inline distT="0" distB="0" distL="0" distR="0" wp14:anchorId="25960CD2" wp14:editId="0876A630">
+                  <wp:extent cx="2019582" cy="771633"/>
+                  <wp:effectExtent l="0" t="0" r="0" b="9525"/>
+                  <wp:docPr id="48" name="Рисунок 48"/>
+                  <wp:cNvGraphicFramePr>
+                    <a:graphicFrameLocks xmlns:a="http://schemas.openxmlformats.org/drawingml/2006/main" noChangeAspect="1"/>
+                  </wp:cNvGraphicFramePr>
+                  <a:graphic xmlns:a="http://schemas.openxmlformats.org/drawingml/2006/main">
+                    <a:graphicData uri="http://schemas.openxmlformats.org/drawingml/2006/picture">
+                      <pic:pic xmlns:pic="http://schemas.openxmlformats.org/drawingml/2006/picture">
+                        <pic:nvPicPr>
+                          <pic:cNvPr id="1" name=""/>
+                          <pic:cNvPicPr/>
+                        </pic:nvPicPr>
+                        <pic:blipFill>
+                          <a:blip r:embed="rId14"/>
+                          <a:stretch>
+                            <a:fillRect/>
+                          </a:stretch>
+                        </pic:blipFill>
+                        <pic:spPr>
+                          <a:xfrm>
+                            <a:off x="0" y="0"/>
+                            <a:ext cx="2019582" cy="771633"/>
+                          </a:xfrm>
+                          <a:prstGeom prst="rect">
+                            <a:avLst/>
+                          </a:prstGeom>
+                        </pic:spPr>
+                      </pic:pic>
+                    </a:graphicData>
+                  </a:graphic>
+                </wp:inline>
+              </w:drawing>
+            </w:r>
+          </w:p>
+        </w:tc>
+        <w:tc>
+          <w:tcPr>
+            <w:tcW w:w="3366" w:type="dxa"/>
+          </w:tcPr>
+          <w:p>
+            <w:pPr>
+              <w:jc w:val="right"/>
+              <w:rPr>
+                <w:lang w:val="en-US"/>
+              </w:rPr>
+            </w:pPr>
+            <w:r>
+              <w:rPr>
+                <w:lang w:val="en-US"/>
+              </w:rPr>
+              <w:drawing>
+                <wp:inline distT="0" distB="0" distL="0" distR="0" wp14:anchorId="6C2234C0" wp14:editId="774E9186">
+                  <wp:extent cx="2000529" cy="790685"/>
+                  <wp:effectExtent l="0" t="0" r="0" b="9525"/>
+                  <wp:docPr id="54" name="Рисунок 54"/>
+                  <wp:cNvGraphicFramePr>
+                    <a:graphicFrameLocks xmlns:a="http://schemas.openxmlformats.org/drawingml/2006/main" noChangeAspect="1"/>
+                  </wp:cNvGraphicFramePr>
+                  <a:graphic xmlns:a="http://schemas.openxmlformats.org/drawingml/2006/main">
+                    <a:graphicData uri="http://schemas.openxmlformats.org/drawingml/2006/picture">
+                      <pic:pic xmlns:pic="http://schemas.openxmlformats.org/drawingml/2006/picture">
+                        <pic:nvPicPr>
+                          <pic:cNvPr id="1" name=""/>
+                          <pic:cNvPicPr/>
+                        </pic:nvPicPr>
+                        <pic:blipFill>
+                          <a:blip r:embed="rId13"/>
+                          <a:stretch>
+                            <a:fillRect/>
+                          </a:stretch>
+                        </pic:blipFill>
+                        <pic:spPr>
+                          <a:xfrm>
+                            <a:off x="0" y="0"/>
+                            <a:ext cx="2000529" cy="790685"/>
+                          </a:xfrm>
+                          <a:prstGeom prst="rect">
+                            <a:avLst/>
+                          </a:prstGeom>
+                        </pic:spPr>
+                      </pic:pic>
+                    </a:graphicData>
+                  </a:graphic>
+                </wp:inline>
+              </w:drawing>
+            </w:r>
+          </w:p>
+        </w:tc>
+      </w:tr>
+      <w:tr>
+        <w:tc>
+          <w:tcPr>
+            <w:tcW w:w="717" w:type="dxa"/>
+          </w:tcPr>
+          <w:p>
+            <w:pPr>
+              <w:jc w:val="right"/>
+              <w:rPr>
+                <w:lang w:val="en-US"/>
+              </w:rPr>
+            </w:pPr>
+            <w:r>
+              <w:rPr>
+                <w:lang w:val="en-US"/>
+              </w:rPr>
+              <w:t>11</w:t>
+            </w:r>
+          </w:p>
+        </w:tc>
+        <w:tc>
+          <w:tcPr>
+            <w:tcW w:w="919" w:type="dxa"/>
+          </w:tcPr>
+          <w:p>
+            <w:r>
+              <w:t>Switch0</w:t>
+            </w:r>
+          </w:p>
+        </w:tc>
+        <w:tc>
+          <w:tcPr>
+            <w:tcW w:w="1271" w:type="dxa"/>
+          </w:tcPr>
+          <w:p>
+            <w:r>
+              <w:t>Switch1</w:t>
+            </w:r>
+          </w:p>
+        </w:tc>
+        <w:tc>
+          <w:tcPr>
+            <w:tcW w:w="760" w:type="dxa"/>
+          </w:tcPr>
+          <w:p>
+            <w:r>
+              <w:t>ICMP</w:t>
+            </w:r>
+          </w:p>
+        </w:tc>
+        <w:tc>
+          <w:tcPr>
+            <w:tcW w:w="3906" w:type="dxa"/>
+          </w:tcPr>
+          <w:p>
+            <w:pPr>
+              <w:jc w:val="right"/>
+              <w:rPr>
+                <w:lang w:val="en-US"/>
+              </w:rPr>
+            </w:pPr>
+            <w:r>
+              <w:rPr>
+                <w:lang w:val="en-US"/>
+              </w:rPr>
+              <w:drawing>
+                <wp:inline distT="0" distB="0" distL="0" distR="0" wp14:anchorId="23C235F6" wp14:editId="6C9CF25C">
+                  <wp:extent cx="2343477" cy="219106"/>
+                  <wp:effectExtent l="0" t="0" r="0" b="9525"/>
+                  <wp:docPr id="43" name="Рисунок 43"/>
+                  <wp:cNvGraphicFramePr>
+                    <a:graphicFrameLocks xmlns:a="http://schemas.openxmlformats.org/drawingml/2006/main" noChangeAspect="1"/>
+                  </wp:cNvGraphicFramePr>
+                  <a:graphic xmlns:a="http://schemas.openxmlformats.org/drawingml/2006/main">
+                    <a:graphicData uri="http://schemas.openxmlformats.org/drawingml/2006/picture">
+                      <pic:pic xmlns:pic="http://schemas.openxmlformats.org/drawingml/2006/picture">
+                        <pic:nvPicPr>
+                          <pic:cNvPr id="1" name=""/>
+                          <pic:cNvPicPr/>
+                        </pic:nvPicPr>
+                        <pic:blipFill>
+                          <a:blip r:embed="rId15"/>
+                          <a:stretch>
+                            <a:fillRect/>
+                          </a:stretch>
+                        </pic:blipFill>
+                        <pic:spPr>
+                          <a:xfrm>
+                            <a:off x="0" y="0"/>
+                            <a:ext cx="2343477" cy="219106"/>
+                          </a:xfrm>
+                          <a:prstGeom prst="rect">
+                            <a:avLst/>
+                          </a:prstGeom>
+                        </pic:spPr>
+                      </pic:pic>
+                    </a:graphicData>
+                  </a:graphic>
+                </wp:inline>
+              </w:drawing>
+            </w:r>
+          </w:p>
+        </w:tc>
+        <w:tc>
+          <w:tcPr>
+            <w:tcW w:w="3657" w:type="dxa"/>
+          </w:tcPr>
+          <w:p>
+            <w:pPr>
+              <w:jc w:val="right"/>
+              <w:rPr>
+                <w:lang w:val="en-US"/>
+              </w:rPr>
+            </w:pPr>
+            <w:r>
+              <w:rPr>
+                <w:lang w:val="en-US"/>
+              </w:rPr>
+              <w:drawing>
+                <wp:inline distT="0" distB="0" distL="0" distR="0" wp14:anchorId="25960CD2" wp14:editId="0876A630">
+                  <wp:extent cx="2019582" cy="771633"/>
+                  <wp:effectExtent l="0" t="0" r="0" b="9525"/>
+                  <wp:docPr id="49" name="Рисунок 49"/>
+                  <wp:cNvGraphicFramePr>
+                    <a:graphicFrameLocks xmlns:a="http://schemas.openxmlformats.org/drawingml/2006/main" noChangeAspect="1"/>
+                  </wp:cNvGraphicFramePr>
+                  <a:graphic xmlns:a="http://schemas.openxmlformats.org/drawingml/2006/main">
+                    <a:graphicData uri="http://schemas.openxmlformats.org/drawingml/2006/picture">
+                      <pic:pic xmlns:pic="http://schemas.openxmlformats.org/drawingml/2006/picture">
+                        <pic:nvPicPr>
+                          <pic:cNvPr id="1" name=""/>
+                          <pic:cNvPicPr/>
+                        </pic:nvPicPr>
+                        <pic:blipFill>
+                          <a:blip r:embed="rId14"/>
+                          <a:stretch>
+                            <a:fillRect/>
+                          </a:stretch>
+                        </pic:blipFill>
+                        <pic:spPr>
+                          <a:xfrm>
+                            <a:off x="0" y="0"/>
+                            <a:ext cx="2019582" cy="771633"/>
+                          </a:xfrm>
+                          <a:prstGeom prst="rect">
+                            <a:avLst/>
+                          </a:prstGeom>
+                        </pic:spPr>
+                      </pic:pic>
+                    </a:graphicData>
+                  </a:graphic>
+                </wp:inline>
+              </w:drawing>
+            </w:r>
+          </w:p>
+        </w:tc>
+        <w:tc>
+          <w:tcPr>
+            <w:tcW w:w="3366" w:type="dxa"/>
+          </w:tcPr>
+          <w:p>
+            <w:pPr>
+              <w:jc w:val="right"/>
+              <w:rPr>
+                <w:lang w:val="en-US"/>
+              </w:rPr>
+            </w:pPr>
+            <w:r>
+              <w:rPr>
+                <w:lang w:val="en-US"/>
+              </w:rPr>
+              <w:drawing>
+                <wp:inline distT="0" distB="0" distL="0" distR="0" wp14:anchorId="6C2234C0" wp14:editId="774E9186">
+                  <wp:extent cx="2000529" cy="790685"/>
+                  <wp:effectExtent l="0" t="0" r="0" b="9525"/>
+                  <wp:docPr id="55" name="Рисунок 55"/>
+                  <wp:cNvGraphicFramePr>
+                    <a:graphicFrameLocks xmlns:a="http://schemas.openxmlformats.org/drawingml/2006/main" noChangeAspect="1"/>
+                  </wp:cNvGraphicFramePr>
+                  <a:graphic xmlns:a="http://schemas.openxmlformats.org/drawingml/2006/main">
+                    <a:graphicData uri="http://schemas.openxmlformats.org/drawingml/2006/picture">
+                      <pic:pic xmlns:pic="http://schemas.openxmlformats.org/drawingml/2006/picture">
+                        <pic:nvPicPr>
+                          <pic:cNvPr id="1" name=""/>
+                          <pic:cNvPicPr/>
+                        </pic:nvPicPr>
+                        <pic:blipFill>
+                          <a:blip r:embed="rId13"/>
+                          <a:stretch>
+                            <a:fillRect/>
+                          </a:stretch>
+                        </pic:blipFill>
+                        <pic:spPr>
+                          <a:xfrm>
+                            <a:off x="0" y="0"/>
+                            <a:ext cx="2000529" cy="790685"/>
+                          </a:xfrm>
+                          <a:prstGeom prst="rect">
+                            <a:avLst/>
+                          </a:prstGeom>
+                        </pic:spPr>
+                      </pic:pic>
+                    </a:graphicData>
+                  </a:graphic>
+                </wp:inline>
+              </w:drawing>
+            </w:r>
+          </w:p>
+        </w:tc>
+      </w:tr>
+      <w:tr>
+        <w:tc>
+          <w:tcPr>
+            <w:tcW w:w="717" w:type="dxa"/>
+          </w:tcPr>
+          <w:p>
+            <w:pPr>
+              <w:jc w:val="right"/>
+              <w:rPr>
+                <w:lang w:val="en-US"/>
+              </w:rPr>
+            </w:pPr>
+            <w:r>
+              <w:rPr>
+                <w:lang w:val="en-US"/>
+              </w:rPr>
+              <w:t>12</w:t>
+            </w:r>
+          </w:p>
+        </w:tc>
+        <w:tc>
+          <w:tcPr>
+            <w:tcW w:w="919" w:type="dxa"/>
+          </w:tcPr>
+          <w:p>
+            <w:r>
+              <w:t>Switch1</w:t>
+            </w:r>
+          </w:p>
+        </w:tc>
+        <w:tc>
+          <w:tcPr>
+            <w:tcW w:w="1271" w:type="dxa"/>
+          </w:tcPr>
+          <w:p>
+            <w:r>
+              <w:t>PC4</w:t>
+            </w:r>
+          </w:p>
+        </w:tc>
+        <w:tc>
+          <w:tcPr>
+            <w:tcW w:w="760" w:type="dxa"/>
+          </w:tcPr>
+          <w:p>
+            <w:r>
+              <w:t>ICMP</w:t>
+            </w:r>
+          </w:p>
+        </w:tc>
+        <w:tc>
+          <w:tcPr>
+            <w:tcW w:w="3906" w:type="dxa"/>
+          </w:tcPr>
+          <w:p>
+            <w:pPr>
+              <w:jc w:val="right"/>
+              <w:rPr>
+                <w:lang w:val="en-US"/>
+              </w:rPr>
+            </w:pPr>
+            <w:r>
+              <w:rPr>
+                <w:lang w:val="en-US"/>
+              </w:rPr>
+              <w:drawing>
+                <wp:inline distT="0" distB="0" distL="0" distR="0" wp14:anchorId="23C235F6" wp14:editId="6C9CF25C">
+                  <wp:extent cx="2343477" cy="219106"/>
+                  <wp:effectExtent l="0" t="0" r="0" b="9525"/>
+                  <wp:docPr id="44" name="Рисунок 44"/>
+                  <wp:cNvGraphicFramePr>
+                    <a:graphicFrameLocks xmlns:a="http://schemas.openxmlformats.org/drawingml/2006/main" noChangeAspect="1"/>
+                  </wp:cNvGraphicFramePr>
+                  <a:graphic xmlns:a="http://schemas.openxmlformats.org/drawingml/2006/main">
+                    <a:graphicData uri="http://schemas.openxmlformats.org/drawingml/2006/picture">
+                      <pic:pic xmlns:pic="http://schemas.openxmlformats.org/drawingml/2006/picture">
+                        <pic:nvPicPr>
+                          <pic:cNvPr id="1" name=""/>
+                          <pic:cNvPicPr/>
+                        </pic:nvPicPr>
+                        <pic:blipFill>
+                          <a:blip r:embed="rId15"/>
+                          <a:stretch>
+                            <a:fillRect/>
+                          </a:stretch>
+                        </pic:blipFill>
+                        <pic:spPr>
+                          <a:xfrm>
+                            <a:off x="0" y="0"/>
+                            <a:ext cx="2343477" cy="219106"/>
+                          </a:xfrm>
+                          <a:prstGeom prst="rect">
+                            <a:avLst/>
+                          </a:prstGeom>
+                        </pic:spPr>
+                      </pic:pic>
+                    </a:graphicData>
+                  </a:graphic>
+                </wp:inline>
+              </w:drawing>
+            </w:r>
+          </w:p>
+        </w:tc>
+        <w:tc>
+          <w:tcPr>
+            <w:tcW w:w="3657" w:type="dxa"/>
+          </w:tcPr>
+          <w:p>
+            <w:pPr>
+              <w:jc w:val="right"/>
+              <w:rPr>
+                <w:lang w:val="en-US"/>
+              </w:rPr>
+            </w:pPr>
+            <w:r>
+              <w:rPr>
+                <w:lang w:val="en-US"/>
+              </w:rPr>
+              <w:drawing>
+                <wp:inline distT="0" distB="0" distL="0" distR="0" wp14:anchorId="25960CD2" wp14:editId="0876A630">
+                  <wp:extent cx="2019582" cy="771633"/>
+                  <wp:effectExtent l="0" t="0" r="0" b="9525"/>
+                  <wp:docPr id="50" name="Рисунок 50"/>
+                  <wp:cNvGraphicFramePr>
+                    <a:graphicFrameLocks xmlns:a="http://schemas.openxmlformats.org/drawingml/2006/main" noChangeAspect="1"/>
+                  </wp:cNvGraphicFramePr>
+                  <a:graphic xmlns:a="http://schemas.openxmlformats.org/drawingml/2006/main">
+                    <a:graphicData uri="http://schemas.openxmlformats.org/drawingml/2006/picture">
+                      <pic:pic xmlns:pic="http://schemas.openxmlformats.org/drawingml/2006/picture">
+                        <pic:nvPicPr>
+                          <pic:cNvPr id="1" name=""/>
+                          <pic:cNvPicPr/>
+                        </pic:nvPicPr>
+                        <pic:blipFill>
+                          <a:blip r:embed="rId14"/>
+                          <a:stretch>
+                            <a:fillRect/>
+                          </a:stretch>
+                        </pic:blipFill>
+                        <pic:spPr>
+                          <a:xfrm>
+                            <a:off x="0" y="0"/>
+                            <a:ext cx="2019582" cy="771633"/>
+                          </a:xfrm>
+                          <a:prstGeom prst="rect">
+                            <a:avLst/>
+                          </a:prstGeom>
+                        </pic:spPr>
+                      </pic:pic>
+                    </a:graphicData>
+                  </a:graphic>
+                </wp:inline>
+              </w:drawing>
+            </w:r>
+          </w:p>
+        </w:tc>
+        <w:tc>
+          <w:tcPr>
+            <w:tcW w:w="3366" w:type="dxa"/>
+          </w:tcPr>
+          <w:p>
+            <w:pPr>
+              <w:jc w:val="right"/>
+              <w:rPr>
+                <w:lang w:val="en-US"/>
+              </w:rPr>
+            </w:pPr>
+            <w:r>
+              <w:rPr>
+                <w:lang w:val="en-US"/>
+              </w:rPr>
+              <w:drawing>
+                <wp:inline distT="0" distB="0" distL="0" distR="0" wp14:anchorId="6C2234C0" wp14:editId="774E9186">
+                  <wp:extent cx="2000529" cy="790685"/>
+                  <wp:effectExtent l="0" t="0" r="0" b="9525"/>
+                  <wp:docPr id="56" name="Рисунок 56"/>
+                  <wp:cNvGraphicFramePr>
+                    <a:graphicFrameLocks xmlns:a="http://schemas.openxmlformats.org/drawingml/2006/main" noChangeAspect="1"/>
+                  </wp:cNvGraphicFramePr>
+                  <a:graphic xmlns:a="http://schemas.openxmlformats.org/drawingml/2006/main">
+                    <a:graphicData uri="http://schemas.openxmlformats.org/drawingml/2006/picture">
+                      <pic:pic xmlns:pic="http://schemas.openxmlformats.org/drawingml/2006/picture">
+                        <pic:nvPicPr>
+                          <pic:cNvPr id="1" name=""/>
+                          <pic:cNvPicPr/>
+                        </pic:nvPicPr>
+                        <pic:blipFill>
+                          <a:blip r:embed="rId13"/>
+                          <a:stretch>
+                            <a:fillRect/>
+                          </a:stretch>
+                        </pic:blipFill>
+                        <pic:spPr>
+                          <a:xfrm>
+                            <a:off x="0" y="0"/>
+                            <a:ext cx="2000529" cy="790685"/>
+                          </a:xfrm>
+                          <a:prstGeom prst="rect">
+                            <a:avLst/>
+                          </a:prstGeom>
+                        </pic:spPr>
+                      </pic:pic>
+                    </a:graphicData>
+                  </a:graphic>
+                </wp:inline>
+              </w:drawing>
+            </w:r>
+          </w:p>
+        </w:tc>
+      </w:tr>
+      <w:tr>
+        <w:tc>
+          <w:tcPr>
+            <w:tcW w:w="717" w:type="dxa"/>
+          </w:tcPr>
+          <w:p>
+            <w:pPr>
+              <w:jc w:val="right"/>
+              <w:rPr>
+                <w:lang w:val="en-US"/>
+              </w:rPr>
+            </w:pPr>
+            <w:r>
+              <w:rPr>
+                <w:lang w:val="en-US"/>
+              </w:rPr>
+              <w:t>13</w:t>
+            </w:r>
+          </w:p>
+        </w:tc>
+        <w:tc>
+          <w:tcPr>
+            <w:tcW w:w="919" w:type="dxa"/>
+          </w:tcPr>
+          <w:p>
+            <w:r>
+              <w:t>PC4</w:t>
+            </w:r>
+          </w:p>
+        </w:tc>
+        <w:tc>
+          <w:tcPr>
+            <w:tcW w:w="1271" w:type="dxa"/>
+          </w:tcPr>
+          <w:p>
+            <w:r>
+              <w:t>Switch1</w:t>
+            </w:r>
+          </w:p>
+        </w:tc>
+        <w:tc>
+          <w:tcPr>
+            <w:tcW w:w="760" w:type="dxa"/>
+          </w:tcPr>
+          <w:p>
+            <w:r>
+              <w:t>ICMP</w:t>
+            </w:r>
+          </w:p>
+        </w:tc>
+        <w:tc>
+          <w:tcPr>
+            <w:tcW w:w="3906" w:type="dxa"/>
+          </w:tcPr>
+          <w:p>
+            <w:pPr>
+              <w:jc w:val="right"/>
+              <w:rPr>
+                <w:lang w:val="en-US"/>
+              </w:rPr>
+            </w:pPr>
+            <w:r>
+              <w:rPr>
+                <w:lang w:val="en-US"/>
+              </w:rPr>
+              <w:drawing>
+                <wp:inline distT="0" distB="0" distL="0" distR="0" wp14:anchorId="23C235F6" wp14:editId="6C9CF25C">
+                  <wp:extent cx="2343477" cy="219106"/>
+                  <wp:effectExtent l="0" t="0" r="0" b="9525"/>
+                  <wp:docPr id="45" name="Рисунок 45"/>
+                  <wp:cNvGraphicFramePr>
+                    <a:graphicFrameLocks xmlns:a="http://schemas.openxmlformats.org/drawingml/2006/main" noChangeAspect="1"/>
+                  </wp:cNvGraphicFramePr>
+                  <a:graphic xmlns:a="http://schemas.openxmlformats.org/drawingml/2006/main">
+                    <a:graphicData uri="http://schemas.openxmlformats.org/drawingml/2006/picture">
+                      <pic:pic xmlns:pic="http://schemas.openxmlformats.org/drawingml/2006/picture">
+                        <pic:nvPicPr>
+                          <pic:cNvPr id="1" name=""/>
+                          <pic:cNvPicPr/>
+                        </pic:nvPicPr>
+                        <pic:blipFill>
+                          <a:blip r:embed="rId15"/>
+                          <a:stretch>
+                            <a:fillRect/>
+                          </a:stretch>
+                        </pic:blipFill>
+                        <pic:spPr>
+                          <a:xfrm>
+                            <a:off x="0" y="0"/>
+                            <a:ext cx="2343477" cy="219106"/>
+                          </a:xfrm>
+                          <a:prstGeom prst="rect">
+                            <a:avLst/>
+                          </a:prstGeom>
+                        </pic:spPr>
+                      </pic:pic>
+                    </a:graphicData>
+                  </a:graphic>
+                </wp:inline>
+              </w:drawing>
+            </w:r>
+          </w:p>
+        </w:tc>
+        <w:tc>
+          <w:tcPr>
+            <w:tcW w:w="3657" w:type="dxa"/>
+          </w:tcPr>
+          <w:p>
+            <w:pPr>
+              <w:jc w:val="right"/>
+              <w:rPr>
+                <w:lang w:val="en-US"/>
+              </w:rPr>
+            </w:pPr>
+            <w:r>
+              <w:rPr>
+                <w:lang w:val="en-US"/>
+              </w:rPr>
+              <w:drawing>
+                <wp:inline distT="0" distB="0" distL="0" distR="0" wp14:anchorId="25960CD2" wp14:editId="0876A630">
+                  <wp:extent cx="2019582" cy="771633"/>
+                  <wp:effectExtent l="0" t="0" r="0" b="9525"/>
+                  <wp:docPr id="51" name="Рисунок 51"/>
+                  <wp:cNvGraphicFramePr>
+                    <a:graphicFrameLocks xmlns:a="http://schemas.openxmlformats.org/drawingml/2006/main" noChangeAspect="1"/>
+                  </wp:cNvGraphicFramePr>
+                  <a:graphic xmlns:a="http://schemas.openxmlformats.org/drawingml/2006/main">
+                    <a:graphicData uri="http://schemas.openxmlformats.org/drawingml/2006/picture">
+                      <pic:pic xmlns:pic="http://schemas.openxmlformats.org/drawingml/2006/picture">
+                        <pic:nvPicPr>
+                          <pic:cNvPr id="1" name=""/>
+                          <pic:cNvPicPr/>
+                        </pic:nvPicPr>
+                        <pic:blipFill>
+                          <a:blip r:embed="rId14"/>
+                          <a:stretch>
+                            <a:fillRect/>
+                          </a:stretch>
+                        </pic:blipFill>
+                        <pic:spPr>
+                          <a:xfrm>
+                            <a:off x="0" y="0"/>
+                            <a:ext cx="2019582" cy="771633"/>
+                          </a:xfrm>
+                          <a:prstGeom prst="rect">
+                            <a:avLst/>
+                          </a:prstGeom>
+                        </pic:spPr>
+                      </pic:pic>
+                    </a:graphicData>
+                  </a:graphic>
+                </wp:inline>
+              </w:drawing>
+            </w:r>
+          </w:p>
+        </w:tc>
+        <w:tc>
+          <w:tcPr>
+            <w:tcW w:w="3366" w:type="dxa"/>
+          </w:tcPr>
+          <w:p>
+            <w:pPr>
+              <w:jc w:val="right"/>
+              <w:rPr>
+                <w:lang w:val="en-US"/>
+              </w:rPr>
+            </w:pPr>
+            <w:r>
+              <w:rPr>
+                <w:lang w:val="en-US"/>
+              </w:rPr>
+              <w:drawing>
+                <wp:inline distT="0" distB="0" distL="0" distR="0" wp14:anchorId="6C2234C0" wp14:editId="774E9186">
+                  <wp:extent cx="2000529" cy="790685"/>
+                  <wp:effectExtent l="0" t="0" r="0" b="9525"/>
+                  <wp:docPr id="57" name="Рисунок 57"/>
+                  <wp:cNvGraphicFramePr>
+                    <a:graphicFrameLocks xmlns:a="http://schemas.openxmlformats.org/drawingml/2006/main" noChangeAspect="1"/>
+                  </wp:cNvGraphicFramePr>
+                  <a:graphic xmlns:a="http://schemas.openxmlformats.org/drawingml/2006/main">
+                    <a:graphicData uri="http://schemas.openxmlformats.org/drawingml/2006/picture">
+                      <pic:pic xmlns:pic="http://schemas.openxmlformats.org/drawingml/2006/picture">
+                        <pic:nvPicPr>
+                          <pic:cNvPr id="1" name=""/>
+                          <pic:cNvPicPr/>
+                        </pic:nvPicPr>
+                        <pic:blipFill>
+                          <a:blip r:embed="rId13"/>
+                          <a:stretch>
+                            <a:fillRect/>
+                          </a:stretch>
+                        </pic:blipFill>
+                        <pic:spPr>
+                          <a:xfrm>
+                            <a:off x="0" y="0"/>
+                            <a:ext cx="2000529" cy="790685"/>
+                          </a:xfrm>
+                          <a:prstGeom prst="rect">
+                            <a:avLst/>
+                          </a:prstGeom>
+                        </pic:spPr>
+                      </pic:pic>
+                    </a:graphicData>
+                  </a:graphic>
+                </wp:inline>
+              </w:drawing>
+            </w:r>
+          </w:p>
+        </w:tc>
+      </w:tr>
+      <w:tr>
+        <w:tc>
+          <w:tcPr>
+            <w:tcW w:w="717" w:type="dxa"/>
+          </w:tcPr>
+          <w:p>
+            <w:pPr>
+              <w:jc w:val="right"/>
+              <w:rPr>
+                <w:lang w:val="en-US"/>
+              </w:rPr>
+            </w:pPr>
+            <w:r>
+              <w:rPr>
+                <w:lang w:val="en-US"/>
+              </w:rPr>
+              <w:t>14</w:t>
+            </w:r>
+          </w:p>
+        </w:tc>
+        <w:tc>
+          <w:tcPr>
+            <w:tcW w:w="919" w:type="dxa"/>
+          </w:tcPr>
+          <w:p>
+            <w:r>
+              <w:t>Switch1</w:t>
+            </w:r>
+          </w:p>
+        </w:tc>
+        <w:tc>
+          <w:tcPr>
+            <w:tcW w:w="1271" w:type="dxa"/>
+          </w:tcPr>
+          <w:p>
+            <w:r>
+              <w:t>Switch0</w:t>
+            </w:r>
+          </w:p>
+        </w:tc>
+        <w:tc>
+          <w:tcPr>
+            <w:tcW w:w="760" w:type="dxa"/>
+          </w:tcPr>
+          <w:p>
+            <w:r>
+              <w:t>ICMP</w:t>
+            </w:r>
+          </w:p>
+        </w:tc>
+        <w:tc>
+          <w:tcPr>
+            <w:tcW w:w="3906" w:type="dxa"/>
+          </w:tcPr>
+          <w:p>
+            <w:pPr>
+              <w:jc w:val="right"/>
+              <w:rPr>
+                <w:lang w:val="en-US"/>
+              </w:rPr>
+            </w:pPr>
+            <w:r>
+              <w:rPr>
+                <w:lang w:val="en-US"/>
+              </w:rPr>
+              <w:drawing>
+                <wp:inline distT="0" distB="0" distL="0" distR="0" wp14:anchorId="23C235F6" wp14:editId="6C9CF25C">
+                  <wp:extent cx="2343477" cy="219106"/>
+                  <wp:effectExtent l="0" t="0" r="0" b="9525"/>
+                  <wp:docPr id="46" name="Рисунок 46"/>
+                  <wp:cNvGraphicFramePr>
+                    <a:graphicFrameLocks xmlns:a="http://schemas.openxmlformats.org/drawingml/2006/main" noChangeAspect="1"/>
+                  </wp:cNvGraphicFramePr>
+                  <a:graphic xmlns:a="http://schemas.openxmlformats.org/drawingml/2006/main">
+                    <a:graphicData uri="http://schemas.openxmlformats.org/drawingml/2006/picture">
+                      <pic:pic xmlns:pic="http://schemas.openxmlformats.org/drawingml/2006/picture">
+                        <pic:nvPicPr>
+                          <pic:cNvPr id="1" name=""/>
+                          <pic:cNvPicPr/>
+                        </pic:nvPicPr>
+                        <pic:blipFill>
+                          <a:blip r:embed="rId15"/>
+                          <a:stretch>
+                            <a:fillRect/>
+                          </a:stretch>
+                        </pic:blipFill>
+                        <pic:spPr>
+                          <a:xfrm>
+                            <a:off x="0" y="0"/>
+                            <a:ext cx="2343477" cy="219106"/>
+                          </a:xfrm>
+                          <a:prstGeom prst="rect">
+                            <a:avLst/>
+                          </a:prstGeom>
+                        </pic:spPr>
+                      </pic:pic>
+                    </a:graphicData>
+                  </a:graphic>
+                </wp:inline>
+              </w:drawing>
+            </w:r>
+          </w:p>
+        </w:tc>
+        <w:tc>
+          <w:tcPr>
+            <w:tcW w:w="3657" w:type="dxa"/>
+          </w:tcPr>
+          <w:p>
+            <w:pPr>
+              <w:jc w:val="right"/>
+              <w:rPr>
+                <w:lang w:val="en-US"/>
+              </w:rPr>
+            </w:pPr>
+            <w:r>
+              <w:rPr>
+                <w:lang w:val="en-US"/>
+              </w:rPr>
+              <w:drawing>
+                <wp:inline distT="0" distB="0" distL="0" distR="0" wp14:anchorId="25960CD2" wp14:editId="0876A630">
+                  <wp:extent cx="2019582" cy="771633"/>
+                  <wp:effectExtent l="0" t="0" r="0" b="9525"/>
+                  <wp:docPr id="52" name="Рисунок 52"/>
+                  <wp:cNvGraphicFramePr>
+                    <a:graphicFrameLocks xmlns:a="http://schemas.openxmlformats.org/drawingml/2006/main" noChangeAspect="1"/>
+                  </wp:cNvGraphicFramePr>
+                  <a:graphic xmlns:a="http://schemas.openxmlformats.org/drawingml/2006/main">
+                    <a:graphicData uri="http://schemas.openxmlformats.org/drawingml/2006/picture">
+                      <pic:pic xmlns:pic="http://schemas.openxmlformats.org/drawingml/2006/picture">
+                        <pic:nvPicPr>
+                          <pic:cNvPr id="1" name=""/>
+                          <pic:cNvPicPr/>
+                        </pic:nvPicPr>
+                        <pic:blipFill>
+                          <a:blip r:embed="rId14"/>
+                          <a:stretch>
+                            <a:fillRect/>
+                          </a:stretch>
+                        </pic:blipFill>
+                        <pic:spPr>
+                          <a:xfrm>
+                            <a:off x="0" y="0"/>
+                            <a:ext cx="2019582" cy="771633"/>
+                          </a:xfrm>
+                          <a:prstGeom prst="rect">
+                            <a:avLst/>
+                          </a:prstGeom>
+                        </pic:spPr>
+                      </pic:pic>
+                    </a:graphicData>
+                  </a:graphic>
+                </wp:inline>
+              </w:drawing>
+            </w:r>
+          </w:p>
+        </w:tc>
+        <w:tc>
+          <w:tcPr>
+            <w:tcW w:w="3366" w:type="dxa"/>
+          </w:tcPr>
+          <w:p>
+            <w:pPr>
+              <w:jc w:val="right"/>
+              <w:rPr>
+                <w:lang w:val="en-US"/>
+              </w:rPr>
+            </w:pPr>
+            <w:r>
+              <w:rPr>
+                <w:lang w:val="en-US"/>
+              </w:rPr>
+              <w:drawing>
+                <wp:inline distT="0" distB="0" distL="0" distR="0" wp14:anchorId="6C2234C0" wp14:editId="774E9186">
+                  <wp:extent cx="2000529" cy="790685"/>
+                  <wp:effectExtent l="0" t="0" r="0" b="9525"/>
+                  <wp:docPr id="58" name="Рисунок 58"/>
+                  <wp:cNvGraphicFramePr>
+                    <a:graphicFrameLocks xmlns:a="http://schemas.openxmlformats.org/drawingml/2006/main" noChangeAspect="1"/>
+                  </wp:cNvGraphicFramePr>
+                  <a:graphic xmlns:a="http://schemas.openxmlformats.org/drawingml/2006/main">
+                    <a:graphicData uri="http://schemas.openxmlformats.org/drawingml/2006/picture">
+                      <pic:pic xmlns:pic="http://schemas.openxmlformats.org/drawingml/2006/picture">
+                        <pic:nvPicPr>
+                          <pic:cNvPr id="1" name=""/>
+                          <pic:cNvPicPr/>
+                        </pic:nvPicPr>
+                        <pic:blipFill>
+                          <a:blip r:embed="rId13"/>
+                          <a:stretch>
+                            <a:fillRect/>
+                          </a:stretch>
+                        </pic:blipFill>
+                        <pic:spPr>
+                          <a:xfrm>
+                            <a:off x="0" y="0"/>
+                            <a:ext cx="2000529" cy="790685"/>
+                          </a:xfrm>
+                          <a:prstGeom prst="rect">
+                            <a:avLst/>
+                          </a:prstGeom>
+                        </pic:spPr>
+                      </pic:pic>
+                    </a:graphicData>
+                  </a:graphic>
+                </wp:inline>
+              </w:drawing>
+            </w:r>
+          </w:p>
+        </w:tc>
+      </w:tr>
+      <w:tr>
+        <w:tc>
+          <w:tcPr>
+            <w:tcW w:w="717" w:type="dxa"/>
+          </w:tcPr>
+          <w:p>
+            <w:pPr>
+              <w:jc w:val="right"/>
+              <w:rPr>
+                <w:lang w:val="en-US"/>
+              </w:rPr>
+            </w:pPr>
+            <w:r>
+              <w:rPr>
+                <w:lang w:val="en-US"/>
+              </w:rPr>
+              <w:t>15</w:t>
+            </w:r>
+          </w:p>
+        </w:tc>
+        <w:tc>
+          <w:tcPr>
+            <w:tcW w:w="919" w:type="dxa"/>
+          </w:tcPr>
+          <w:p>
+            <w:r>
+              <w:t>Switch0</w:t>
+            </w:r>
+          </w:p>
+        </w:tc>
+        <w:tc>
+          <w:tcPr>
+            <w:tcW w:w="1271" w:type="dxa"/>
+          </w:tcPr>
+          <w:p>
+            <w:r>
+              <w:t>PC0</w:t>
+            </w:r>
+          </w:p>
+        </w:tc>
+        <w:tc>
+          <w:tcPr>
+            <w:tcW w:w="760" w:type="dxa"/>
+          </w:tcPr>
+          <w:p>
+            <w:r>
+              <w:t>ICMP</w:t>
+            </w:r>
+          </w:p>
+        </w:tc>
+        <w:tc>
+          <w:tcPr>
+            <w:tcW w:w="3906" w:type="dxa"/>
+          </w:tcPr>
+          <w:p>
+            <w:pPr>
+              <w:jc w:val="right"/>
+              <w:rPr>
+                <w:lang w:val="en-US"/>
+              </w:rPr>
+            </w:pPr>
+            <w:r>
+              <w:rPr>
+                <w:lang w:val="en-US"/>
+              </w:rPr>
+              <w:drawing>
+                <wp:inline distT="0" distB="0" distL="0" distR="0" wp14:anchorId="23C235F6" wp14:editId="6C9CF25C">
+                  <wp:extent cx="2343477" cy="219106"/>
+                  <wp:effectExtent l="0" t="0" r="0" b="9525"/>
+                  <wp:docPr id="47" name="Рисунок 47"/>
+                  <wp:cNvGraphicFramePr>
+                    <a:graphicFrameLocks xmlns:a="http://schemas.openxmlformats.org/drawingml/2006/main" noChangeAspect="1"/>
+                  </wp:cNvGraphicFramePr>
+                  <a:graphic xmlns:a="http://schemas.openxmlformats.org/drawingml/2006/main">
+                    <a:graphicData uri="http://schemas.openxmlformats.org/drawingml/2006/picture">
+                      <pic:pic xmlns:pic="http://schemas.openxmlformats.org/drawingml/2006/picture">
+                        <pic:nvPicPr>
+                          <pic:cNvPr id="1" name=""/>
+                          <pic:cNvPicPr/>
+                        </pic:nvPicPr>
+                        <pic:blipFill>
+                          <a:blip r:embed="rId15"/>
+                          <a:stretch>
+                            <a:fillRect/>
+                          </a:stretch>
+                        </pic:blipFill>
+                        <pic:spPr>
+                          <a:xfrm>
+                            <a:off x="0" y="0"/>
+                            <a:ext cx="2343477" cy="219106"/>
+                          </a:xfrm>
+                          <a:prstGeom prst="rect">
+                            <a:avLst/>
+                          </a:prstGeom>
+                        </pic:spPr>
+                      </pic:pic>
+                    </a:graphicData>
+                  </a:graphic>
+                </wp:inline>
+              </w:drawing>
+            </w:r>
+          </w:p>
+        </w:tc>
+        <w:tc>
+          <w:tcPr>
+            <w:tcW w:w="3657" w:type="dxa"/>
+          </w:tcPr>
+          <w:p>
+            <w:pPr>
+              <w:jc w:val="right"/>
+              <w:rPr>
+                <w:lang w:val="en-US"/>
+              </w:rPr>
+            </w:pPr>
+            <w:r>
+              <w:rPr>
+                <w:lang w:val="en-US"/>
+              </w:rPr>
+              <w:drawing>
+                <wp:inline distT="0" distB="0" distL="0" distR="0" wp14:anchorId="25960CD2" wp14:editId="0876A630">
+                  <wp:extent cx="2019582" cy="771633"/>
+                  <wp:effectExtent l="0" t="0" r="0" b="9525"/>
+                  <wp:docPr id="53" name="Рисунок 53"/>
+                  <wp:cNvGraphicFramePr>
+                    <a:graphicFrameLocks xmlns:a="http://schemas.openxmlformats.org/drawingml/2006/main" noChangeAspect="1"/>
+                  </wp:cNvGraphicFramePr>
+                  <a:graphic xmlns:a="http://schemas.openxmlformats.org/drawingml/2006/main">
+                    <a:graphicData uri="http://schemas.openxmlformats.org/drawingml/2006/picture">
+                      <pic:pic xmlns:pic="http://schemas.openxmlformats.org/drawingml/2006/picture">
+                        <pic:nvPicPr>
+                          <pic:cNvPr id="1" name=""/>
+                          <pic:cNvPicPr/>
+                        </pic:nvPicPr>
+                        <pic:blipFill>
+                          <a:blip r:embed="rId14"/>
+                          <a:stretch>
+                            <a:fillRect/>
+                          </a:stretch>
+                        </pic:blipFill>
+                        <pic:spPr>
+                          <a:xfrm>
+                            <a:off x="0" y="0"/>
+                            <a:ext cx="2019582" cy="771633"/>
+                          </a:xfrm>
+                          <a:prstGeom prst="rect">
+                            <a:avLst/>
+                          </a:prstGeom>
+                        </pic:spPr>
+                      </pic:pic>
+                    </a:graphicData>
+                  </a:graphic>
+                </wp:inline>
+              </w:drawing>
+            </w:r>
+          </w:p>
+        </w:tc>
+        <w:tc>
+          <w:tcPr>
+            <w:tcW w:w="3366" w:type="dxa"/>
+          </w:tcPr>
+          <w:p>
+            <w:pPr>
+              <w:jc w:val="right"/>
+              <w:rPr>
+                <w:lang w:val="en-US"/>
+              </w:rPr>
+            </w:pPr>
+            <w:r>
+              <w:rPr>
+                <w:lang w:val="en-US"/>
+              </w:rPr>
+              <w:drawing>
+                <wp:inline distT="0" distB="0" distL="0" distR="0" wp14:anchorId="6C2234C0" wp14:editId="774E9186">
+                  <wp:extent cx="2000529" cy="790685"/>
+                  <wp:effectExtent l="0" t="0" r="0" b="9525"/>
+                  <wp:docPr id="59" name="Рисунок 59"/>
+                  <wp:cNvGraphicFramePr>
+                    <a:graphicFrameLocks xmlns:a="http://schemas.openxmlformats.org/drawingml/2006/main" noChangeAspect="1"/>
+                  </wp:cNvGraphicFramePr>
+                  <a:graphic xmlns:a="http://schemas.openxmlformats.org/drawingml/2006/main">
+                    <a:graphicData uri="http://schemas.openxmlformats.org/drawingml/2006/picture">
+                      <pic:pic xmlns:pic="http://schemas.openxmlformats.org/drawingml/2006/picture">
+                        <pic:nvPicPr>
+                          <pic:cNvPr id="1" name=""/>
+                          <pic:cNvPicPr/>
+                        </pic:nvPicPr>
+                        <pic:blipFill>
+                          <a:blip r:embed="rId13"/>
+                          <a:stretch>
+                            <a:fillRect/>
+                          </a:stretch>
+                        </pic:blipFill>
+                        <pic:spPr>
+                          <a:xfrm>
+                            <a:off x="0" y="0"/>
+                            <a:ext cx="2000529" cy="790685"/>
+                          </a:xfrm>
+                          <a:prstGeom prst="rect">
+                            <a:avLst/>
+                          </a:prstGeom>
+                        </pic:spPr>
+                      </pic:pic>
+                    </a:graphicData>
+                  </a:graphic>
+                </wp:inline>
+              </w:drawing>
+            </w:r>
+          </w:p>
+        </w:tc>
+      </w:tr>
+    </w:tbl>
+    <w:p>
+      <w:pPr>
+        <w:jc w:val="right"/>
+      </w:pPr>
+    </w:p>
+    <w:p>
+      <w:pPr>
+        <w:jc w:val="both"/>
+      </w:pPr>
+      <w:r>
+        <w:t xml:space="preserve">Вывод: </w:t>
+      </w:r>
+      <w:bookmarkStart w:id="0" w:name="_GoBack"/>
+      <w:bookmarkEnd w:id="0"/>
+    </w:p>
+    <w:p>
+      <w:pPr>
+        <w:jc w:val="both"/>
       </w:pPr>
     </w:p>
     <w:sectPr>
